--- a/소프트웨어공학_git보고서_60212568이현정.docx
+++ b/소프트웨어공학_git보고서_60212568이현정.docx
@@ -4,6 +4,94 @@
   <w:body>
     <w:p>
       <w:pPr>
+        <w:tabs>
+          <w:tab w:val="num" w:pos="786"/>
+        </w:tabs>
+        <w:ind w:left="786" w:hanging="360"/>
+        <w:rPr>
+          <w:sz w:val="36"/>
+          <w:szCs w:val="36"/>
+          <w:lang w:eastAsia="ko-KR"/>
+        </w:rPr>
+      </w:pPr>
+      <w:r>
+        <w:rPr>
+          <w:rFonts w:hint="eastAsia"/>
+          <w:sz w:val="36"/>
+          <w:szCs w:val="36"/>
+          <w:lang w:eastAsia="ko-KR"/>
+        </w:rPr>
+        <w:t>소프트웨어공학</w:t>
+      </w:r>
+      <w:r>
+        <w:rPr>
+          <w:rFonts w:hint="eastAsia"/>
+          <w:sz w:val="36"/>
+          <w:szCs w:val="36"/>
+          <w:lang w:eastAsia="ko-KR"/>
+        </w:rPr>
+        <w:t xml:space="preserve"> </w:t>
+      </w:r>
+      <w:r>
+        <w:rPr>
+          <w:sz w:val="36"/>
+          <w:szCs w:val="36"/>
+          <w:lang w:eastAsia="ko-KR"/>
+        </w:rPr>
+        <w:t>git</w:t>
+      </w:r>
+      <w:r>
+        <w:rPr>
+          <w:rFonts w:hint="eastAsia"/>
+          <w:sz w:val="36"/>
+          <w:szCs w:val="36"/>
+          <w:lang w:eastAsia="ko-KR"/>
+        </w:rPr>
+        <w:t xml:space="preserve"> </w:t>
+      </w:r>
+      <w:r>
+        <w:rPr>
+          <w:rFonts w:hint="eastAsia"/>
+          <w:sz w:val="36"/>
+          <w:szCs w:val="36"/>
+          <w:lang w:eastAsia="ko-KR"/>
+        </w:rPr>
+        <w:t>과제</w:t>
+      </w:r>
+      <w:r>
+        <w:rPr>
+          <w:sz w:val="36"/>
+          <w:szCs w:val="36"/>
+          <w:lang w:eastAsia="ko-KR"/>
+        </w:rPr>
+        <w:t xml:space="preserve">_60212568 </w:t>
+      </w:r>
+      <w:r>
+        <w:rPr>
+          <w:rFonts w:hint="eastAsia"/>
+          <w:sz w:val="36"/>
+          <w:szCs w:val="36"/>
+          <w:lang w:eastAsia="ko-KR"/>
+        </w:rPr>
+        <w:t>이현정</w:t>
+      </w:r>
+    </w:p>
+    <w:p>
+      <w:pPr>
+        <w:tabs>
+          <w:tab w:val="num" w:pos="786"/>
+        </w:tabs>
+        <w:ind w:left="786" w:hanging="360"/>
+        <w:rPr>
+          <w:rFonts w:hint="eastAsia"/>
+          <w:sz w:val="36"/>
+          <w:szCs w:val="36"/>
+          <w:lang w:eastAsia="ko-KR"/>
+        </w:rPr>
+      </w:pPr>
+    </w:p>
+    <w:p>
+      <w:pPr>
         <w:numPr>
           <w:ilvl w:val="0"/>
           <w:numId w:val="1"/>
@@ -50,15 +138,7 @@
     </w:p>
     <w:p>
       <w:pPr>
-        <w:ind w:left="360"/>
-        <w:rPr>
-          <w14:ligatures w14:val="none"/>
-        </w:rPr>
-      </w:pPr>
-    </w:p>
-    <w:p>
-      <w:pPr>
-        <w:ind w:left="360"/>
+        <w:ind w:left="786"/>
         <w:rPr>
           <w:lang w:eastAsia="ko-KR"/>
           <w14:ligatures w14:val="none"/>
@@ -1038,7 +1118,7 @@
     </w:p>
     <w:p>
       <w:pPr>
-        <w:ind w:left="360" w:firstLineChars="50" w:firstLine="100"/>
+        <w:ind w:leftChars="380" w:left="760" w:firstLineChars="50" w:firstLine="100"/>
         <w:rPr>
           <w:lang w:eastAsia="ko-KR"/>
           <w14:ligatures w14:val="none"/>
@@ -1541,7 +1621,7 @@
     </w:p>
     <w:p>
       <w:pPr>
-        <w:ind w:left="360" w:firstLineChars="50" w:firstLine="100"/>
+        <w:ind w:leftChars="380" w:left="760" w:firstLineChars="50" w:firstLine="100"/>
         <w:rPr>
           <w14:ligatures w14:val="none"/>
         </w:rPr>
@@ -1946,7 +2026,7 @@
     </w:p>
     <w:p>
       <w:pPr>
-        <w:ind w:left="360"/>
+        <w:ind w:leftChars="380" w:left="760"/>
         <w:rPr>
           <w:lang w:eastAsia="ko-KR"/>
           <w14:ligatures w14:val="none"/>
@@ -2885,7 +2965,7 @@
     </w:p>
     <w:p>
       <w:pPr>
-        <w:ind w:left="360" w:firstLineChars="50" w:firstLine="100"/>
+        <w:ind w:leftChars="380" w:left="760" w:firstLineChars="50" w:firstLine="100"/>
         <w:rPr>
           <w14:ligatures w14:val="none"/>
         </w:rPr>
@@ -3544,7 +3624,7 @@
     </w:p>
     <w:p>
       <w:pPr>
-        <w:ind w:left="360"/>
+        <w:ind w:leftChars="380" w:left="760"/>
         <w:rPr>
           <w:lang w:eastAsia="ko-KR"/>
           <w14:ligatures w14:val="none"/>
@@ -4528,7 +4608,6 @@
           <w:kern w:val="0"/>
           <w:sz w:val="22"/>
           <w:szCs w:val="22"/>
-          <w:lang w:eastAsia="ko-Kore-KR"/>
         </w:rPr>
       </w:pPr>
       <w:r>
@@ -4727,7 +4806,6 @@
           <w:kern w:val="0"/>
           <w:sz w:val="22"/>
           <w:szCs w:val="22"/>
-          <w:lang w:eastAsia="ko-Kore-KR"/>
         </w:rPr>
       </w:pPr>
       <w:r>
@@ -4737,7 +4815,6 @@
           <w:kern w:val="0"/>
           <w:sz w:val="22"/>
           <w:szCs w:val="22"/>
-          <w:lang w:eastAsia="ko-Kore-KR"/>
         </w:rPr>
         <w:t>On branch main</w:t>
       </w:r>
@@ -4751,7 +4828,6 @@
           <w:kern w:val="0"/>
           <w:sz w:val="22"/>
           <w:szCs w:val="22"/>
-          <w:lang w:eastAsia="ko-Kore-KR"/>
         </w:rPr>
       </w:pPr>
       <w:r>
@@ -4761,7 +4837,6 @@
           <w:kern w:val="0"/>
           <w:sz w:val="22"/>
           <w:szCs w:val="22"/>
-          <w:lang w:eastAsia="ko-Kore-KR"/>
         </w:rPr>
         <w:t>No commits yet</w:t>
       </w:r>
@@ -4776,7 +4851,6 @@
           <w:kern w:val="0"/>
           <w:sz w:val="22"/>
           <w:szCs w:val="22"/>
-          <w:lang w:eastAsia="ko-Kore-KR"/>
         </w:rPr>
       </w:pPr>
       <w:r>
@@ -4786,7 +4860,6 @@
           <w:kern w:val="0"/>
           <w:sz w:val="22"/>
           <w:szCs w:val="22"/>
-          <w:lang w:eastAsia="ko-Kore-KR"/>
         </w:rPr>
         <w:t>Untracked files:</w:t>
       </w:r>
@@ -4801,7 +4874,6 @@
           <w:kern w:val="0"/>
           <w:sz w:val="22"/>
           <w:szCs w:val="22"/>
-          <w:lang w:eastAsia="ko-Kore-KR"/>
         </w:rPr>
       </w:pPr>
       <w:r>
@@ -4811,7 +4883,6 @@
           <w:kern w:val="0"/>
           <w:sz w:val="22"/>
           <w:szCs w:val="22"/>
-          <w:lang w:eastAsia="ko-Kore-KR"/>
         </w:rPr>
         <w:t xml:space="preserve">  (use "git add &lt;file&gt;..." to include in what will be committed)</w:t>
       </w:r>
@@ -4820,24 +4891,23 @@
       <w:pPr>
         <w:pStyle w:val="a3"/>
         <w:ind w:leftChars="0" w:left="2160"/>
-        <w:rPr>
-          <w:rFonts w:ascii="Menlo" w:hAnsi="Menlo" w:cs="Menlo" w:hint="eastAsia"/>
-          <w:color w:val="000000"/>
-          <w:kern w:val="0"/>
-          <w:sz w:val="22"/>
-          <w:szCs w:val="22"/>
-          <w:lang w:eastAsia="ko-Kore-KR"/>
-        </w:rPr>
-      </w:pPr>
-      <w:r>
         <w:rPr>
           <w:rFonts w:ascii="Menlo" w:hAnsi="Menlo" w:cs="Menlo"/>
           <w:color w:val="000000"/>
           <w:kern w:val="0"/>
           <w:sz w:val="22"/>
           <w:szCs w:val="22"/>
-          <w:lang w:eastAsia="ko-Kore-KR"/>
-        </w:rPr>
+        </w:rPr>
+      </w:pPr>
+      <w:r>
+        <w:rPr>
+          <w:rFonts w:ascii="Menlo" w:hAnsi="Menlo" w:cs="Menlo"/>
+          <w:color w:val="000000"/>
+          <w:kern w:val="0"/>
+          <w:sz w:val="22"/>
+          <w:szCs w:val="22"/>
+        </w:rPr>
+        <w:lastRenderedPageBreak/>
         <w:tab/>
         <w:t>file1.rtf</w:t>
       </w:r>
@@ -4963,7 +5033,6 @@
           <w:lang w:eastAsia="ko-KR"/>
           <w14:ligatures w14:val="none"/>
         </w:rPr>
-        <w:lastRenderedPageBreak/>
         <w:t xml:space="preserve">commit </w:t>
       </w:r>
       <w:r>
@@ -5438,7 +5507,6 @@
         <w:pStyle w:val="a3"/>
         <w:ind w:leftChars="0" w:left="2160" w:firstLineChars="150" w:firstLine="300"/>
         <w:rPr>
-          <w:rFonts w:hint="eastAsia"/>
           <w:lang w:eastAsia="ko-KR"/>
           <w14:ligatures w14:val="none"/>
         </w:rPr>
@@ -5719,21 +5787,7 @@
         <w:rPr>
           <w14:ligatures w14:val="none"/>
         </w:rPr>
-        <w:t xml:space="preserve"> (use "git restore --staged &lt;file&gt;..." to </w:t>
-      </w:r>
-      <w:proofErr w:type="spellStart"/>
-      <w:r>
-        <w:rPr>
-          <w14:ligatures w14:val="none"/>
-        </w:rPr>
-        <w:t>unstage</w:t>
-      </w:r>
-      <w:proofErr w:type="spellEnd"/>
-      <w:r>
-        <w:rPr>
-          <w14:ligatures w14:val="none"/>
-        </w:rPr>
-        <w:t>)</w:t>
+        <w:t xml:space="preserve"> (use "git restore --staged &lt;file&gt;..." to unstage)</w:t>
       </w:r>
     </w:p>
     <w:p>
@@ -6098,15 +6152,9 @@
         <w:ind w:leftChars="350" w:left="1000" w:hangingChars="150" w:hanging="300"/>
       </w:pPr>
       <w:r>
-        <w:rPr>
-          <w:lang w:eastAsia="ko-Kore-KR"/>
-        </w:rPr>
         <w:t xml:space="preserve">-&gt; </w:t>
       </w:r>
       <w:r>
-        <w:rPr>
-          <w:lang w:eastAsia="ko-Kore-KR"/>
-        </w:rPr>
         <w:t>“</w:t>
       </w:r>
       <w:r>
@@ -6265,7 +6313,6 @@
       <w:pPr>
         <w:ind w:left="360"/>
         <w:rPr>
-          <w:rFonts w:hint="eastAsia"/>
           <w:lang w:eastAsia="ko-KR"/>
         </w:rPr>
       </w:pPr>
@@ -6448,13 +6495,7 @@
         </w:rPr>
       </w:pPr>
       <w:r>
-        <w:rPr>
-          <w:lang w:eastAsia="ko-Kore-KR"/>
-        </w:rPr>
-        <w:t>-</w:t>
-      </w:r>
-      <w:r>
-        <w:t xml:space="preserve">&gt; </w:t>
+        <w:t xml:space="preserve">-&gt; </w:t>
       </w:r>
       <w:r>
         <w:rPr>
@@ -6565,7 +6606,6 @@
         </w:rPr>
         <w:t xml:space="preserve"> </w:t>
       </w:r>
-      <w:proofErr w:type="spellStart"/>
       <w:r>
         <w:rPr>
           <w:rFonts w:hint="eastAsia"/>
@@ -6573,7 +6613,6 @@
         </w:rPr>
         <w:t>개별된</w:t>
       </w:r>
-      <w:proofErr w:type="spellEnd"/>
       <w:r>
         <w:rPr>
           <w:lang w:eastAsia="ko-KR"/>
@@ -6641,7 +6680,6 @@
       <w:pPr>
         <w:ind w:left="720"/>
         <w:rPr>
-          <w:rFonts w:hint="eastAsia"/>
           <w:lang w:eastAsia="ko-KR"/>
         </w:rPr>
       </w:pPr>
@@ -6814,69 +6852,20 @@
     <w:p>
       <w:pPr>
         <w:ind w:left="720"/>
-        <w:rPr>
-          <w:lang w:eastAsia="ko-Kore-KR"/>
-        </w:rPr>
-      </w:pPr>
-      <w:r>
-        <w:rPr>
-          <w:lang w:eastAsia="ko-Kore-KR"/>
-        </w:rPr>
-        <w:t xml:space="preserve">-&gt; </w:t>
-      </w:r>
-      <w:r>
-        <w:rPr>
-          <w:lang w:eastAsia="ko-Kore-KR"/>
-        </w:rPr>
-        <w:t xml:space="preserve">* [branch2] branch2 </w:t>
-      </w:r>
-      <w:proofErr w:type="spellStart"/>
-      <w:r>
-        <w:rPr>
-          <w:lang w:eastAsia="ko-Kore-KR"/>
-        </w:rPr>
-        <w:t>frist</w:t>
-      </w:r>
-      <w:proofErr w:type="spellEnd"/>
-      <w:r>
-        <w:rPr>
-          <w:lang w:eastAsia="ko-Kore-KR"/>
-        </w:rPr>
-        <w:t xml:space="preserve"> commit</w:t>
+      </w:pPr>
+      <w:r>
+        <w:t>-&gt; * [branch2] branch2 frist commit</w:t>
       </w:r>
     </w:p>
     <w:p>
       <w:pPr>
         <w:ind w:left="720" w:firstLineChars="150" w:firstLine="300"/>
-        <w:rPr>
-          <w:lang w:eastAsia="ko-Kore-KR"/>
-        </w:rPr>
-      </w:pPr>
-      <w:r>
-        <w:rPr>
-          <w:lang w:eastAsia="ko-Kore-KR"/>
-        </w:rPr>
-        <w:t xml:space="preserve"> ! [main] </w:t>
-      </w:r>
-      <w:proofErr w:type="spellStart"/>
-      <w:r>
-        <w:rPr>
-          <w:lang w:eastAsia="ko-Kore-KR"/>
-        </w:rPr>
-        <w:t>thrid</w:t>
-      </w:r>
-      <w:proofErr w:type="spellEnd"/>
-      <w:r>
-        <w:rPr>
-          <w:lang w:eastAsia="ko-Kore-KR"/>
-        </w:rPr>
-        <w:t xml:space="preserve"> </w:t>
+      </w:pPr>
+      <w:r>
+        <w:t xml:space="preserve"> ! [main] thrid </w:t>
       </w:r>
       <w:proofErr w:type="gramStart"/>
       <w:r>
-        <w:rPr>
-          <w:lang w:eastAsia="ko-Kore-KR"/>
-        </w:rPr>
         <w:t>commit</w:t>
       </w:r>
       <w:proofErr w:type="gramEnd"/>
@@ -6884,61 +6873,20 @@
     <w:p>
       <w:pPr>
         <w:ind w:left="720" w:firstLineChars="150" w:firstLine="300"/>
-        <w:rPr>
-          <w:lang w:eastAsia="ko-Kore-KR"/>
-        </w:rPr>
-      </w:pPr>
-      <w:r>
-        <w:rPr>
-          <w:lang w:eastAsia="ko-Kore-KR"/>
-        </w:rPr>
+      </w:pPr>
+      <w:r>
         <w:t>--</w:t>
       </w:r>
     </w:p>
     <w:p>
       <w:pPr>
         <w:ind w:left="720"/>
-        <w:rPr>
-          <w:lang w:eastAsia="ko-Kore-KR"/>
-        </w:rPr>
-      </w:pPr>
-      <w:r>
-        <w:rPr>
-          <w:lang w:eastAsia="ko-Kore-KR"/>
-        </w:rPr>
-        <w:t xml:space="preserve"> </w:t>
-      </w:r>
-      <w:r>
-        <w:rPr>
-          <w:lang w:eastAsia="ko-Kore-KR"/>
-        </w:rPr>
-        <w:t xml:space="preserve">  </w:t>
-      </w:r>
-      <w:r>
-        <w:rPr>
-          <w:lang w:eastAsia="ko-Kore-KR"/>
-        </w:rPr>
-        <w:t xml:space="preserve">+ [main] </w:t>
-      </w:r>
-      <w:proofErr w:type="spellStart"/>
-      <w:r>
-        <w:rPr>
-          <w:lang w:eastAsia="ko-Kore-KR"/>
-        </w:rPr>
-        <w:t>thrid</w:t>
-      </w:r>
-      <w:proofErr w:type="spellEnd"/>
-      <w:r>
-        <w:rPr>
-          <w:lang w:eastAsia="ko-Kore-KR"/>
-        </w:rPr>
-        <w:t xml:space="preserve"> </w:t>
+      </w:pPr>
+      <w:r>
+        <w:t xml:space="preserve">   + [main] thrid </w:t>
       </w:r>
       <w:proofErr w:type="gramStart"/>
       <w:r>
-        <w:rPr>
-          <w:lang w:eastAsia="ko-Kore-KR"/>
-        </w:rPr>
         <w:t>commit</w:t>
       </w:r>
       <w:proofErr w:type="gramEnd"/>
@@ -6946,42 +6894,16 @@
     <w:p>
       <w:pPr>
         <w:ind w:left="720" w:firstLineChars="100" w:firstLine="200"/>
-        <w:rPr>
-          <w:lang w:eastAsia="ko-Kore-KR"/>
-        </w:rPr>
-      </w:pPr>
-      <w:r>
-        <w:rPr>
-          <w:lang w:eastAsia="ko-Kore-KR"/>
-        </w:rPr>
-        <w:t xml:space="preserve">*  [branch2] branch2 </w:t>
-      </w:r>
-      <w:proofErr w:type="spellStart"/>
-      <w:r>
-        <w:rPr>
-          <w:lang w:eastAsia="ko-Kore-KR"/>
-        </w:rPr>
-        <w:t>frist</w:t>
-      </w:r>
-      <w:proofErr w:type="spellEnd"/>
-      <w:r>
-        <w:rPr>
-          <w:lang w:eastAsia="ko-Kore-KR"/>
-        </w:rPr>
-        <w:t xml:space="preserve"> commit</w:t>
+      </w:pPr>
+      <w:r>
+        <w:t>*  [branch2] branch2 frist commit</w:t>
       </w:r>
     </w:p>
     <w:p>
       <w:pPr>
         <w:ind w:left="720" w:firstLineChars="100" w:firstLine="200"/>
-        <w:rPr>
-          <w:lang w:eastAsia="ko-Kore-KR"/>
-        </w:rPr>
-      </w:pPr>
-      <w:r>
-        <w:rPr>
-          <w:lang w:eastAsia="ko-Kore-KR"/>
-        </w:rPr>
+      </w:pPr>
+      <w:r>
         <w:t>*+ [main^] second commit</w:t>
       </w:r>
     </w:p>
@@ -7025,21 +6947,7 @@
         <w:rPr>
           <w:rFonts w:hint="eastAsia"/>
         </w:rPr>
-        <w:t xml:space="preserve"> </w:t>
-      </w:r>
-      <w:proofErr w:type="spellStart"/>
-      <w:r>
-        <w:rPr>
-          <w:rFonts w:hint="eastAsia"/>
-        </w:rPr>
-        <w:t>github</w:t>
-      </w:r>
-      <w:proofErr w:type="spellEnd"/>
-      <w:r>
-        <w:rPr>
-          <w:rFonts w:hint="eastAsia"/>
-        </w:rPr>
-        <w:t xml:space="preserve"> </w:t>
+        <w:t xml:space="preserve"> github </w:t>
       </w:r>
       <w:r>
         <w:rPr>
@@ -7356,6 +7264,7 @@
         <w:rPr>
           <w:rFonts w:hint="eastAsia"/>
         </w:rPr>
+        <w:lastRenderedPageBreak/>
         <w:t>두</w:t>
       </w:r>
       <w:r>
@@ -7427,7 +7336,1944 @@
     </w:p>
     <w:p>
       <w:pPr>
-        <w:ind w:left="360"/>
+        <w:ind w:leftChars="500" w:left="1000" w:firstLineChars="100" w:firstLine="200"/>
+        <w:rPr>
+          <w:lang w:eastAsia="ko-KR"/>
+        </w:rPr>
+      </w:pPr>
+      <w:r>
+        <w:rPr>
+          <w:rFonts w:hint="eastAsia"/>
+          <w:lang w:eastAsia="ko-KR"/>
+        </w:rPr>
+        <w:t>merge</w:t>
+      </w:r>
+      <w:r>
+        <w:rPr>
+          <w:rFonts w:hint="eastAsia"/>
+          <w:lang w:eastAsia="ko-KR"/>
+        </w:rPr>
+        <w:t>는</w:t>
+      </w:r>
+      <w:r>
+        <w:rPr>
+          <w:rFonts w:hint="eastAsia"/>
+          <w:lang w:eastAsia="ko-KR"/>
+        </w:rPr>
+        <w:t xml:space="preserve"> </w:t>
+      </w:r>
+      <w:r>
+        <w:rPr>
+          <w:rFonts w:hint="eastAsia"/>
+          <w:lang w:eastAsia="ko-KR"/>
+        </w:rPr>
+        <w:t>현재</w:t>
+      </w:r>
+      <w:r>
+        <w:rPr>
+          <w:rFonts w:hint="eastAsia"/>
+          <w:lang w:eastAsia="ko-KR"/>
+        </w:rPr>
+        <w:t xml:space="preserve"> </w:t>
+      </w:r>
+      <w:r>
+        <w:rPr>
+          <w:rFonts w:hint="eastAsia"/>
+          <w:lang w:eastAsia="ko-KR"/>
+        </w:rPr>
+        <w:t>브랜치와</w:t>
+      </w:r>
+      <w:r>
+        <w:rPr>
+          <w:rFonts w:hint="eastAsia"/>
+          <w:lang w:eastAsia="ko-KR"/>
+        </w:rPr>
+        <w:t xml:space="preserve"> </w:t>
+      </w:r>
+      <w:r>
+        <w:rPr>
+          <w:rFonts w:hint="eastAsia"/>
+          <w:lang w:eastAsia="ko-KR"/>
+        </w:rPr>
+        <w:t>다른</w:t>
+      </w:r>
+      <w:r>
+        <w:rPr>
+          <w:rFonts w:hint="eastAsia"/>
+          <w:lang w:eastAsia="ko-KR"/>
+        </w:rPr>
+        <w:t xml:space="preserve"> </w:t>
+      </w:r>
+      <w:r>
+        <w:rPr>
+          <w:rFonts w:hint="eastAsia"/>
+          <w:lang w:eastAsia="ko-KR"/>
+        </w:rPr>
+        <w:t>브랜치를</w:t>
+      </w:r>
+      <w:r>
+        <w:rPr>
+          <w:rFonts w:hint="eastAsia"/>
+          <w:lang w:eastAsia="ko-KR"/>
+        </w:rPr>
+        <w:t xml:space="preserve"> </w:t>
+      </w:r>
+      <w:r>
+        <w:rPr>
+          <w:rFonts w:hint="eastAsia"/>
+          <w:lang w:eastAsia="ko-KR"/>
+        </w:rPr>
+        <w:t>병합하여</w:t>
+      </w:r>
+      <w:r>
+        <w:rPr>
+          <w:rFonts w:hint="eastAsia"/>
+          <w:lang w:eastAsia="ko-KR"/>
+        </w:rPr>
+        <w:t xml:space="preserve"> </w:t>
+      </w:r>
+      <w:r>
+        <w:rPr>
+          <w:rFonts w:hint="eastAsia"/>
+          <w:lang w:eastAsia="ko-KR"/>
+        </w:rPr>
+        <w:t>새로운</w:t>
+      </w:r>
+      <w:r>
+        <w:rPr>
+          <w:rFonts w:hint="eastAsia"/>
+          <w:lang w:eastAsia="ko-KR"/>
+        </w:rPr>
+        <w:t xml:space="preserve"> </w:t>
+      </w:r>
+      <w:r>
+        <w:rPr>
+          <w:rFonts w:hint="eastAsia"/>
+          <w:lang w:eastAsia="ko-KR"/>
+        </w:rPr>
+        <w:t>커밋을</w:t>
+      </w:r>
+      <w:r>
+        <w:rPr>
+          <w:rFonts w:hint="eastAsia"/>
+          <w:lang w:eastAsia="ko-KR"/>
+        </w:rPr>
+        <w:t xml:space="preserve"> </w:t>
+      </w:r>
+      <w:r>
+        <w:rPr>
+          <w:rFonts w:hint="eastAsia"/>
+          <w:lang w:eastAsia="ko-KR"/>
+        </w:rPr>
+        <w:t>만드는</w:t>
+      </w:r>
+      <w:r>
+        <w:rPr>
+          <w:rFonts w:hint="eastAsia"/>
+          <w:lang w:eastAsia="ko-KR"/>
+        </w:rPr>
+        <w:t xml:space="preserve"> </w:t>
+      </w:r>
+      <w:r>
+        <w:rPr>
+          <w:rFonts w:hint="eastAsia"/>
+          <w:lang w:eastAsia="ko-KR"/>
+        </w:rPr>
+        <w:t>방법이다</w:t>
+      </w:r>
+      <w:r>
+        <w:rPr>
+          <w:rFonts w:hint="eastAsia"/>
+          <w:lang w:eastAsia="ko-KR"/>
+        </w:rPr>
+        <w:t xml:space="preserve">. </w:t>
+      </w:r>
+      <w:r>
+        <w:rPr>
+          <w:rFonts w:hint="eastAsia"/>
+          <w:lang w:eastAsia="ko-KR"/>
+        </w:rPr>
+        <w:t>즉</w:t>
+      </w:r>
+      <w:r>
+        <w:rPr>
+          <w:rFonts w:hint="eastAsia"/>
+          <w:lang w:eastAsia="ko-KR"/>
+        </w:rPr>
+        <w:t>,</w:t>
+      </w:r>
+      <w:r>
+        <w:rPr>
+          <w:lang w:eastAsia="ko-KR"/>
+        </w:rPr>
+        <w:t xml:space="preserve"> </w:t>
+      </w:r>
+      <w:r>
+        <w:rPr>
+          <w:rFonts w:hint="eastAsia"/>
+          <w:lang w:eastAsia="ko-KR"/>
+        </w:rPr>
+        <w:t>두</w:t>
+      </w:r>
+      <w:r>
+        <w:rPr>
+          <w:rFonts w:hint="eastAsia"/>
+          <w:lang w:eastAsia="ko-KR"/>
+        </w:rPr>
+        <w:t xml:space="preserve"> </w:t>
+      </w:r>
+      <w:r>
+        <w:rPr>
+          <w:rFonts w:hint="eastAsia"/>
+          <w:lang w:eastAsia="ko-KR"/>
+        </w:rPr>
+        <w:t>개의</w:t>
+      </w:r>
+      <w:r>
+        <w:rPr>
+          <w:rFonts w:hint="eastAsia"/>
+          <w:lang w:eastAsia="ko-KR"/>
+        </w:rPr>
+        <w:t xml:space="preserve"> </w:t>
+      </w:r>
+      <w:r>
+        <w:rPr>
+          <w:rFonts w:hint="eastAsia"/>
+          <w:lang w:eastAsia="ko-KR"/>
+        </w:rPr>
+        <w:t>독립적인</w:t>
+      </w:r>
+      <w:r>
+        <w:rPr>
+          <w:rFonts w:hint="eastAsia"/>
+          <w:lang w:eastAsia="ko-KR"/>
+        </w:rPr>
+        <w:t xml:space="preserve"> </w:t>
+      </w:r>
+      <w:r>
+        <w:rPr>
+          <w:rFonts w:hint="eastAsia"/>
+          <w:lang w:eastAsia="ko-KR"/>
+        </w:rPr>
+        <w:t>브랜치에서</w:t>
+      </w:r>
+      <w:r>
+        <w:rPr>
+          <w:rFonts w:hint="eastAsia"/>
+          <w:lang w:eastAsia="ko-KR"/>
+        </w:rPr>
+        <w:t xml:space="preserve"> </w:t>
+      </w:r>
+      <w:r>
+        <w:rPr>
+          <w:rFonts w:hint="eastAsia"/>
+          <w:lang w:eastAsia="ko-KR"/>
+        </w:rPr>
+        <w:t>작업한</w:t>
+      </w:r>
+      <w:r>
+        <w:rPr>
+          <w:rFonts w:hint="eastAsia"/>
+          <w:lang w:eastAsia="ko-KR"/>
+        </w:rPr>
+        <w:t xml:space="preserve"> </w:t>
+      </w:r>
+      <w:r>
+        <w:rPr>
+          <w:rFonts w:hint="eastAsia"/>
+          <w:lang w:eastAsia="ko-KR"/>
+        </w:rPr>
+        <w:t>내용을</w:t>
+      </w:r>
+      <w:r>
+        <w:rPr>
+          <w:lang w:eastAsia="ko-KR"/>
+        </w:rPr>
+        <w:t xml:space="preserve"> </w:t>
+      </w:r>
+      <w:r>
+        <w:rPr>
+          <w:rFonts w:hint="eastAsia"/>
+          <w:lang w:eastAsia="ko-KR"/>
+        </w:rPr>
+        <w:t>합</w:t>
+      </w:r>
+      <w:r>
+        <w:rPr>
+          <w:rFonts w:hint="eastAsia"/>
+          <w:lang w:eastAsia="ko-KR"/>
+        </w:rPr>
+        <w:t>치는</w:t>
+      </w:r>
+      <w:r>
+        <w:rPr>
+          <w:rFonts w:hint="eastAsia"/>
+          <w:lang w:eastAsia="ko-KR"/>
+        </w:rPr>
+        <w:t xml:space="preserve"> </w:t>
+      </w:r>
+      <w:r>
+        <w:rPr>
+          <w:rFonts w:hint="eastAsia"/>
+          <w:lang w:eastAsia="ko-KR"/>
+        </w:rPr>
+        <w:t>것</w:t>
+      </w:r>
+      <w:r>
+        <w:rPr>
+          <w:rFonts w:hint="eastAsia"/>
+          <w:lang w:eastAsia="ko-KR"/>
+        </w:rPr>
+        <w:t>이다</w:t>
+      </w:r>
+      <w:r>
+        <w:rPr>
+          <w:rFonts w:hint="eastAsia"/>
+          <w:lang w:eastAsia="ko-KR"/>
+        </w:rPr>
+        <w:t>. merge</w:t>
+      </w:r>
+      <w:r>
+        <w:rPr>
+          <w:rFonts w:hint="eastAsia"/>
+          <w:lang w:eastAsia="ko-KR"/>
+        </w:rPr>
+        <w:t>는</w:t>
+      </w:r>
+      <w:r>
+        <w:rPr>
+          <w:lang w:eastAsia="ko-KR"/>
+        </w:rPr>
+        <w:t xml:space="preserve"> </w:t>
+      </w:r>
+      <w:r>
+        <w:rPr>
+          <w:rFonts w:hint="eastAsia"/>
+          <w:lang w:eastAsia="ko-KR"/>
+        </w:rPr>
+        <w:t>새로운</w:t>
+      </w:r>
+      <w:r>
+        <w:rPr>
+          <w:rFonts w:hint="eastAsia"/>
+          <w:lang w:eastAsia="ko-KR"/>
+        </w:rPr>
+        <w:t xml:space="preserve"> </w:t>
+      </w:r>
+      <w:r>
+        <w:rPr>
+          <w:rFonts w:hint="eastAsia"/>
+          <w:lang w:eastAsia="ko-KR"/>
+        </w:rPr>
+        <w:t>병합</w:t>
+      </w:r>
+      <w:r>
+        <w:rPr>
+          <w:rFonts w:hint="eastAsia"/>
+          <w:lang w:eastAsia="ko-KR"/>
+        </w:rPr>
+        <w:t xml:space="preserve"> </w:t>
+      </w:r>
+      <w:r>
+        <w:rPr>
+          <w:rFonts w:hint="eastAsia"/>
+          <w:lang w:eastAsia="ko-KR"/>
+        </w:rPr>
+        <w:t>커밋을</w:t>
+      </w:r>
+      <w:r>
+        <w:rPr>
+          <w:rFonts w:hint="eastAsia"/>
+          <w:lang w:eastAsia="ko-KR"/>
+        </w:rPr>
+        <w:t xml:space="preserve"> </w:t>
+      </w:r>
+      <w:r>
+        <w:rPr>
+          <w:rFonts w:hint="eastAsia"/>
+          <w:lang w:eastAsia="ko-KR"/>
+        </w:rPr>
+        <w:t>만들어서</w:t>
+      </w:r>
+      <w:r>
+        <w:rPr>
+          <w:rFonts w:hint="eastAsia"/>
+          <w:lang w:eastAsia="ko-KR"/>
+        </w:rPr>
+        <w:t xml:space="preserve"> </w:t>
+      </w:r>
+      <w:r>
+        <w:rPr>
+          <w:rFonts w:hint="eastAsia"/>
+          <w:lang w:eastAsia="ko-KR"/>
+        </w:rPr>
+        <w:t>두</w:t>
+      </w:r>
+      <w:r>
+        <w:rPr>
+          <w:rFonts w:hint="eastAsia"/>
+          <w:lang w:eastAsia="ko-KR"/>
+        </w:rPr>
+        <w:t xml:space="preserve"> </w:t>
+      </w:r>
+      <w:r>
+        <w:rPr>
+          <w:rFonts w:hint="eastAsia"/>
+          <w:lang w:eastAsia="ko-KR"/>
+        </w:rPr>
+        <w:t>브랜치의</w:t>
+      </w:r>
+      <w:r>
+        <w:rPr>
+          <w:rFonts w:hint="eastAsia"/>
+          <w:lang w:eastAsia="ko-KR"/>
+        </w:rPr>
+        <w:t xml:space="preserve"> </w:t>
+      </w:r>
+      <w:r>
+        <w:rPr>
+          <w:rFonts w:hint="eastAsia"/>
+          <w:lang w:eastAsia="ko-KR"/>
+        </w:rPr>
+        <w:t>작업</w:t>
+      </w:r>
+      <w:r>
+        <w:rPr>
+          <w:rFonts w:hint="eastAsia"/>
+          <w:lang w:eastAsia="ko-KR"/>
+        </w:rPr>
+        <w:t xml:space="preserve"> </w:t>
+      </w:r>
+      <w:r>
+        <w:rPr>
+          <w:rFonts w:hint="eastAsia"/>
+          <w:lang w:eastAsia="ko-KR"/>
+        </w:rPr>
+        <w:t>내용을</w:t>
+      </w:r>
+      <w:r>
+        <w:rPr>
+          <w:rFonts w:hint="eastAsia"/>
+          <w:lang w:eastAsia="ko-KR"/>
+        </w:rPr>
+        <w:t xml:space="preserve"> </w:t>
+      </w:r>
+      <w:r>
+        <w:rPr>
+          <w:rFonts w:hint="eastAsia"/>
+          <w:lang w:eastAsia="ko-KR"/>
+        </w:rPr>
+        <w:t>합치고</w:t>
+      </w:r>
+      <w:r>
+        <w:rPr>
+          <w:rFonts w:hint="eastAsia"/>
+          <w:lang w:eastAsia="ko-KR"/>
+        </w:rPr>
+        <w:t xml:space="preserve">, </w:t>
+      </w:r>
+      <w:r>
+        <w:rPr>
+          <w:rFonts w:hint="eastAsia"/>
+          <w:lang w:eastAsia="ko-KR"/>
+        </w:rPr>
+        <w:t>이</w:t>
+      </w:r>
+      <w:r>
+        <w:rPr>
+          <w:rFonts w:hint="eastAsia"/>
+          <w:lang w:eastAsia="ko-KR"/>
+        </w:rPr>
+        <w:t xml:space="preserve"> </w:t>
+      </w:r>
+      <w:r>
+        <w:rPr>
+          <w:rFonts w:hint="eastAsia"/>
+          <w:lang w:eastAsia="ko-KR"/>
+        </w:rPr>
+        <w:t>커밋을</w:t>
+      </w:r>
+      <w:r>
+        <w:rPr>
+          <w:rFonts w:hint="eastAsia"/>
+          <w:lang w:eastAsia="ko-KR"/>
+        </w:rPr>
+        <w:t xml:space="preserve"> </w:t>
+      </w:r>
+      <w:r>
+        <w:rPr>
+          <w:rFonts w:hint="eastAsia"/>
+          <w:lang w:eastAsia="ko-KR"/>
+        </w:rPr>
+        <w:t>현재</w:t>
+      </w:r>
+      <w:r>
+        <w:rPr>
+          <w:rFonts w:hint="eastAsia"/>
+          <w:lang w:eastAsia="ko-KR"/>
+        </w:rPr>
+        <w:t xml:space="preserve"> </w:t>
+      </w:r>
+      <w:r>
+        <w:rPr>
+          <w:rFonts w:hint="eastAsia"/>
+          <w:lang w:eastAsia="ko-KR"/>
+        </w:rPr>
+        <w:t>브랜치에</w:t>
+      </w:r>
+      <w:r>
+        <w:rPr>
+          <w:rFonts w:hint="eastAsia"/>
+          <w:lang w:eastAsia="ko-KR"/>
+        </w:rPr>
+        <w:t xml:space="preserve"> </w:t>
+      </w:r>
+      <w:r>
+        <w:rPr>
+          <w:rFonts w:hint="eastAsia"/>
+          <w:lang w:eastAsia="ko-KR"/>
+        </w:rPr>
+        <w:t>추가</w:t>
+      </w:r>
+      <w:r>
+        <w:rPr>
+          <w:rFonts w:hint="eastAsia"/>
+          <w:lang w:eastAsia="ko-KR"/>
+        </w:rPr>
+        <w:t>한다</w:t>
+      </w:r>
+      <w:r>
+        <w:rPr>
+          <w:rFonts w:hint="eastAsia"/>
+          <w:lang w:eastAsia="ko-KR"/>
+        </w:rPr>
+        <w:t xml:space="preserve">. </w:t>
+      </w:r>
+      <w:r>
+        <w:rPr>
+          <w:rFonts w:hint="eastAsia"/>
+          <w:lang w:eastAsia="ko-KR"/>
+        </w:rPr>
+        <w:t>병합</w:t>
+      </w:r>
+      <w:r>
+        <w:rPr>
+          <w:rFonts w:hint="eastAsia"/>
+          <w:lang w:eastAsia="ko-KR"/>
+        </w:rPr>
+        <w:t xml:space="preserve"> </w:t>
+      </w:r>
+      <w:r>
+        <w:rPr>
+          <w:rFonts w:hint="eastAsia"/>
+          <w:lang w:eastAsia="ko-KR"/>
+        </w:rPr>
+        <w:t>커밋은</w:t>
+      </w:r>
+      <w:r>
+        <w:rPr>
+          <w:rFonts w:hint="eastAsia"/>
+          <w:lang w:eastAsia="ko-KR"/>
+        </w:rPr>
+        <w:t xml:space="preserve"> </w:t>
+      </w:r>
+      <w:r>
+        <w:rPr>
+          <w:rFonts w:hint="eastAsia"/>
+          <w:lang w:eastAsia="ko-KR"/>
+        </w:rPr>
+        <w:t>두</w:t>
+      </w:r>
+      <w:r>
+        <w:rPr>
+          <w:rFonts w:hint="eastAsia"/>
+          <w:lang w:eastAsia="ko-KR"/>
+        </w:rPr>
+        <w:t xml:space="preserve"> </w:t>
+      </w:r>
+      <w:r>
+        <w:rPr>
+          <w:rFonts w:hint="eastAsia"/>
+          <w:lang w:eastAsia="ko-KR"/>
+        </w:rPr>
+        <w:t>브랜치를</w:t>
+      </w:r>
+      <w:r>
+        <w:rPr>
+          <w:rFonts w:hint="eastAsia"/>
+          <w:lang w:eastAsia="ko-KR"/>
+        </w:rPr>
+        <w:t xml:space="preserve"> </w:t>
+      </w:r>
+      <w:r>
+        <w:rPr>
+          <w:rFonts w:hint="eastAsia"/>
+          <w:lang w:eastAsia="ko-KR"/>
+        </w:rPr>
+        <w:t>부모로</w:t>
+      </w:r>
+      <w:r>
+        <w:rPr>
+          <w:rFonts w:hint="eastAsia"/>
+          <w:lang w:eastAsia="ko-KR"/>
+        </w:rPr>
+        <w:t xml:space="preserve"> </w:t>
+      </w:r>
+      <w:r>
+        <w:rPr>
+          <w:rFonts w:hint="eastAsia"/>
+          <w:lang w:eastAsia="ko-KR"/>
+        </w:rPr>
+        <w:t>가진다고</w:t>
+      </w:r>
+      <w:r>
+        <w:rPr>
+          <w:rFonts w:hint="eastAsia"/>
+          <w:lang w:eastAsia="ko-KR"/>
+        </w:rPr>
+        <w:t xml:space="preserve"> </w:t>
+      </w:r>
+      <w:r>
+        <w:rPr>
+          <w:rFonts w:hint="eastAsia"/>
+          <w:lang w:eastAsia="ko-KR"/>
+        </w:rPr>
+        <w:t>볼</w:t>
+      </w:r>
+      <w:r>
+        <w:rPr>
+          <w:rFonts w:hint="eastAsia"/>
+          <w:lang w:eastAsia="ko-KR"/>
+        </w:rPr>
+        <w:t xml:space="preserve"> </w:t>
+      </w:r>
+      <w:r>
+        <w:rPr>
+          <w:rFonts w:hint="eastAsia"/>
+          <w:lang w:eastAsia="ko-KR"/>
+        </w:rPr>
+        <w:t>수</w:t>
+      </w:r>
+      <w:r>
+        <w:rPr>
+          <w:rFonts w:hint="eastAsia"/>
+          <w:lang w:eastAsia="ko-KR"/>
+        </w:rPr>
+        <w:t xml:space="preserve"> </w:t>
+      </w:r>
+      <w:r>
+        <w:rPr>
+          <w:rFonts w:hint="eastAsia"/>
+          <w:lang w:eastAsia="ko-KR"/>
+        </w:rPr>
+        <w:t>있다</w:t>
+      </w:r>
+      <w:r>
+        <w:rPr>
+          <w:rFonts w:hint="eastAsia"/>
+          <w:lang w:eastAsia="ko-KR"/>
+        </w:rPr>
+        <w:t>.</w:t>
+      </w:r>
+      <w:r>
+        <w:rPr>
+          <w:lang w:eastAsia="ko-KR"/>
+        </w:rPr>
+        <w:t xml:space="preserve"> M</w:t>
+      </w:r>
+      <w:r>
+        <w:rPr>
+          <w:rFonts w:hint="eastAsia"/>
+          <w:lang w:eastAsia="ko-KR"/>
+        </w:rPr>
+        <w:t>erge</w:t>
+      </w:r>
+      <w:r>
+        <w:rPr>
+          <w:rFonts w:hint="eastAsia"/>
+          <w:lang w:eastAsia="ko-KR"/>
+        </w:rPr>
+        <w:t>는</w:t>
+      </w:r>
+      <w:r>
+        <w:rPr>
+          <w:rFonts w:hint="eastAsia"/>
+          <w:lang w:eastAsia="ko-KR"/>
+        </w:rPr>
+        <w:t xml:space="preserve"> </w:t>
+      </w:r>
+      <w:r>
+        <w:rPr>
+          <w:rFonts w:hint="eastAsia"/>
+          <w:lang w:eastAsia="ko-KR"/>
+        </w:rPr>
+        <w:t>간단하게</w:t>
+      </w:r>
+      <w:r>
+        <w:rPr>
+          <w:rFonts w:hint="eastAsia"/>
+          <w:lang w:eastAsia="ko-KR"/>
+        </w:rPr>
+        <w:t xml:space="preserve"> </w:t>
+      </w:r>
+      <w:r>
+        <w:rPr>
+          <w:rFonts w:hint="eastAsia"/>
+          <w:lang w:eastAsia="ko-KR"/>
+        </w:rPr>
+        <w:t>사용할</w:t>
+      </w:r>
+      <w:r>
+        <w:rPr>
+          <w:rFonts w:hint="eastAsia"/>
+          <w:lang w:eastAsia="ko-KR"/>
+        </w:rPr>
+        <w:t xml:space="preserve"> </w:t>
+      </w:r>
+      <w:r>
+        <w:rPr>
+          <w:rFonts w:hint="eastAsia"/>
+          <w:lang w:eastAsia="ko-KR"/>
+        </w:rPr>
+        <w:t>수</w:t>
+      </w:r>
+      <w:r>
+        <w:rPr>
+          <w:rFonts w:hint="eastAsia"/>
+          <w:lang w:eastAsia="ko-KR"/>
+        </w:rPr>
+        <w:t xml:space="preserve"> </w:t>
+      </w:r>
+      <w:r>
+        <w:rPr>
+          <w:rFonts w:hint="eastAsia"/>
+          <w:lang w:eastAsia="ko-KR"/>
+        </w:rPr>
+        <w:t>있으며</w:t>
+      </w:r>
+      <w:r>
+        <w:rPr>
+          <w:rFonts w:hint="eastAsia"/>
+          <w:lang w:eastAsia="ko-KR"/>
+        </w:rPr>
+        <w:t xml:space="preserve">, </w:t>
+      </w:r>
+      <w:r>
+        <w:rPr>
+          <w:rFonts w:hint="eastAsia"/>
+          <w:lang w:eastAsia="ko-KR"/>
+        </w:rPr>
+        <w:t>충돌을</w:t>
+      </w:r>
+      <w:r>
+        <w:rPr>
+          <w:rFonts w:hint="eastAsia"/>
+          <w:lang w:eastAsia="ko-KR"/>
+        </w:rPr>
+        <w:t xml:space="preserve"> </w:t>
+      </w:r>
+      <w:r>
+        <w:rPr>
+          <w:rFonts w:hint="eastAsia"/>
+          <w:lang w:eastAsia="ko-KR"/>
+        </w:rPr>
+        <w:t>해결하기가</w:t>
+      </w:r>
+      <w:r>
+        <w:rPr>
+          <w:rFonts w:hint="eastAsia"/>
+          <w:lang w:eastAsia="ko-KR"/>
+        </w:rPr>
+        <w:t xml:space="preserve"> </w:t>
+      </w:r>
+      <w:r>
+        <w:rPr>
+          <w:rFonts w:hint="eastAsia"/>
+          <w:lang w:eastAsia="ko-KR"/>
+        </w:rPr>
+        <w:t>쉽다는</w:t>
+      </w:r>
+      <w:r>
+        <w:rPr>
+          <w:rFonts w:hint="eastAsia"/>
+          <w:lang w:eastAsia="ko-KR"/>
+        </w:rPr>
+        <w:t xml:space="preserve"> </w:t>
+      </w:r>
+      <w:r>
+        <w:rPr>
+          <w:rFonts w:hint="eastAsia"/>
+          <w:lang w:eastAsia="ko-KR"/>
+        </w:rPr>
+        <w:t>장점이</w:t>
+      </w:r>
+      <w:r>
+        <w:rPr>
+          <w:rFonts w:hint="eastAsia"/>
+          <w:lang w:eastAsia="ko-KR"/>
+        </w:rPr>
+        <w:t xml:space="preserve"> </w:t>
+      </w:r>
+      <w:r>
+        <w:rPr>
+          <w:rFonts w:hint="eastAsia"/>
+          <w:lang w:eastAsia="ko-KR"/>
+        </w:rPr>
+        <w:t>있다</w:t>
+      </w:r>
+      <w:r>
+        <w:rPr>
+          <w:rFonts w:hint="eastAsia"/>
+          <w:lang w:eastAsia="ko-KR"/>
+        </w:rPr>
+        <w:t>.</w:t>
+      </w:r>
+      <w:r>
+        <w:rPr>
+          <w:lang w:eastAsia="ko-KR"/>
+        </w:rPr>
+        <w:t xml:space="preserve"> </w:t>
+      </w:r>
+      <w:r>
+        <w:rPr>
+          <w:rFonts w:hint="eastAsia"/>
+          <w:lang w:eastAsia="ko-KR"/>
+        </w:rPr>
+        <w:t>하지만</w:t>
+      </w:r>
+      <w:r>
+        <w:rPr>
+          <w:rFonts w:hint="eastAsia"/>
+          <w:lang w:eastAsia="ko-KR"/>
+        </w:rPr>
+        <w:t xml:space="preserve">, </w:t>
+      </w:r>
+      <w:r>
+        <w:rPr>
+          <w:rFonts w:hint="eastAsia"/>
+          <w:lang w:eastAsia="ko-KR"/>
+        </w:rPr>
+        <w:t>브랜치</w:t>
+      </w:r>
+      <w:r>
+        <w:rPr>
+          <w:rFonts w:hint="eastAsia"/>
+          <w:lang w:eastAsia="ko-KR"/>
+        </w:rPr>
+        <w:t xml:space="preserve"> </w:t>
+      </w:r>
+      <w:r>
+        <w:rPr>
+          <w:rFonts w:hint="eastAsia"/>
+          <w:lang w:eastAsia="ko-KR"/>
+        </w:rPr>
+        <w:t>히스토리가</w:t>
+      </w:r>
+      <w:r>
+        <w:rPr>
+          <w:rFonts w:hint="eastAsia"/>
+          <w:lang w:eastAsia="ko-KR"/>
+        </w:rPr>
+        <w:t xml:space="preserve"> </w:t>
+      </w:r>
+      <w:r>
+        <w:rPr>
+          <w:rFonts w:hint="eastAsia"/>
+          <w:lang w:eastAsia="ko-KR"/>
+        </w:rPr>
+        <w:t>깔끔하지</w:t>
+      </w:r>
+      <w:r>
+        <w:rPr>
+          <w:rFonts w:hint="eastAsia"/>
+          <w:lang w:eastAsia="ko-KR"/>
+        </w:rPr>
+        <w:t xml:space="preserve"> </w:t>
+      </w:r>
+      <w:r>
+        <w:rPr>
+          <w:rFonts w:hint="eastAsia"/>
+          <w:lang w:eastAsia="ko-KR"/>
+        </w:rPr>
+        <w:t>않을</w:t>
+      </w:r>
+      <w:r>
+        <w:rPr>
+          <w:rFonts w:hint="eastAsia"/>
+          <w:lang w:eastAsia="ko-KR"/>
+        </w:rPr>
+        <w:t xml:space="preserve"> </w:t>
+      </w:r>
+      <w:r>
+        <w:rPr>
+          <w:rFonts w:hint="eastAsia"/>
+          <w:lang w:eastAsia="ko-KR"/>
+        </w:rPr>
+        <w:t>수</w:t>
+      </w:r>
+      <w:r>
+        <w:rPr>
+          <w:rFonts w:hint="eastAsia"/>
+          <w:lang w:eastAsia="ko-KR"/>
+        </w:rPr>
+        <w:t xml:space="preserve"> </w:t>
+      </w:r>
+      <w:r>
+        <w:rPr>
+          <w:rFonts w:hint="eastAsia"/>
+          <w:lang w:eastAsia="ko-KR"/>
+        </w:rPr>
+        <w:t>있다는</w:t>
+      </w:r>
+      <w:r>
+        <w:rPr>
+          <w:rFonts w:hint="eastAsia"/>
+          <w:lang w:eastAsia="ko-KR"/>
+        </w:rPr>
+        <w:t xml:space="preserve"> </w:t>
+      </w:r>
+      <w:r>
+        <w:rPr>
+          <w:rFonts w:hint="eastAsia"/>
+          <w:lang w:eastAsia="ko-KR"/>
+        </w:rPr>
+        <w:t>단점이</w:t>
+      </w:r>
+      <w:r>
+        <w:rPr>
+          <w:rFonts w:hint="eastAsia"/>
+          <w:lang w:eastAsia="ko-KR"/>
+        </w:rPr>
+        <w:t xml:space="preserve"> </w:t>
+      </w:r>
+      <w:r>
+        <w:rPr>
+          <w:rFonts w:hint="eastAsia"/>
+          <w:lang w:eastAsia="ko-KR"/>
+        </w:rPr>
+        <w:t>존재한다</w:t>
+      </w:r>
+      <w:r>
+        <w:rPr>
+          <w:rFonts w:hint="eastAsia"/>
+          <w:lang w:eastAsia="ko-KR"/>
+        </w:rPr>
+        <w:t xml:space="preserve">. </w:t>
+      </w:r>
+      <w:r>
+        <w:rPr>
+          <w:rFonts w:hint="eastAsia"/>
+          <w:lang w:eastAsia="ko-KR"/>
+        </w:rPr>
+        <w:t>여러</w:t>
+      </w:r>
+      <w:r>
+        <w:rPr>
+          <w:rFonts w:hint="eastAsia"/>
+          <w:lang w:eastAsia="ko-KR"/>
+        </w:rPr>
+        <w:t xml:space="preserve"> </w:t>
+      </w:r>
+      <w:r>
+        <w:rPr>
+          <w:rFonts w:hint="eastAsia"/>
+          <w:lang w:eastAsia="ko-KR"/>
+        </w:rPr>
+        <w:t>브랜치가</w:t>
+      </w:r>
+      <w:r>
+        <w:rPr>
+          <w:rFonts w:hint="eastAsia"/>
+          <w:lang w:eastAsia="ko-KR"/>
+        </w:rPr>
+        <w:t xml:space="preserve"> </w:t>
+      </w:r>
+      <w:r>
+        <w:rPr>
+          <w:rFonts w:hint="eastAsia"/>
+          <w:lang w:eastAsia="ko-KR"/>
+        </w:rPr>
+        <w:t>동시에</w:t>
+      </w:r>
+      <w:r>
+        <w:rPr>
+          <w:rFonts w:hint="eastAsia"/>
+          <w:lang w:eastAsia="ko-KR"/>
+        </w:rPr>
+        <w:t xml:space="preserve"> </w:t>
+      </w:r>
+      <w:r>
+        <w:rPr>
+          <w:rFonts w:hint="eastAsia"/>
+          <w:lang w:eastAsia="ko-KR"/>
+        </w:rPr>
+        <w:t>변경되었을</w:t>
+      </w:r>
+      <w:r>
+        <w:rPr>
+          <w:rFonts w:hint="eastAsia"/>
+          <w:lang w:eastAsia="ko-KR"/>
+        </w:rPr>
+        <w:t xml:space="preserve"> </w:t>
+      </w:r>
+      <w:r>
+        <w:rPr>
+          <w:rFonts w:hint="eastAsia"/>
+          <w:lang w:eastAsia="ko-KR"/>
+        </w:rPr>
+        <w:t>때</w:t>
+      </w:r>
+      <w:r>
+        <w:rPr>
+          <w:rFonts w:hint="eastAsia"/>
+          <w:lang w:eastAsia="ko-KR"/>
+        </w:rPr>
+        <w:t>,</w:t>
+      </w:r>
+      <w:r>
+        <w:rPr>
+          <w:lang w:eastAsia="ko-KR"/>
+        </w:rPr>
+        <w:t xml:space="preserve"> </w:t>
+      </w:r>
+      <w:r>
+        <w:rPr>
+          <w:rFonts w:hint="eastAsia"/>
+          <w:lang w:eastAsia="ko-KR"/>
+        </w:rPr>
+        <w:t>병합</w:t>
+      </w:r>
+      <w:r>
+        <w:rPr>
+          <w:rFonts w:hint="eastAsia"/>
+          <w:lang w:eastAsia="ko-KR"/>
+        </w:rPr>
+        <w:t xml:space="preserve"> </w:t>
+      </w:r>
+      <w:r>
+        <w:rPr>
+          <w:rFonts w:hint="eastAsia"/>
+          <w:lang w:eastAsia="ko-KR"/>
+        </w:rPr>
+        <w:t>커밋이</w:t>
+      </w:r>
+      <w:r>
+        <w:rPr>
+          <w:rFonts w:hint="eastAsia"/>
+          <w:lang w:eastAsia="ko-KR"/>
+        </w:rPr>
+        <w:t xml:space="preserve"> </w:t>
+      </w:r>
+      <w:r>
+        <w:rPr>
+          <w:rFonts w:hint="eastAsia"/>
+          <w:lang w:eastAsia="ko-KR"/>
+        </w:rPr>
+        <w:t>많아지면서</w:t>
+      </w:r>
+      <w:r>
+        <w:rPr>
+          <w:rFonts w:hint="eastAsia"/>
+          <w:lang w:eastAsia="ko-KR"/>
+        </w:rPr>
+        <w:t xml:space="preserve"> </w:t>
+      </w:r>
+      <w:r>
+        <w:rPr>
+          <w:rFonts w:hint="eastAsia"/>
+          <w:lang w:eastAsia="ko-KR"/>
+        </w:rPr>
+        <w:t>브랜치</w:t>
+      </w:r>
+      <w:r>
+        <w:rPr>
+          <w:rFonts w:hint="eastAsia"/>
+          <w:lang w:eastAsia="ko-KR"/>
+        </w:rPr>
+        <w:t xml:space="preserve"> </w:t>
+      </w:r>
+      <w:r>
+        <w:rPr>
+          <w:rFonts w:hint="eastAsia"/>
+          <w:lang w:eastAsia="ko-KR"/>
+        </w:rPr>
+        <w:t>히스토리가</w:t>
+      </w:r>
+      <w:r>
+        <w:rPr>
+          <w:rFonts w:hint="eastAsia"/>
+          <w:lang w:eastAsia="ko-KR"/>
+        </w:rPr>
+        <w:t xml:space="preserve"> </w:t>
+      </w:r>
+      <w:r>
+        <w:rPr>
+          <w:rFonts w:hint="eastAsia"/>
+          <w:lang w:eastAsia="ko-KR"/>
+        </w:rPr>
+        <w:t>지저분해질</w:t>
+      </w:r>
+      <w:r>
+        <w:rPr>
+          <w:lang w:eastAsia="ko-KR"/>
+        </w:rPr>
+        <w:t xml:space="preserve"> </w:t>
+      </w:r>
+      <w:r>
+        <w:rPr>
+          <w:rFonts w:hint="eastAsia"/>
+          <w:lang w:eastAsia="ko-KR"/>
+        </w:rPr>
+        <w:t>가능성이</w:t>
+      </w:r>
+      <w:r>
+        <w:rPr>
+          <w:rFonts w:hint="eastAsia"/>
+          <w:lang w:eastAsia="ko-KR"/>
+        </w:rPr>
+        <w:t xml:space="preserve"> </w:t>
+      </w:r>
+      <w:r>
+        <w:rPr>
+          <w:rFonts w:hint="eastAsia"/>
+          <w:lang w:eastAsia="ko-KR"/>
+        </w:rPr>
+        <w:t>높기</w:t>
+      </w:r>
+      <w:r>
+        <w:rPr>
+          <w:rFonts w:hint="eastAsia"/>
+          <w:lang w:eastAsia="ko-KR"/>
+        </w:rPr>
+        <w:t xml:space="preserve"> </w:t>
+      </w:r>
+      <w:r>
+        <w:rPr>
+          <w:rFonts w:hint="eastAsia"/>
+          <w:lang w:eastAsia="ko-KR"/>
+        </w:rPr>
+        <w:t>때문이다</w:t>
+      </w:r>
+      <w:r>
+        <w:rPr>
+          <w:rFonts w:hint="eastAsia"/>
+          <w:lang w:eastAsia="ko-KR"/>
+        </w:rPr>
+        <w:t>.</w:t>
+      </w:r>
+    </w:p>
+    <w:p>
+      <w:pPr>
+        <w:ind w:leftChars="500" w:left="1000" w:firstLineChars="50" w:firstLine="100"/>
+        <w:rPr>
+          <w:lang w:eastAsia="ko-KR"/>
+        </w:rPr>
+      </w:pPr>
+      <w:r>
+        <w:rPr>
+          <w:rFonts w:hint="eastAsia"/>
+          <w:lang w:eastAsia="ko-KR"/>
+        </w:rPr>
+        <w:t>rebase</w:t>
+      </w:r>
+      <w:r>
+        <w:rPr>
+          <w:rFonts w:hint="eastAsia"/>
+          <w:lang w:eastAsia="ko-KR"/>
+        </w:rPr>
+        <w:t>는</w:t>
+      </w:r>
+      <w:r>
+        <w:rPr>
+          <w:rFonts w:hint="eastAsia"/>
+          <w:lang w:eastAsia="ko-KR"/>
+        </w:rPr>
+        <w:t xml:space="preserve"> </w:t>
+      </w:r>
+      <w:r>
+        <w:rPr>
+          <w:rFonts w:hint="eastAsia"/>
+          <w:lang w:eastAsia="ko-KR"/>
+        </w:rPr>
+        <w:t>현재</w:t>
+      </w:r>
+      <w:r>
+        <w:rPr>
+          <w:rFonts w:hint="eastAsia"/>
+          <w:lang w:eastAsia="ko-KR"/>
+        </w:rPr>
+        <w:t xml:space="preserve"> </w:t>
+      </w:r>
+      <w:r>
+        <w:rPr>
+          <w:rFonts w:hint="eastAsia"/>
+          <w:lang w:eastAsia="ko-KR"/>
+        </w:rPr>
+        <w:t>브랜치를</w:t>
+      </w:r>
+      <w:r>
+        <w:rPr>
+          <w:rFonts w:hint="eastAsia"/>
+          <w:lang w:eastAsia="ko-KR"/>
+        </w:rPr>
+        <w:t xml:space="preserve"> </w:t>
+      </w:r>
+      <w:r>
+        <w:rPr>
+          <w:rFonts w:hint="eastAsia"/>
+          <w:lang w:eastAsia="ko-KR"/>
+        </w:rPr>
+        <w:t>다른</w:t>
+      </w:r>
+      <w:r>
+        <w:rPr>
+          <w:rFonts w:hint="eastAsia"/>
+          <w:lang w:eastAsia="ko-KR"/>
+        </w:rPr>
+        <w:t xml:space="preserve"> </w:t>
+      </w:r>
+      <w:r>
+        <w:rPr>
+          <w:rFonts w:hint="eastAsia"/>
+          <w:lang w:eastAsia="ko-KR"/>
+        </w:rPr>
+        <w:t>브랜치의</w:t>
+      </w:r>
+      <w:r>
+        <w:rPr>
+          <w:rFonts w:hint="eastAsia"/>
+          <w:lang w:eastAsia="ko-KR"/>
+        </w:rPr>
+        <w:t xml:space="preserve"> </w:t>
+      </w:r>
+      <w:r>
+        <w:rPr>
+          <w:rFonts w:hint="eastAsia"/>
+          <w:lang w:eastAsia="ko-KR"/>
+        </w:rPr>
+        <w:t>끝으로</w:t>
+      </w:r>
+      <w:r>
+        <w:rPr>
+          <w:rFonts w:hint="eastAsia"/>
+          <w:lang w:eastAsia="ko-KR"/>
+        </w:rPr>
+        <w:t xml:space="preserve"> </w:t>
+      </w:r>
+      <w:r>
+        <w:rPr>
+          <w:rFonts w:hint="eastAsia"/>
+          <w:lang w:eastAsia="ko-KR"/>
+        </w:rPr>
+        <w:t>놓이게</w:t>
+      </w:r>
+      <w:r>
+        <w:rPr>
+          <w:rFonts w:hint="eastAsia"/>
+          <w:lang w:eastAsia="ko-KR"/>
+        </w:rPr>
+        <w:t xml:space="preserve"> </w:t>
+      </w:r>
+      <w:r>
+        <w:rPr>
+          <w:rFonts w:hint="eastAsia"/>
+          <w:lang w:eastAsia="ko-KR"/>
+        </w:rPr>
+        <w:t>하는</w:t>
+      </w:r>
+      <w:r>
+        <w:rPr>
+          <w:rFonts w:hint="eastAsia"/>
+          <w:lang w:eastAsia="ko-KR"/>
+        </w:rPr>
+        <w:t xml:space="preserve"> </w:t>
+      </w:r>
+      <w:r>
+        <w:rPr>
+          <w:rFonts w:hint="eastAsia"/>
+          <w:lang w:eastAsia="ko-KR"/>
+        </w:rPr>
+        <w:t>방법이다</w:t>
+      </w:r>
+      <w:r>
+        <w:rPr>
+          <w:rFonts w:hint="eastAsia"/>
+          <w:lang w:eastAsia="ko-KR"/>
+        </w:rPr>
+        <w:t xml:space="preserve">. </w:t>
+      </w:r>
+      <w:r>
+        <w:rPr>
+          <w:rFonts w:hint="eastAsia"/>
+          <w:lang w:eastAsia="ko-KR"/>
+        </w:rPr>
+        <w:t>이때</w:t>
+      </w:r>
+      <w:r>
+        <w:rPr>
+          <w:rFonts w:hint="eastAsia"/>
+          <w:lang w:eastAsia="ko-KR"/>
+        </w:rPr>
+        <w:t xml:space="preserve"> </w:t>
+      </w:r>
+      <w:r>
+        <w:rPr>
+          <w:rFonts w:hint="eastAsia"/>
+          <w:lang w:eastAsia="ko-KR"/>
+        </w:rPr>
+        <w:t>다른</w:t>
+      </w:r>
+      <w:r>
+        <w:rPr>
+          <w:rFonts w:hint="eastAsia"/>
+          <w:lang w:eastAsia="ko-KR"/>
+        </w:rPr>
+        <w:t xml:space="preserve"> </w:t>
+      </w:r>
+      <w:r>
+        <w:rPr>
+          <w:rFonts w:hint="eastAsia"/>
+          <w:lang w:eastAsia="ko-KR"/>
+        </w:rPr>
+        <w:t>브랜치의</w:t>
+      </w:r>
+      <w:r>
+        <w:rPr>
+          <w:rFonts w:hint="eastAsia"/>
+          <w:lang w:eastAsia="ko-KR"/>
+        </w:rPr>
+        <w:t xml:space="preserve"> </w:t>
+      </w:r>
+      <w:r>
+        <w:rPr>
+          <w:rFonts w:hint="eastAsia"/>
+          <w:lang w:eastAsia="ko-KR"/>
+        </w:rPr>
+        <w:t>변경</w:t>
+      </w:r>
+      <w:r>
+        <w:rPr>
+          <w:rFonts w:hint="eastAsia"/>
+          <w:lang w:eastAsia="ko-KR"/>
+        </w:rPr>
+        <w:t xml:space="preserve"> </w:t>
+      </w:r>
+      <w:r>
+        <w:rPr>
+          <w:rFonts w:hint="eastAsia"/>
+          <w:lang w:eastAsia="ko-KR"/>
+        </w:rPr>
+        <w:t>내용을</w:t>
+      </w:r>
+      <w:r>
+        <w:rPr>
+          <w:rFonts w:hint="eastAsia"/>
+          <w:lang w:eastAsia="ko-KR"/>
+        </w:rPr>
+        <w:t xml:space="preserve"> </w:t>
+      </w:r>
+      <w:r>
+        <w:rPr>
+          <w:rFonts w:hint="eastAsia"/>
+          <w:lang w:eastAsia="ko-KR"/>
+        </w:rPr>
+        <w:t>현재</w:t>
+      </w:r>
+      <w:r>
+        <w:rPr>
+          <w:rFonts w:hint="eastAsia"/>
+          <w:lang w:eastAsia="ko-KR"/>
+        </w:rPr>
+        <w:t xml:space="preserve"> </w:t>
+      </w:r>
+      <w:r>
+        <w:rPr>
+          <w:rFonts w:hint="eastAsia"/>
+          <w:lang w:eastAsia="ko-KR"/>
+        </w:rPr>
+        <w:t>브랜치에</w:t>
+      </w:r>
+      <w:r>
+        <w:rPr>
+          <w:rFonts w:hint="eastAsia"/>
+          <w:lang w:eastAsia="ko-KR"/>
+        </w:rPr>
+        <w:t xml:space="preserve"> </w:t>
+      </w:r>
+      <w:r>
+        <w:rPr>
+          <w:rFonts w:hint="eastAsia"/>
+          <w:lang w:eastAsia="ko-KR"/>
+        </w:rPr>
+        <w:t>적용하고</w:t>
+      </w:r>
+      <w:r>
+        <w:rPr>
+          <w:rFonts w:hint="eastAsia"/>
+          <w:lang w:eastAsia="ko-KR"/>
+        </w:rPr>
+        <w:t xml:space="preserve">, </w:t>
+      </w:r>
+      <w:r>
+        <w:rPr>
+          <w:rFonts w:hint="eastAsia"/>
+          <w:lang w:eastAsia="ko-KR"/>
+        </w:rPr>
+        <w:t>이후에</w:t>
+      </w:r>
+      <w:r>
+        <w:rPr>
+          <w:rFonts w:hint="eastAsia"/>
+          <w:lang w:eastAsia="ko-KR"/>
+        </w:rPr>
+        <w:t xml:space="preserve"> </w:t>
+      </w:r>
+      <w:r>
+        <w:rPr>
+          <w:rFonts w:hint="eastAsia"/>
+          <w:lang w:eastAsia="ko-KR"/>
+        </w:rPr>
+        <w:t>현재</w:t>
+      </w:r>
+      <w:r>
+        <w:rPr>
+          <w:rFonts w:hint="eastAsia"/>
+          <w:lang w:eastAsia="ko-KR"/>
+        </w:rPr>
+        <w:t xml:space="preserve"> </w:t>
+      </w:r>
+      <w:r>
+        <w:rPr>
+          <w:rFonts w:hint="eastAsia"/>
+          <w:lang w:eastAsia="ko-KR"/>
+        </w:rPr>
+        <w:t>브랜치의</w:t>
+      </w:r>
+      <w:r>
+        <w:rPr>
+          <w:rFonts w:hint="eastAsia"/>
+          <w:lang w:eastAsia="ko-KR"/>
+        </w:rPr>
+        <w:t xml:space="preserve"> </w:t>
+      </w:r>
+      <w:r>
+        <w:rPr>
+          <w:rFonts w:hint="eastAsia"/>
+          <w:lang w:eastAsia="ko-KR"/>
+        </w:rPr>
+        <w:t>커밋을</w:t>
+      </w:r>
+      <w:r>
+        <w:rPr>
+          <w:rFonts w:hint="eastAsia"/>
+          <w:lang w:eastAsia="ko-KR"/>
+        </w:rPr>
+        <w:t xml:space="preserve"> </w:t>
+      </w:r>
+      <w:r>
+        <w:rPr>
+          <w:rFonts w:hint="eastAsia"/>
+          <w:lang w:eastAsia="ko-KR"/>
+        </w:rPr>
+        <w:t>차례로</w:t>
+      </w:r>
+      <w:r>
+        <w:rPr>
+          <w:rFonts w:hint="eastAsia"/>
+          <w:lang w:eastAsia="ko-KR"/>
+        </w:rPr>
+        <w:t xml:space="preserve"> </w:t>
+      </w:r>
+      <w:r>
+        <w:rPr>
+          <w:rFonts w:hint="eastAsia"/>
+          <w:lang w:eastAsia="ko-KR"/>
+        </w:rPr>
+        <w:t>적용</w:t>
+      </w:r>
+      <w:r>
+        <w:rPr>
+          <w:rFonts w:hint="eastAsia"/>
+          <w:lang w:eastAsia="ko-KR"/>
+        </w:rPr>
+        <w:t>한다</w:t>
+      </w:r>
+      <w:r>
+        <w:rPr>
+          <w:lang w:eastAsia="ko-KR"/>
+        </w:rPr>
+        <w:t xml:space="preserve">. </w:t>
+      </w:r>
+      <w:r>
+        <w:rPr>
+          <w:rFonts w:hint="eastAsia"/>
+          <w:lang w:eastAsia="ko-KR"/>
+        </w:rPr>
+        <w:t>그렇기</w:t>
+      </w:r>
+      <w:r>
+        <w:rPr>
+          <w:rFonts w:hint="eastAsia"/>
+          <w:lang w:eastAsia="ko-KR"/>
+        </w:rPr>
+        <w:t xml:space="preserve"> </w:t>
+      </w:r>
+      <w:r>
+        <w:rPr>
+          <w:rFonts w:hint="eastAsia"/>
+          <w:lang w:eastAsia="ko-KR"/>
+        </w:rPr>
+        <w:t>때문에</w:t>
+      </w:r>
+      <w:r>
+        <w:rPr>
+          <w:rFonts w:hint="eastAsia"/>
+          <w:lang w:eastAsia="ko-KR"/>
+        </w:rPr>
+        <w:t xml:space="preserve"> . rebase</w:t>
+      </w:r>
+      <w:r>
+        <w:rPr>
+          <w:rFonts w:hint="eastAsia"/>
+          <w:lang w:eastAsia="ko-KR"/>
+        </w:rPr>
+        <w:t>는</w:t>
+      </w:r>
+      <w:r>
+        <w:rPr>
+          <w:lang w:eastAsia="ko-KR"/>
+        </w:rPr>
+        <w:t xml:space="preserve"> </w:t>
+      </w:r>
+      <w:r>
+        <w:rPr>
+          <w:rFonts w:hint="eastAsia"/>
+          <w:lang w:eastAsia="ko-KR"/>
+        </w:rPr>
+        <w:t>커밋</w:t>
+      </w:r>
+      <w:r>
+        <w:rPr>
+          <w:rFonts w:hint="eastAsia"/>
+          <w:lang w:eastAsia="ko-KR"/>
+        </w:rPr>
+        <w:t xml:space="preserve"> </w:t>
+      </w:r>
+      <w:r>
+        <w:rPr>
+          <w:rFonts w:hint="eastAsia"/>
+          <w:lang w:eastAsia="ko-KR"/>
+        </w:rPr>
+        <w:t>히스토리가</w:t>
+      </w:r>
+      <w:r>
+        <w:rPr>
+          <w:rFonts w:hint="eastAsia"/>
+          <w:lang w:eastAsia="ko-KR"/>
+        </w:rPr>
+        <w:t xml:space="preserve"> </w:t>
+      </w:r>
+      <w:r>
+        <w:rPr>
+          <w:rFonts w:hint="eastAsia"/>
+          <w:lang w:eastAsia="ko-KR"/>
+        </w:rPr>
+        <w:t>깔끔하다는</w:t>
+      </w:r>
+      <w:r>
+        <w:rPr>
+          <w:rFonts w:hint="eastAsia"/>
+          <w:lang w:eastAsia="ko-KR"/>
+        </w:rPr>
+        <w:t xml:space="preserve"> </w:t>
+      </w:r>
+      <w:r>
+        <w:rPr>
+          <w:rFonts w:hint="eastAsia"/>
+          <w:lang w:eastAsia="ko-KR"/>
+        </w:rPr>
+        <w:t>장점이</w:t>
+      </w:r>
+      <w:r>
+        <w:rPr>
+          <w:rFonts w:hint="eastAsia"/>
+          <w:lang w:eastAsia="ko-KR"/>
+        </w:rPr>
+        <w:t xml:space="preserve"> </w:t>
+      </w:r>
+      <w:r>
+        <w:rPr>
+          <w:rFonts w:hint="eastAsia"/>
+          <w:lang w:eastAsia="ko-KR"/>
+        </w:rPr>
+        <w:t>있다</w:t>
+      </w:r>
+      <w:r>
+        <w:rPr>
+          <w:rFonts w:hint="eastAsia"/>
+          <w:lang w:eastAsia="ko-KR"/>
+        </w:rPr>
+        <w:t>.</w:t>
+      </w:r>
+      <w:r>
+        <w:rPr>
+          <w:lang w:eastAsia="ko-KR"/>
+        </w:rPr>
+        <w:t xml:space="preserve"> </w:t>
+      </w:r>
+      <w:r>
+        <w:rPr>
+          <w:rFonts w:hint="eastAsia"/>
+          <w:lang w:eastAsia="ko-KR"/>
+        </w:rPr>
+        <w:t>하지만</w:t>
+      </w:r>
+      <w:r>
+        <w:rPr>
+          <w:rFonts w:hint="eastAsia"/>
+          <w:lang w:eastAsia="ko-KR"/>
+        </w:rPr>
+        <w:t xml:space="preserve">, </w:t>
+      </w:r>
+      <w:r>
+        <w:rPr>
+          <w:rFonts w:hint="eastAsia"/>
+          <w:lang w:eastAsia="ko-KR"/>
+        </w:rPr>
+        <w:t>충돌이</w:t>
+      </w:r>
+      <w:r>
+        <w:rPr>
+          <w:rFonts w:hint="eastAsia"/>
+          <w:lang w:eastAsia="ko-KR"/>
+        </w:rPr>
+        <w:t xml:space="preserve"> </w:t>
+      </w:r>
+      <w:r>
+        <w:rPr>
+          <w:rFonts w:hint="eastAsia"/>
+          <w:lang w:eastAsia="ko-KR"/>
+        </w:rPr>
+        <w:t>발생할</w:t>
+      </w:r>
+      <w:r>
+        <w:rPr>
+          <w:rFonts w:hint="eastAsia"/>
+          <w:lang w:eastAsia="ko-KR"/>
+        </w:rPr>
+        <w:t xml:space="preserve"> </w:t>
+      </w:r>
+      <w:r>
+        <w:rPr>
+          <w:rFonts w:hint="eastAsia"/>
+          <w:lang w:eastAsia="ko-KR"/>
+        </w:rPr>
+        <w:t>가능성이</w:t>
+      </w:r>
+      <w:r>
+        <w:rPr>
+          <w:rFonts w:hint="eastAsia"/>
+          <w:lang w:eastAsia="ko-KR"/>
+        </w:rPr>
+        <w:t xml:space="preserve"> </w:t>
+      </w:r>
+      <w:r>
+        <w:rPr>
+          <w:rFonts w:hint="eastAsia"/>
+          <w:lang w:eastAsia="ko-KR"/>
+        </w:rPr>
+        <w:t>높다는</w:t>
+      </w:r>
+      <w:r>
+        <w:rPr>
+          <w:rFonts w:hint="eastAsia"/>
+          <w:lang w:eastAsia="ko-KR"/>
+        </w:rPr>
+        <w:t xml:space="preserve"> </w:t>
+      </w:r>
+      <w:r>
+        <w:rPr>
+          <w:rFonts w:hint="eastAsia"/>
+          <w:lang w:eastAsia="ko-KR"/>
+        </w:rPr>
+        <w:t>단점이</w:t>
+      </w:r>
+      <w:r>
+        <w:rPr>
+          <w:rFonts w:hint="eastAsia"/>
+          <w:lang w:eastAsia="ko-KR"/>
+        </w:rPr>
+        <w:t xml:space="preserve"> </w:t>
+      </w:r>
+      <w:r>
+        <w:rPr>
+          <w:rFonts w:hint="eastAsia"/>
+          <w:lang w:eastAsia="ko-KR"/>
+        </w:rPr>
+        <w:t>존재한다</w:t>
+      </w:r>
+      <w:r>
+        <w:rPr>
+          <w:rFonts w:hint="eastAsia"/>
+          <w:lang w:eastAsia="ko-KR"/>
+        </w:rPr>
+        <w:t xml:space="preserve">. </w:t>
+      </w:r>
+    </w:p>
+    <w:p>
+      <w:pPr>
+        <w:ind w:leftChars="500" w:left="1000" w:firstLineChars="50" w:firstLine="100"/>
+        <w:rPr>
+          <w:lang w:eastAsia="ko-KR"/>
+        </w:rPr>
+      </w:pPr>
+      <w:r>
+        <w:rPr>
+          <w:rFonts w:hint="eastAsia"/>
+          <w:lang w:eastAsia="ko-KR"/>
+        </w:rPr>
+        <w:t>결론적으로</w:t>
+      </w:r>
+      <w:r>
+        <w:rPr>
+          <w:rFonts w:hint="eastAsia"/>
+          <w:lang w:eastAsia="ko-KR"/>
+        </w:rPr>
+        <w:t>,</w:t>
+      </w:r>
+      <w:r>
+        <w:rPr>
+          <w:rFonts w:hint="eastAsia"/>
+        </w:rPr>
+        <w:t xml:space="preserve"> </w:t>
+      </w:r>
+      <w:r>
+        <w:rPr>
+          <w:rFonts w:hint="eastAsia"/>
+          <w:lang w:eastAsia="ko-KR"/>
+        </w:rPr>
+        <w:t>merge</w:t>
+      </w:r>
+      <w:r>
+        <w:rPr>
+          <w:rFonts w:hint="eastAsia"/>
+          <w:lang w:eastAsia="ko-KR"/>
+        </w:rPr>
+        <w:t>는</w:t>
+      </w:r>
+      <w:r>
+        <w:rPr>
+          <w:rFonts w:hint="eastAsia"/>
+          <w:lang w:eastAsia="ko-KR"/>
+        </w:rPr>
+        <w:t xml:space="preserve"> </w:t>
+      </w:r>
+      <w:r>
+        <w:rPr>
+          <w:rFonts w:hint="eastAsia"/>
+          <w:lang w:eastAsia="ko-KR"/>
+        </w:rPr>
+        <w:t>브랜치</w:t>
+      </w:r>
+      <w:r>
+        <w:rPr>
+          <w:rFonts w:hint="eastAsia"/>
+          <w:lang w:eastAsia="ko-KR"/>
+        </w:rPr>
+        <w:t xml:space="preserve"> </w:t>
+      </w:r>
+      <w:r>
+        <w:rPr>
+          <w:rFonts w:hint="eastAsia"/>
+          <w:lang w:eastAsia="ko-KR"/>
+        </w:rPr>
+        <w:t>히스토리를</w:t>
+      </w:r>
+      <w:r>
+        <w:rPr>
+          <w:rFonts w:hint="eastAsia"/>
+          <w:lang w:eastAsia="ko-KR"/>
+        </w:rPr>
+        <w:t xml:space="preserve"> </w:t>
+      </w:r>
+      <w:r>
+        <w:rPr>
+          <w:rFonts w:hint="eastAsia"/>
+          <w:lang w:eastAsia="ko-KR"/>
+        </w:rPr>
+        <w:t>보존하면서</w:t>
+      </w:r>
+      <w:r>
+        <w:rPr>
+          <w:rFonts w:hint="eastAsia"/>
+          <w:lang w:eastAsia="ko-KR"/>
+        </w:rPr>
+        <w:t xml:space="preserve"> </w:t>
+      </w:r>
+      <w:r>
+        <w:rPr>
+          <w:rFonts w:hint="eastAsia"/>
+          <w:lang w:eastAsia="ko-KR"/>
+        </w:rPr>
+        <w:t>브랜치를</w:t>
+      </w:r>
+      <w:r>
+        <w:rPr>
+          <w:rFonts w:hint="eastAsia"/>
+          <w:lang w:eastAsia="ko-KR"/>
+        </w:rPr>
+        <w:t xml:space="preserve"> </w:t>
+      </w:r>
+      <w:r>
+        <w:rPr>
+          <w:rFonts w:hint="eastAsia"/>
+          <w:lang w:eastAsia="ko-KR"/>
+        </w:rPr>
+        <w:t>합치고</w:t>
+      </w:r>
+      <w:r>
+        <w:rPr>
+          <w:rFonts w:hint="eastAsia"/>
+          <w:lang w:eastAsia="ko-KR"/>
+        </w:rPr>
+        <w:t>, rebase</w:t>
+      </w:r>
+      <w:r>
+        <w:rPr>
+          <w:rFonts w:hint="eastAsia"/>
+          <w:lang w:eastAsia="ko-KR"/>
+        </w:rPr>
+        <w:t>는</w:t>
+      </w:r>
+      <w:r>
+        <w:rPr>
+          <w:rFonts w:hint="eastAsia"/>
+          <w:lang w:eastAsia="ko-KR"/>
+        </w:rPr>
+        <w:t xml:space="preserve"> </w:t>
+      </w:r>
+      <w:r>
+        <w:rPr>
+          <w:rFonts w:hint="eastAsia"/>
+          <w:lang w:eastAsia="ko-KR"/>
+        </w:rPr>
+        <w:t>브랜치</w:t>
+      </w:r>
+      <w:r>
+        <w:rPr>
+          <w:rFonts w:hint="eastAsia"/>
+          <w:lang w:eastAsia="ko-KR"/>
+        </w:rPr>
+        <w:t xml:space="preserve"> </w:t>
+      </w:r>
+      <w:r>
+        <w:rPr>
+          <w:rFonts w:hint="eastAsia"/>
+          <w:lang w:eastAsia="ko-KR"/>
+        </w:rPr>
+        <w:t>히스토리를</w:t>
+      </w:r>
+      <w:r>
+        <w:rPr>
+          <w:rFonts w:hint="eastAsia"/>
+          <w:lang w:eastAsia="ko-KR"/>
+        </w:rPr>
+        <w:t xml:space="preserve"> </w:t>
+      </w:r>
+      <w:r>
+        <w:rPr>
+          <w:rFonts w:hint="eastAsia"/>
+          <w:lang w:eastAsia="ko-KR"/>
+        </w:rPr>
+        <w:t>깨끗하게</w:t>
+      </w:r>
+      <w:r>
+        <w:rPr>
+          <w:rFonts w:hint="eastAsia"/>
+          <w:lang w:eastAsia="ko-KR"/>
+        </w:rPr>
+        <w:t xml:space="preserve"> </w:t>
+      </w:r>
+      <w:r>
+        <w:rPr>
+          <w:rFonts w:hint="eastAsia"/>
+          <w:lang w:eastAsia="ko-KR"/>
+        </w:rPr>
+        <w:t>유지하면서</w:t>
+      </w:r>
+      <w:r>
+        <w:rPr>
+          <w:rFonts w:hint="eastAsia"/>
+          <w:lang w:eastAsia="ko-KR"/>
+        </w:rPr>
+        <w:t xml:space="preserve"> </w:t>
+      </w:r>
+      <w:r>
+        <w:rPr>
+          <w:rFonts w:hint="eastAsia"/>
+          <w:lang w:eastAsia="ko-KR"/>
+        </w:rPr>
+        <w:t>브랜치를</w:t>
+      </w:r>
+      <w:r>
+        <w:rPr>
+          <w:rFonts w:hint="eastAsia"/>
+          <w:lang w:eastAsia="ko-KR"/>
+        </w:rPr>
+        <w:t xml:space="preserve"> </w:t>
+      </w:r>
+      <w:r>
+        <w:rPr>
+          <w:rFonts w:hint="eastAsia"/>
+          <w:lang w:eastAsia="ko-KR"/>
+        </w:rPr>
+        <w:t>합친다는</w:t>
+      </w:r>
+      <w:r>
+        <w:rPr>
+          <w:rFonts w:hint="eastAsia"/>
+          <w:lang w:eastAsia="ko-KR"/>
+        </w:rPr>
+        <w:t xml:space="preserve"> </w:t>
+      </w:r>
+      <w:r>
+        <w:rPr>
+          <w:rFonts w:hint="eastAsia"/>
+          <w:lang w:eastAsia="ko-KR"/>
+        </w:rPr>
+        <w:t>차이가</w:t>
+      </w:r>
+      <w:r>
+        <w:rPr>
+          <w:rFonts w:hint="eastAsia"/>
+          <w:lang w:eastAsia="ko-KR"/>
+        </w:rPr>
+        <w:t xml:space="preserve"> </w:t>
+      </w:r>
+      <w:r>
+        <w:rPr>
+          <w:rFonts w:hint="eastAsia"/>
+          <w:lang w:eastAsia="ko-KR"/>
+        </w:rPr>
+        <w:t>있다</w:t>
+      </w:r>
+      <w:r>
+        <w:rPr>
+          <w:rFonts w:hint="eastAsia"/>
+          <w:lang w:eastAsia="ko-KR"/>
+        </w:rPr>
+        <w:t>.</w:t>
+      </w:r>
+      <w:r>
+        <w:rPr>
+          <w:lang w:eastAsia="ko-KR"/>
+        </w:rPr>
+        <w:t xml:space="preserve"> </w:t>
+      </w:r>
+    </w:p>
+    <w:p>
+      <w:pPr>
+        <w:ind w:left="720"/>
       </w:pPr>
     </w:p>
     <w:p>
@@ -7531,6 +9377,293 @@
     <w:p>
       <w:pPr>
         <w:ind w:left="360"/>
+        <w:rPr>
+          <w:lang w:eastAsia="ko-Kore-KR"/>
+        </w:rPr>
+      </w:pPr>
+      <w:r>
+        <w:t xml:space="preserve">   </w:t>
+      </w:r>
+      <w:r>
+        <w:tab/>
+        <w:t xml:space="preserve"> </w:t>
+      </w:r>
+      <w:r>
+        <w:t xml:space="preserve"> </w:t>
+      </w:r>
+      <w:r>
+        <w:rPr>
+          <w:rFonts w:hint="eastAsia"/>
+        </w:rPr>
+        <w:t xml:space="preserve">git cherry-pick </w:t>
+      </w:r>
+      <w:r>
+        <w:t>명령은</w:t>
+      </w:r>
+      <w:r>
+        <w:t xml:space="preserve"> </w:t>
+      </w:r>
+      <w:r>
+        <w:t>다른</w:t>
+      </w:r>
+      <w:r>
+        <w:t xml:space="preserve"> </w:t>
+      </w:r>
+      <w:r>
+        <w:t>브랜치에</w:t>
+      </w:r>
+      <w:r>
+        <w:rPr>
+          <w:rFonts w:hint="eastAsia"/>
+          <w:lang w:eastAsia="ko-KR"/>
+        </w:rPr>
+        <w:t xml:space="preserve"> </w:t>
+      </w:r>
+      <w:r>
+        <w:rPr>
+          <w:rFonts w:hint="eastAsia"/>
+          <w:lang w:eastAsia="ko-KR"/>
+        </w:rPr>
+        <w:t>있는</w:t>
+      </w:r>
+      <w:r>
+        <w:rPr>
+          <w:rFonts w:hint="eastAsia"/>
+          <w:lang w:eastAsia="ko-KR"/>
+        </w:rPr>
+        <w:t xml:space="preserve"> </w:t>
+      </w:r>
+      <w:r>
+        <w:rPr>
+          <w:rFonts w:hint="eastAsia"/>
+          <w:lang w:eastAsia="ko-KR"/>
+        </w:rPr>
+        <w:t>커밋을</w:t>
+      </w:r>
+      <w:r>
+        <w:rPr>
+          <w:rFonts w:hint="eastAsia"/>
+          <w:lang w:eastAsia="ko-KR"/>
+        </w:rPr>
+        <w:t xml:space="preserve"> </w:t>
+      </w:r>
+      <w:r>
+        <w:rPr>
+          <w:rFonts w:hint="eastAsia"/>
+          <w:lang w:eastAsia="ko-KR"/>
+        </w:rPr>
+        <w:t>선택적으로</w:t>
+      </w:r>
+      <w:r>
+        <w:rPr>
+          <w:rFonts w:hint="eastAsia"/>
+          <w:lang w:eastAsia="ko-KR"/>
+        </w:rPr>
+        <w:t>,</w:t>
+      </w:r>
+      <w:r>
+        <w:t xml:space="preserve"> </w:t>
+      </w:r>
+      <w:r>
+        <w:t>현재</w:t>
+      </w:r>
+      <w:r>
+        <w:t xml:space="preserve"> </w:t>
+      </w:r>
+      <w:r>
+        <w:t>브랜치에</w:t>
+      </w:r>
+      <w:r>
+        <w:t xml:space="preserve"> </w:t>
+      </w:r>
+      <w:r>
+        <w:t>적</w:t>
+      </w:r>
+      <w:r>
+        <w:rPr>
+          <w:rFonts w:hint="eastAsia"/>
+          <w:lang w:eastAsia="ko-KR"/>
+        </w:rPr>
+        <w:t>용</w:t>
+      </w:r>
+      <w:r>
+        <w:rPr>
+          <w:rFonts w:hint="eastAsia"/>
+          <w:lang w:eastAsia="ko-KR"/>
+        </w:rPr>
+        <w:t>할</w:t>
+      </w:r>
+      <w:r>
+        <w:rPr>
+          <w:rFonts w:hint="eastAsia"/>
+          <w:lang w:eastAsia="ko-KR"/>
+        </w:rPr>
+        <w:t xml:space="preserve"> </w:t>
+      </w:r>
+      <w:r>
+        <w:rPr>
+          <w:lang w:eastAsia="ko-KR"/>
+        </w:rPr>
+        <w:tab/>
+      </w:r>
+      <w:r>
+        <w:rPr>
+          <w:rFonts w:hint="eastAsia"/>
+          <w:lang w:eastAsia="ko-KR"/>
+        </w:rPr>
+        <w:t>떼</w:t>
+      </w:r>
+      <w:r>
+        <w:rPr>
+          <w:rFonts w:hint="eastAsia"/>
+          <w:lang w:eastAsia="ko-KR"/>
+        </w:rPr>
+        <w:t xml:space="preserve"> </w:t>
+      </w:r>
+      <w:r>
+        <w:rPr>
+          <w:rFonts w:hint="eastAsia"/>
+          <w:lang w:eastAsia="ko-KR"/>
+        </w:rPr>
+        <w:t>사용되는</w:t>
+      </w:r>
+      <w:r>
+        <w:rPr>
+          <w:rFonts w:hint="eastAsia"/>
+          <w:lang w:eastAsia="ko-KR"/>
+        </w:rPr>
+        <w:t xml:space="preserve"> </w:t>
+      </w:r>
+      <w:r>
+        <w:rPr>
+          <w:rFonts w:hint="eastAsia"/>
+          <w:lang w:eastAsia="ko-KR"/>
+        </w:rPr>
+        <w:t>명령어다</w:t>
+      </w:r>
+      <w:r>
+        <w:t xml:space="preserve">. </w:t>
+      </w:r>
+      <w:r>
+        <w:t>즉</w:t>
+      </w:r>
+      <w:r>
+        <w:t xml:space="preserve">, </w:t>
+      </w:r>
+      <w:r>
+        <w:t>다른</w:t>
+      </w:r>
+      <w:r>
+        <w:t xml:space="preserve"> </w:t>
+      </w:r>
+      <w:r>
+        <w:t>브랜치에서</w:t>
+      </w:r>
+      <w:r>
+        <w:t xml:space="preserve"> </w:t>
+      </w:r>
+      <w:r>
+        <w:t>필요한</w:t>
+      </w:r>
+      <w:r>
+        <w:t xml:space="preserve"> </w:t>
+      </w:r>
+      <w:r>
+        <w:t>변경</w:t>
+      </w:r>
+      <w:r>
+        <w:t xml:space="preserve"> </w:t>
+      </w:r>
+      <w:r>
+        <w:t>사항이</w:t>
+      </w:r>
+      <w:r>
+        <w:t xml:space="preserve"> </w:t>
+      </w:r>
+      <w:r>
+        <w:t>있</w:t>
+      </w:r>
+      <w:r>
+        <w:rPr>
+          <w:rFonts w:hint="eastAsia"/>
+          <w:lang w:eastAsia="ko-KR"/>
+        </w:rPr>
+        <w:t>는데</w:t>
+      </w:r>
+      <w:r>
+        <w:t xml:space="preserve">, </w:t>
+      </w:r>
+      <w:r>
+        <w:t>해당</w:t>
+      </w:r>
+      <w:r>
+        <w:t xml:space="preserve"> </w:t>
+      </w:r>
+      <w:r>
+        <w:t>커밋만</w:t>
+      </w:r>
+      <w:r>
+        <w:t xml:space="preserve"> </w:t>
+      </w:r>
+      <w:r>
+        <w:t>현</w:t>
+      </w:r>
+      <w:r>
+        <w:rPr>
+          <w:lang w:eastAsia="ko-Kore-KR"/>
+        </w:rPr>
+        <w:tab/>
+      </w:r>
+      <w:r>
+        <w:t>재</w:t>
+      </w:r>
+      <w:r>
+        <w:t xml:space="preserve"> </w:t>
+      </w:r>
+      <w:r>
+        <w:t>브랜치에</w:t>
+      </w:r>
+      <w:r>
+        <w:t xml:space="preserve"> </w:t>
+      </w:r>
+      <w:r>
+        <w:t>반영하고</w:t>
+      </w:r>
+      <w:r>
+        <w:t xml:space="preserve"> </w:t>
+      </w:r>
+      <w:r>
+        <w:t>싶을</w:t>
+      </w:r>
+      <w:r>
+        <w:t xml:space="preserve"> </w:t>
+      </w:r>
+      <w:r>
+        <w:t>때</w:t>
+      </w:r>
+      <w:r>
+        <w:t xml:space="preserve"> </w:t>
+      </w:r>
+      <w:r>
+        <w:t>사용</w:t>
+      </w:r>
+      <w:r>
+        <w:rPr>
+          <w:rFonts w:hint="eastAsia"/>
+          <w:lang w:eastAsia="ko-KR"/>
+        </w:rPr>
+        <w:t>한다</w:t>
+      </w:r>
+      <w:r>
+        <w:t>.</w:t>
+      </w:r>
+    </w:p>
+    <w:p>
+      <w:pPr>
+        <w:ind w:left="360"/>
+        <w:rPr>
+          <w:lang w:eastAsia="ko-Kore-KR"/>
+        </w:rPr>
       </w:pPr>
     </w:p>
     <w:p>
@@ -7544,21 +9677,7 @@
         <w:rPr>
           <w:rFonts w:hint="eastAsia"/>
         </w:rPr>
-        <w:t>git rebase -</w:t>
-      </w:r>
-      <w:proofErr w:type="spellStart"/>
-      <w:r>
-        <w:rPr>
-          <w:rFonts w:hint="eastAsia"/>
-        </w:rPr>
-        <w:t>i</w:t>
-      </w:r>
-      <w:proofErr w:type="spellEnd"/>
-      <w:r>
-        <w:rPr>
-          <w:rFonts w:hint="eastAsia"/>
-        </w:rPr>
-        <w:t xml:space="preserve"> </w:t>
+        <w:t xml:space="preserve">git rebase -i </w:t>
       </w:r>
       <w:r>
         <w:rPr>
@@ -7714,21 +9833,7 @@
         <w:rPr>
           <w:rFonts w:hint="eastAsia"/>
         </w:rPr>
-        <w:t xml:space="preserve"> git rebase -</w:t>
-      </w:r>
-      <w:proofErr w:type="spellStart"/>
-      <w:r>
-        <w:rPr>
-          <w:rFonts w:hint="eastAsia"/>
-        </w:rPr>
-        <w:t>i</w:t>
-      </w:r>
-      <w:proofErr w:type="spellEnd"/>
-      <w:r>
-        <w:rPr>
-          <w:rFonts w:hint="eastAsia"/>
-        </w:rPr>
-        <w:t xml:space="preserve"> </w:t>
+        <w:t xml:space="preserve"> git rebase -i </w:t>
       </w:r>
       <w:r>
         <w:rPr>
@@ -7829,7 +9934,1924 @@
     </w:p>
     <w:p>
       <w:pPr>
-        <w:rPr>
+        <w:ind w:firstLineChars="50" w:firstLine="100"/>
+        <w:rPr>
+          <w:rFonts w:hint="eastAsia"/>
+          <w:lang w:eastAsia="ko-KR"/>
+        </w:rPr>
+      </w:pPr>
+      <w:r>
+        <w:rPr>
+          <w:lang w:eastAsia="ko-KR"/>
+        </w:rPr>
+        <w:tab/>
+        <w:t xml:space="preserve"> </w:t>
+      </w:r>
+      <w:r>
+        <w:rPr>
+          <w:rFonts w:hint="eastAsia"/>
+          <w:lang w:eastAsia="ko-KR"/>
+        </w:rPr>
+        <w:t xml:space="preserve">git rebase -i </w:t>
+      </w:r>
+      <w:r>
+        <w:rPr>
+          <w:rFonts w:hint="eastAsia"/>
+          <w:lang w:eastAsia="ko-KR"/>
+        </w:rPr>
+        <w:t>명령은</w:t>
+      </w:r>
+      <w:r>
+        <w:rPr>
+          <w:rFonts w:hint="eastAsia"/>
+          <w:lang w:eastAsia="ko-KR"/>
+        </w:rPr>
+        <w:t xml:space="preserve"> </w:t>
+      </w:r>
+      <w:r>
+        <w:rPr>
+          <w:rFonts w:hint="eastAsia"/>
+          <w:lang w:eastAsia="ko-KR"/>
+        </w:rPr>
+        <w:t>대화형</w:t>
+      </w:r>
+      <w:r>
+        <w:rPr>
+          <w:rFonts w:hint="eastAsia"/>
+          <w:lang w:eastAsia="ko-KR"/>
+        </w:rPr>
+        <w:t xml:space="preserve"> </w:t>
+      </w:r>
+      <w:r>
+        <w:rPr>
+          <w:rFonts w:hint="eastAsia"/>
+          <w:lang w:eastAsia="ko-KR"/>
+        </w:rPr>
+        <w:t>모드로</w:t>
+      </w:r>
+      <w:r>
+        <w:rPr>
+          <w:rFonts w:hint="eastAsia"/>
+          <w:lang w:eastAsia="ko-KR"/>
+        </w:rPr>
+        <w:t xml:space="preserve"> rebase</w:t>
+      </w:r>
+      <w:r>
+        <w:rPr>
+          <w:rFonts w:hint="eastAsia"/>
+          <w:lang w:eastAsia="ko-KR"/>
+        </w:rPr>
+        <w:t>를</w:t>
+      </w:r>
+      <w:r>
+        <w:rPr>
+          <w:rFonts w:hint="eastAsia"/>
+          <w:lang w:eastAsia="ko-KR"/>
+        </w:rPr>
+        <w:t xml:space="preserve"> </w:t>
+      </w:r>
+      <w:r>
+        <w:rPr>
+          <w:rFonts w:hint="eastAsia"/>
+          <w:lang w:eastAsia="ko-KR"/>
+        </w:rPr>
+        <w:t>실행</w:t>
+      </w:r>
+      <w:r>
+        <w:rPr>
+          <w:rFonts w:hint="eastAsia"/>
+          <w:lang w:eastAsia="ko-KR"/>
+        </w:rPr>
+        <w:t>시킨다</w:t>
+      </w:r>
+      <w:r>
+        <w:rPr>
+          <w:rFonts w:hint="eastAsia"/>
+          <w:lang w:eastAsia="ko-KR"/>
+        </w:rPr>
+        <w:t>.</w:t>
+      </w:r>
+      <w:r>
+        <w:rPr>
+          <w:lang w:eastAsia="ko-KR"/>
+        </w:rPr>
+        <w:t xml:space="preserve"> </w:t>
+      </w:r>
+      <w:r>
+        <w:rPr>
+          <w:rFonts w:hint="eastAsia"/>
+          <w:lang w:eastAsia="ko-KR"/>
+        </w:rPr>
+        <w:t xml:space="preserve">git rebase -i </w:t>
+      </w:r>
+      <w:r>
+        <w:rPr>
+          <w:rFonts w:hint="eastAsia"/>
+          <w:lang w:eastAsia="ko-KR"/>
+        </w:rPr>
+        <w:t>명령</w:t>
+      </w:r>
+      <w:r>
+        <w:rPr>
+          <w:rFonts w:hint="eastAsia"/>
+          <w:lang w:eastAsia="ko-KR"/>
+        </w:rPr>
+        <w:t>을</w:t>
+      </w:r>
+      <w:r>
+        <w:rPr>
+          <w:rFonts w:hint="eastAsia"/>
+          <w:lang w:eastAsia="ko-KR"/>
+        </w:rPr>
+        <w:t xml:space="preserve"> </w:t>
+      </w:r>
+      <w:r>
+        <w:rPr>
+          <w:rFonts w:hint="eastAsia"/>
+          <w:lang w:eastAsia="ko-KR"/>
+        </w:rPr>
+        <w:t>사용</w:t>
+      </w:r>
+      <w:r>
+        <w:rPr>
+          <w:rFonts w:hint="eastAsia"/>
+          <w:lang w:eastAsia="ko-KR"/>
+        </w:rPr>
+        <w:t>하여</w:t>
+      </w:r>
+      <w:r>
+        <w:rPr>
+          <w:rFonts w:hint="eastAsia"/>
+          <w:lang w:eastAsia="ko-KR"/>
+        </w:rPr>
+        <w:t xml:space="preserve"> </w:t>
+      </w:r>
+      <w:r>
+        <w:rPr>
+          <w:rFonts w:hint="eastAsia"/>
+          <w:lang w:eastAsia="ko-KR"/>
+        </w:rPr>
+        <w:t>커밋</w:t>
+      </w:r>
+      <w:r>
+        <w:rPr>
+          <w:lang w:eastAsia="ko-KR"/>
+        </w:rPr>
+        <w:tab/>
+      </w:r>
+      <w:r>
+        <w:rPr>
+          <w:rFonts w:hint="eastAsia"/>
+          <w:lang w:eastAsia="ko-KR"/>
+        </w:rPr>
+        <w:t>의</w:t>
+      </w:r>
+      <w:r>
+        <w:rPr>
+          <w:rFonts w:hint="eastAsia"/>
+          <w:lang w:eastAsia="ko-KR"/>
+        </w:rPr>
+        <w:t xml:space="preserve"> </w:t>
+      </w:r>
+      <w:r>
+        <w:rPr>
+          <w:rFonts w:hint="eastAsia"/>
+          <w:lang w:eastAsia="ko-KR"/>
+        </w:rPr>
+        <w:t>순서를</w:t>
+      </w:r>
+      <w:r>
+        <w:rPr>
+          <w:rFonts w:hint="eastAsia"/>
+          <w:lang w:eastAsia="ko-KR"/>
+        </w:rPr>
+        <w:t xml:space="preserve"> </w:t>
+      </w:r>
+      <w:r>
+        <w:rPr>
+          <w:rFonts w:hint="eastAsia"/>
+          <w:lang w:eastAsia="ko-KR"/>
+        </w:rPr>
+        <w:t>변경하거나</w:t>
+      </w:r>
+      <w:r>
+        <w:rPr>
+          <w:rFonts w:hint="eastAsia"/>
+          <w:lang w:eastAsia="ko-KR"/>
+        </w:rPr>
+        <w:t xml:space="preserve"> </w:t>
+      </w:r>
+      <w:r>
+        <w:rPr>
+          <w:rFonts w:hint="eastAsia"/>
+          <w:lang w:eastAsia="ko-KR"/>
+        </w:rPr>
+        <w:t>기존의</w:t>
+      </w:r>
+      <w:r>
+        <w:rPr>
+          <w:rFonts w:hint="eastAsia"/>
+          <w:lang w:eastAsia="ko-KR"/>
+        </w:rPr>
+        <w:t xml:space="preserve"> </w:t>
+      </w:r>
+      <w:r>
+        <w:rPr>
+          <w:rFonts w:hint="eastAsia"/>
+          <w:lang w:eastAsia="ko-KR"/>
+        </w:rPr>
+        <w:t>커밋을</w:t>
+      </w:r>
+      <w:r>
+        <w:rPr>
+          <w:rFonts w:hint="eastAsia"/>
+          <w:lang w:eastAsia="ko-KR"/>
+        </w:rPr>
+        <w:t xml:space="preserve"> </w:t>
+      </w:r>
+      <w:r>
+        <w:rPr>
+          <w:rFonts w:hint="eastAsia"/>
+          <w:lang w:eastAsia="ko-KR"/>
+        </w:rPr>
+        <w:t>수정</w:t>
+      </w:r>
+      <w:r>
+        <w:rPr>
+          <w:rFonts w:hint="eastAsia"/>
+          <w:lang w:eastAsia="ko-KR"/>
+        </w:rPr>
+        <w:t xml:space="preserve"> </w:t>
+      </w:r>
+      <w:r>
+        <w:rPr>
+          <w:rFonts w:hint="eastAsia"/>
+          <w:lang w:eastAsia="ko-KR"/>
+        </w:rPr>
+        <w:t>및</w:t>
+      </w:r>
+      <w:r>
+        <w:rPr>
+          <w:rFonts w:hint="eastAsia"/>
+          <w:lang w:eastAsia="ko-KR"/>
+        </w:rPr>
+        <w:t xml:space="preserve"> </w:t>
+      </w:r>
+      <w:r>
+        <w:rPr>
+          <w:rFonts w:hint="eastAsia"/>
+          <w:lang w:eastAsia="ko-KR"/>
+        </w:rPr>
+        <w:t>삭제할</w:t>
+      </w:r>
+      <w:r>
+        <w:rPr>
+          <w:rFonts w:hint="eastAsia"/>
+          <w:lang w:eastAsia="ko-KR"/>
+        </w:rPr>
+        <w:t xml:space="preserve"> </w:t>
+      </w:r>
+      <w:r>
+        <w:rPr>
+          <w:rFonts w:hint="eastAsia"/>
+          <w:lang w:eastAsia="ko-KR"/>
+        </w:rPr>
+        <w:t>수</w:t>
+      </w:r>
+      <w:r>
+        <w:rPr>
+          <w:rFonts w:hint="eastAsia"/>
+          <w:lang w:eastAsia="ko-KR"/>
+        </w:rPr>
+        <w:t xml:space="preserve"> </w:t>
+      </w:r>
+      <w:r>
+        <w:rPr>
+          <w:rFonts w:hint="eastAsia"/>
+          <w:lang w:eastAsia="ko-KR"/>
+        </w:rPr>
+        <w:t>있</w:t>
+      </w:r>
+      <w:r>
+        <w:rPr>
+          <w:rFonts w:hint="eastAsia"/>
+          <w:lang w:eastAsia="ko-KR"/>
+        </w:rPr>
+        <w:t>다</w:t>
+      </w:r>
+      <w:r>
+        <w:rPr>
+          <w:rFonts w:hint="eastAsia"/>
+          <w:lang w:eastAsia="ko-KR"/>
+        </w:rPr>
+        <w:t>.</w:t>
+      </w:r>
+      <w:r>
+        <w:rPr>
+          <w:lang w:eastAsia="ko-KR"/>
+        </w:rPr>
+        <w:t xml:space="preserve">  </w:t>
+      </w:r>
+      <w:r>
+        <w:rPr>
+          <w:rFonts w:hint="eastAsia"/>
+          <w:lang w:eastAsia="ko-KR"/>
+        </w:rPr>
+        <w:t xml:space="preserve">git rebase -i </w:t>
+      </w:r>
+      <w:r>
+        <w:rPr>
+          <w:rFonts w:hint="eastAsia"/>
+          <w:lang w:eastAsia="ko-KR"/>
+        </w:rPr>
+        <w:t>명령은</w:t>
+      </w:r>
+      <w:r>
+        <w:rPr>
+          <w:rFonts w:hint="eastAsia"/>
+          <w:lang w:eastAsia="ko-KR"/>
+        </w:rPr>
+        <w:t xml:space="preserve"> </w:t>
+      </w:r>
+      <w:r>
+        <w:rPr>
+          <w:rFonts w:hint="eastAsia"/>
+          <w:lang w:eastAsia="ko-KR"/>
+        </w:rPr>
+        <w:t>대화</w:t>
+      </w:r>
+      <w:r>
+        <w:rPr>
+          <w:lang w:eastAsia="ko-KR"/>
+        </w:rPr>
+        <w:tab/>
+      </w:r>
+      <w:r>
+        <w:rPr>
+          <w:rFonts w:hint="eastAsia"/>
+          <w:lang w:eastAsia="ko-KR"/>
+        </w:rPr>
+        <w:t>형</w:t>
+      </w:r>
+      <w:r>
+        <w:rPr>
+          <w:rFonts w:hint="eastAsia"/>
+          <w:lang w:eastAsia="ko-KR"/>
+        </w:rPr>
+        <w:t xml:space="preserve"> </w:t>
+      </w:r>
+      <w:r>
+        <w:rPr>
+          <w:rFonts w:hint="eastAsia"/>
+          <w:lang w:eastAsia="ko-KR"/>
+        </w:rPr>
+        <w:t>에디터를</w:t>
+      </w:r>
+      <w:r>
+        <w:rPr>
+          <w:rFonts w:hint="eastAsia"/>
+          <w:lang w:eastAsia="ko-KR"/>
+        </w:rPr>
+        <w:t xml:space="preserve"> </w:t>
+      </w:r>
+      <w:r>
+        <w:rPr>
+          <w:rFonts w:hint="eastAsia"/>
+          <w:lang w:eastAsia="ko-KR"/>
+        </w:rPr>
+        <w:t>실행시킨다</w:t>
+      </w:r>
+      <w:r>
+        <w:rPr>
+          <w:rFonts w:hint="eastAsia"/>
+          <w:lang w:eastAsia="ko-KR"/>
+        </w:rPr>
+        <w:t>.</w:t>
+      </w:r>
+      <w:r>
+        <w:rPr>
+          <w:rFonts w:hint="eastAsia"/>
+          <w:lang w:eastAsia="ko-KR"/>
+        </w:rPr>
+        <w:t xml:space="preserve"> </w:t>
+      </w:r>
+      <w:r>
+        <w:rPr>
+          <w:rFonts w:hint="eastAsia"/>
+          <w:lang w:eastAsia="ko-KR"/>
+        </w:rPr>
+        <w:t>에디터에는</w:t>
+      </w:r>
+      <w:r>
+        <w:rPr>
+          <w:rFonts w:hint="eastAsia"/>
+          <w:lang w:eastAsia="ko-KR"/>
+        </w:rPr>
+        <w:t xml:space="preserve"> </w:t>
+      </w:r>
+      <w:r>
+        <w:rPr>
+          <w:rFonts w:hint="eastAsia"/>
+          <w:lang w:eastAsia="ko-KR"/>
+        </w:rPr>
+        <w:t>현재</w:t>
+      </w:r>
+      <w:r>
+        <w:rPr>
+          <w:rFonts w:hint="eastAsia"/>
+          <w:lang w:eastAsia="ko-KR"/>
+        </w:rPr>
+        <w:t xml:space="preserve"> </w:t>
+      </w:r>
+      <w:r>
+        <w:rPr>
+          <w:rFonts w:hint="eastAsia"/>
+          <w:lang w:eastAsia="ko-KR"/>
+        </w:rPr>
+        <w:t>브랜치의</w:t>
+      </w:r>
+      <w:r>
+        <w:rPr>
+          <w:rFonts w:hint="eastAsia"/>
+          <w:lang w:eastAsia="ko-KR"/>
+        </w:rPr>
+        <w:t xml:space="preserve"> </w:t>
+      </w:r>
+      <w:r>
+        <w:rPr>
+          <w:rFonts w:hint="eastAsia"/>
+          <w:lang w:eastAsia="ko-KR"/>
+        </w:rPr>
+        <w:t>커밋</w:t>
+      </w:r>
+      <w:r>
+        <w:rPr>
+          <w:rFonts w:hint="eastAsia"/>
+          <w:lang w:eastAsia="ko-KR"/>
+        </w:rPr>
+        <w:t xml:space="preserve"> </w:t>
+      </w:r>
+      <w:r>
+        <w:rPr>
+          <w:rFonts w:hint="eastAsia"/>
+          <w:lang w:eastAsia="ko-KR"/>
+        </w:rPr>
+        <w:t>목록이</w:t>
+      </w:r>
+      <w:r>
+        <w:rPr>
+          <w:rFonts w:hint="eastAsia"/>
+          <w:lang w:eastAsia="ko-KR"/>
+        </w:rPr>
+        <w:t xml:space="preserve"> </w:t>
+      </w:r>
+      <w:r>
+        <w:rPr>
+          <w:rFonts w:hint="eastAsia"/>
+          <w:lang w:eastAsia="ko-KR"/>
+        </w:rPr>
+        <w:t>나</w:t>
+      </w:r>
+      <w:r>
+        <w:rPr>
+          <w:rFonts w:hint="eastAsia"/>
+          <w:lang w:eastAsia="ko-KR"/>
+        </w:rPr>
+        <w:t>타나는데</w:t>
+      </w:r>
+      <w:r>
+        <w:rPr>
+          <w:rFonts w:hint="eastAsia"/>
+          <w:lang w:eastAsia="ko-KR"/>
+        </w:rPr>
+        <w:t>,</w:t>
+      </w:r>
+      <w:r>
+        <w:rPr>
+          <w:lang w:eastAsia="ko-KR"/>
+        </w:rPr>
+        <w:t xml:space="preserve"> </w:t>
+      </w:r>
+      <w:r>
+        <w:rPr>
+          <w:rFonts w:hint="eastAsia"/>
+          <w:lang w:eastAsia="ko-KR"/>
+        </w:rPr>
+        <w:t>이</w:t>
+      </w:r>
+      <w:r>
+        <w:rPr>
+          <w:rFonts w:hint="eastAsia"/>
+          <w:lang w:eastAsia="ko-KR"/>
+        </w:rPr>
+        <w:t xml:space="preserve"> </w:t>
+      </w:r>
+      <w:r>
+        <w:rPr>
+          <w:rFonts w:hint="eastAsia"/>
+          <w:lang w:eastAsia="ko-KR"/>
+        </w:rPr>
+        <w:t>목록</w:t>
+      </w:r>
+      <w:r>
+        <w:rPr>
+          <w:rFonts w:hint="eastAsia"/>
+          <w:lang w:eastAsia="ko-KR"/>
+        </w:rPr>
+        <w:t>을</w:t>
+      </w:r>
+      <w:r>
+        <w:rPr>
+          <w:rFonts w:hint="eastAsia"/>
+          <w:lang w:eastAsia="ko-KR"/>
+        </w:rPr>
+        <w:t xml:space="preserve"> </w:t>
+      </w:r>
+      <w:r>
+        <w:rPr>
+          <w:lang w:eastAsia="ko-KR"/>
+        </w:rPr>
+        <w:tab/>
+      </w:r>
+      <w:r>
+        <w:rPr>
+          <w:rFonts w:hint="eastAsia"/>
+          <w:lang w:eastAsia="ko-KR"/>
+        </w:rPr>
+        <w:t>이용해</w:t>
+      </w:r>
+      <w:r>
+        <w:rPr>
+          <w:rFonts w:hint="eastAsia"/>
+          <w:lang w:eastAsia="ko-KR"/>
+        </w:rPr>
+        <w:t xml:space="preserve"> </w:t>
+      </w:r>
+      <w:r>
+        <w:rPr>
+          <w:rFonts w:hint="eastAsia"/>
+          <w:lang w:eastAsia="ko-KR"/>
+        </w:rPr>
+        <w:t>커밋</w:t>
+      </w:r>
+      <w:r>
+        <w:rPr>
+          <w:rFonts w:hint="eastAsia"/>
+          <w:lang w:eastAsia="ko-KR"/>
+        </w:rPr>
+        <w:t>을</w:t>
+      </w:r>
+      <w:r>
+        <w:rPr>
+          <w:rFonts w:hint="eastAsia"/>
+          <w:lang w:eastAsia="ko-KR"/>
+        </w:rPr>
+        <w:t xml:space="preserve"> </w:t>
+      </w:r>
+      <w:r>
+        <w:rPr>
+          <w:rFonts w:hint="eastAsia"/>
+          <w:lang w:eastAsia="ko-KR"/>
+        </w:rPr>
+        <w:t>수정하는</w:t>
+      </w:r>
+      <w:r>
+        <w:rPr>
+          <w:rFonts w:hint="eastAsia"/>
+          <w:lang w:eastAsia="ko-KR"/>
+        </w:rPr>
+        <w:t xml:space="preserve"> </w:t>
+      </w:r>
+      <w:r>
+        <w:rPr>
+          <w:rFonts w:hint="eastAsia"/>
+          <w:lang w:eastAsia="ko-KR"/>
+        </w:rPr>
+        <w:t>등</w:t>
+      </w:r>
+      <w:r>
+        <w:rPr>
+          <w:rFonts w:hint="eastAsia"/>
+          <w:lang w:eastAsia="ko-KR"/>
+        </w:rPr>
+        <w:t>의</w:t>
+      </w:r>
+      <w:r>
+        <w:rPr>
+          <w:rFonts w:hint="eastAsia"/>
+          <w:lang w:eastAsia="ko-KR"/>
+        </w:rPr>
+        <w:t xml:space="preserve"> </w:t>
+      </w:r>
+      <w:r>
+        <w:rPr>
+          <w:rFonts w:hint="eastAsia"/>
+          <w:lang w:eastAsia="ko-KR"/>
+        </w:rPr>
+        <w:t>작업을</w:t>
+      </w:r>
+      <w:r>
+        <w:rPr>
+          <w:rFonts w:hint="eastAsia"/>
+          <w:lang w:eastAsia="ko-KR"/>
+        </w:rPr>
+        <w:t xml:space="preserve"> </w:t>
+      </w:r>
+      <w:r>
+        <w:rPr>
+          <w:rFonts w:hint="eastAsia"/>
+          <w:lang w:eastAsia="ko-KR"/>
+        </w:rPr>
+        <w:t>수행</w:t>
+      </w:r>
+      <w:r>
+        <w:rPr>
+          <w:rFonts w:hint="eastAsia"/>
+          <w:lang w:eastAsia="ko-KR"/>
+        </w:rPr>
+        <w:t>한다</w:t>
+      </w:r>
+      <w:r>
+        <w:rPr>
+          <w:rFonts w:hint="eastAsia"/>
+          <w:lang w:eastAsia="ko-KR"/>
+        </w:rPr>
+        <w:t>.</w:t>
+      </w:r>
+      <w:r>
+        <w:rPr>
+          <w:lang w:eastAsia="ko-KR"/>
+        </w:rPr>
+        <w:t xml:space="preserve"> </w:t>
+      </w:r>
+      <w:r>
+        <w:rPr>
+          <w:rFonts w:hint="eastAsia"/>
+          <w:lang w:eastAsia="ko-KR"/>
+        </w:rPr>
+        <w:t>변경된</w:t>
+      </w:r>
+      <w:r>
+        <w:rPr>
+          <w:rFonts w:hint="eastAsia"/>
+          <w:lang w:eastAsia="ko-KR"/>
+        </w:rPr>
+        <w:t xml:space="preserve"> </w:t>
+      </w:r>
+      <w:r>
+        <w:rPr>
+          <w:rFonts w:hint="eastAsia"/>
+          <w:lang w:eastAsia="ko-KR"/>
+        </w:rPr>
+        <w:t>커밋은</w:t>
+      </w:r>
+      <w:r>
+        <w:rPr>
+          <w:rFonts w:hint="eastAsia"/>
+          <w:lang w:eastAsia="ko-KR"/>
+        </w:rPr>
+        <w:t xml:space="preserve"> </w:t>
+      </w:r>
+      <w:r>
+        <w:rPr>
+          <w:rFonts w:hint="eastAsia"/>
+          <w:lang w:eastAsia="ko-KR"/>
+        </w:rPr>
+        <w:t>새로운</w:t>
+      </w:r>
+      <w:r>
+        <w:rPr>
+          <w:rFonts w:hint="eastAsia"/>
+          <w:lang w:eastAsia="ko-KR"/>
+        </w:rPr>
+        <w:t xml:space="preserve"> </w:t>
+      </w:r>
+      <w:r>
+        <w:rPr>
+          <w:rFonts w:hint="eastAsia"/>
+          <w:lang w:eastAsia="ko-KR"/>
+        </w:rPr>
+        <w:t>커밋으로</w:t>
+      </w:r>
+      <w:r>
+        <w:rPr>
+          <w:rFonts w:hint="eastAsia"/>
+          <w:lang w:eastAsia="ko-KR"/>
+        </w:rPr>
+        <w:t xml:space="preserve"> </w:t>
+      </w:r>
+      <w:r>
+        <w:rPr>
+          <w:rFonts w:hint="eastAsia"/>
+          <w:lang w:eastAsia="ko-KR"/>
+        </w:rPr>
+        <w:t>생성되</w:t>
+      </w:r>
+      <w:r>
+        <w:rPr>
+          <w:lang w:eastAsia="ko-KR"/>
+        </w:rPr>
+        <w:tab/>
+      </w:r>
+      <w:r>
+        <w:rPr>
+          <w:rFonts w:hint="eastAsia"/>
+          <w:lang w:eastAsia="ko-KR"/>
+        </w:rPr>
+        <w:t>며</w:t>
+      </w:r>
+      <w:r>
+        <w:rPr>
+          <w:rFonts w:hint="eastAsia"/>
+          <w:lang w:eastAsia="ko-KR"/>
+        </w:rPr>
+        <w:t xml:space="preserve">, </w:t>
+      </w:r>
+      <w:r>
+        <w:rPr>
+          <w:rFonts w:hint="eastAsia"/>
+          <w:lang w:eastAsia="ko-KR"/>
+        </w:rPr>
+        <w:t>기존의</w:t>
+      </w:r>
+      <w:r>
+        <w:rPr>
+          <w:rFonts w:hint="eastAsia"/>
+          <w:lang w:eastAsia="ko-KR"/>
+        </w:rPr>
+        <w:t xml:space="preserve"> </w:t>
+      </w:r>
+      <w:r>
+        <w:rPr>
+          <w:rFonts w:hint="eastAsia"/>
+          <w:lang w:eastAsia="ko-KR"/>
+        </w:rPr>
+        <w:t>커밋은</w:t>
+      </w:r>
+      <w:r>
+        <w:rPr>
+          <w:rFonts w:hint="eastAsia"/>
+          <w:lang w:eastAsia="ko-KR"/>
+        </w:rPr>
+        <w:t xml:space="preserve"> </w:t>
+      </w:r>
+      <w:r>
+        <w:rPr>
+          <w:rFonts w:hint="eastAsia"/>
+          <w:lang w:eastAsia="ko-KR"/>
+        </w:rPr>
+        <w:t>삭제처리</w:t>
+      </w:r>
+      <w:r>
+        <w:rPr>
+          <w:rFonts w:hint="eastAsia"/>
+          <w:lang w:eastAsia="ko-KR"/>
+        </w:rPr>
+        <w:t xml:space="preserve"> </w:t>
+      </w:r>
+      <w:r>
+        <w:rPr>
+          <w:rFonts w:hint="eastAsia"/>
+          <w:lang w:eastAsia="ko-KR"/>
+        </w:rPr>
+        <w:t>된다</w:t>
+      </w:r>
+      <w:r>
+        <w:rPr>
+          <w:rFonts w:hint="eastAsia"/>
+          <w:lang w:eastAsia="ko-KR"/>
+        </w:rPr>
+        <w:t>.</w:t>
+      </w:r>
+    </w:p>
+    <w:p>
+      <w:pPr>
+        <w:ind w:firstLineChars="50" w:firstLine="100"/>
+        <w:rPr>
+          <w:rFonts w:hint="eastAsia"/>
+          <w:lang w:eastAsia="ko-KR"/>
+        </w:rPr>
+      </w:pPr>
+      <w:r>
+        <w:tab/>
+        <w:t xml:space="preserve"> </w:t>
+      </w:r>
+      <w:r>
+        <w:rPr>
+          <w:rFonts w:hint="eastAsia"/>
+        </w:rPr>
+        <w:t>git rebase -</w:t>
+      </w:r>
+      <w:r>
+        <w:t xml:space="preserve">I </w:t>
+      </w:r>
+      <w:r>
+        <w:rPr>
+          <w:rFonts w:hint="eastAsia"/>
+          <w:lang w:eastAsia="ko-KR"/>
+        </w:rPr>
+        <w:t>명령을</w:t>
+      </w:r>
+      <w:r>
+        <w:rPr>
+          <w:rFonts w:hint="eastAsia"/>
+          <w:lang w:eastAsia="ko-KR"/>
+        </w:rPr>
+        <w:t xml:space="preserve"> </w:t>
+      </w:r>
+      <w:r>
+        <w:rPr>
+          <w:rFonts w:hint="eastAsia"/>
+          <w:lang w:eastAsia="ko-KR"/>
+        </w:rPr>
+        <w:t>이용해</w:t>
+      </w:r>
+      <w:r>
+        <w:rPr>
+          <w:rFonts w:hint="eastAsia"/>
+          <w:lang w:eastAsia="ko-KR"/>
+        </w:rPr>
+        <w:t xml:space="preserve"> </w:t>
+      </w:r>
+      <w:r>
+        <w:rPr>
+          <w:rFonts w:hint="eastAsia"/>
+        </w:rPr>
+        <w:t>직전</w:t>
+      </w:r>
+      <w:r>
+        <w:rPr>
+          <w:rFonts w:hint="eastAsia"/>
+        </w:rPr>
+        <w:t xml:space="preserve"> </w:t>
+      </w:r>
+      <w:r>
+        <w:rPr>
+          <w:rFonts w:hint="eastAsia"/>
+        </w:rPr>
+        <w:t>두</w:t>
+      </w:r>
+      <w:r>
+        <w:rPr>
+          <w:rFonts w:hint="eastAsia"/>
+        </w:rPr>
+        <w:t xml:space="preserve"> </w:t>
+      </w:r>
+      <w:r>
+        <w:rPr>
+          <w:rFonts w:hint="eastAsia"/>
+        </w:rPr>
+        <w:t>커밋의</w:t>
+      </w:r>
+      <w:r>
+        <w:rPr>
+          <w:rFonts w:hint="eastAsia"/>
+        </w:rPr>
+        <w:t xml:space="preserve"> </w:t>
+      </w:r>
+      <w:r>
+        <w:rPr>
+          <w:rFonts w:hint="eastAsia"/>
+        </w:rPr>
+        <w:t>순서를</w:t>
+      </w:r>
+      <w:r>
+        <w:rPr>
+          <w:rFonts w:hint="eastAsia"/>
+        </w:rPr>
+        <w:t xml:space="preserve"> </w:t>
+      </w:r>
+      <w:r>
+        <w:rPr>
+          <w:rFonts w:hint="eastAsia"/>
+        </w:rPr>
+        <w:t>바꾸</w:t>
+      </w:r>
+      <w:r>
+        <w:rPr>
+          <w:rFonts w:hint="eastAsia"/>
+          <w:lang w:eastAsia="ko-KR"/>
+        </w:rPr>
+        <w:t>는</w:t>
+      </w:r>
+      <w:r>
+        <w:rPr>
+          <w:rFonts w:hint="eastAsia"/>
+          <w:lang w:eastAsia="ko-KR"/>
+        </w:rPr>
+        <w:t xml:space="preserve"> </w:t>
+      </w:r>
+      <w:r>
+        <w:rPr>
+          <w:rFonts w:hint="eastAsia"/>
+          <w:lang w:eastAsia="ko-KR"/>
+        </w:rPr>
+        <w:t>방법은</w:t>
+      </w:r>
+      <w:r>
+        <w:rPr>
+          <w:rFonts w:hint="eastAsia"/>
+          <w:lang w:eastAsia="ko-KR"/>
+        </w:rPr>
+        <w:t xml:space="preserve"> </w:t>
+      </w:r>
+      <w:r>
+        <w:rPr>
+          <w:lang w:eastAsia="ko-KR"/>
+        </w:rPr>
+        <w:t>“</w:t>
+      </w:r>
+      <w:r>
+        <w:rPr>
+          <w:lang w:eastAsia="ko-KR"/>
+        </w:rPr>
+        <w:t>git rebase -i HEAD~2</w:t>
+      </w:r>
+      <w:r>
+        <w:rPr>
+          <w:lang w:eastAsia="ko-KR"/>
+        </w:rPr>
+        <w:t xml:space="preserve">” </w:t>
+      </w:r>
+      <w:r>
+        <w:rPr>
+          <w:lang w:eastAsia="ko-KR"/>
+        </w:rPr>
+        <w:tab/>
+      </w:r>
+      <w:r>
+        <w:rPr>
+          <w:rFonts w:hint="eastAsia"/>
+          <w:lang w:eastAsia="ko-KR"/>
+        </w:rPr>
+        <w:t>를</w:t>
+      </w:r>
+      <w:r>
+        <w:rPr>
+          <w:rFonts w:hint="eastAsia"/>
+          <w:lang w:eastAsia="ko-KR"/>
+        </w:rPr>
+        <w:t xml:space="preserve"> </w:t>
+      </w:r>
+      <w:r>
+        <w:rPr>
+          <w:rFonts w:hint="eastAsia"/>
+          <w:lang w:eastAsia="ko-KR"/>
+        </w:rPr>
+        <w:t>통해</w:t>
+      </w:r>
+      <w:r>
+        <w:rPr>
+          <w:rFonts w:hint="eastAsia"/>
+          <w:lang w:eastAsia="ko-KR"/>
+        </w:rPr>
+        <w:t xml:space="preserve"> </w:t>
+      </w:r>
+      <w:r>
+        <w:rPr>
+          <w:rFonts w:hint="eastAsia"/>
+          <w:lang w:eastAsia="ko-KR"/>
+        </w:rPr>
+        <w:t>구현할</w:t>
+      </w:r>
+      <w:r>
+        <w:rPr>
+          <w:rFonts w:hint="eastAsia"/>
+          <w:lang w:eastAsia="ko-KR"/>
+        </w:rPr>
+        <w:t xml:space="preserve"> </w:t>
+      </w:r>
+      <w:r>
+        <w:rPr>
+          <w:rFonts w:hint="eastAsia"/>
+          <w:lang w:eastAsia="ko-KR"/>
+        </w:rPr>
+        <w:t>수</w:t>
+      </w:r>
+      <w:r>
+        <w:rPr>
+          <w:rFonts w:hint="eastAsia"/>
+          <w:lang w:eastAsia="ko-KR"/>
+        </w:rPr>
+        <w:t xml:space="preserve"> </w:t>
+      </w:r>
+      <w:r>
+        <w:rPr>
+          <w:rFonts w:hint="eastAsia"/>
+          <w:lang w:eastAsia="ko-KR"/>
+        </w:rPr>
+        <w:t>있다</w:t>
+      </w:r>
+      <w:r>
+        <w:rPr>
+          <w:rFonts w:hint="eastAsia"/>
+          <w:lang w:eastAsia="ko-KR"/>
+        </w:rPr>
+        <w:t>.</w:t>
+      </w:r>
+      <w:r>
+        <w:rPr>
+          <w:lang w:eastAsia="ko-KR"/>
+        </w:rPr>
+        <w:t xml:space="preserve">  “</w:t>
+      </w:r>
+      <w:r>
+        <w:rPr>
+          <w:lang w:eastAsia="ko-KR"/>
+        </w:rPr>
+        <w:t>git rebase -i HEAD~2</w:t>
+      </w:r>
+      <w:r>
+        <w:rPr>
+          <w:lang w:eastAsia="ko-KR"/>
+        </w:rPr>
+        <w:t>”</w:t>
+      </w:r>
+      <w:r>
+        <w:rPr>
+          <w:rFonts w:hint="eastAsia"/>
+          <w:lang w:eastAsia="ko-KR"/>
+        </w:rPr>
+        <w:t>를</w:t>
+      </w:r>
+      <w:r>
+        <w:rPr>
+          <w:rFonts w:hint="eastAsia"/>
+          <w:lang w:eastAsia="ko-KR"/>
+        </w:rPr>
+        <w:t xml:space="preserve"> </w:t>
+      </w:r>
+      <w:r>
+        <w:rPr>
+          <w:rFonts w:hint="eastAsia"/>
+          <w:lang w:eastAsia="ko-KR"/>
+        </w:rPr>
+        <w:t>실행하면</w:t>
+      </w:r>
+      <w:r>
+        <w:rPr>
+          <w:rFonts w:hint="eastAsia"/>
+          <w:lang w:eastAsia="ko-KR"/>
+        </w:rPr>
+        <w:t>,</w:t>
+      </w:r>
+      <w:r>
+        <w:rPr>
+          <w:lang w:eastAsia="ko-KR"/>
+        </w:rPr>
+        <w:t xml:space="preserve"> </w:t>
+      </w:r>
+      <w:r>
+        <w:rPr>
+          <w:rFonts w:hint="eastAsia"/>
+          <w:lang w:eastAsia="ko-KR"/>
+        </w:rPr>
+        <w:t>대화형</w:t>
+      </w:r>
+      <w:r>
+        <w:rPr>
+          <w:rFonts w:hint="eastAsia"/>
+          <w:lang w:eastAsia="ko-KR"/>
+        </w:rPr>
+        <w:t xml:space="preserve"> </w:t>
+      </w:r>
+      <w:r>
+        <w:rPr>
+          <w:rFonts w:hint="eastAsia"/>
+          <w:lang w:eastAsia="ko-KR"/>
+        </w:rPr>
+        <w:t>모드로</w:t>
+      </w:r>
+      <w:r>
+        <w:rPr>
+          <w:rFonts w:hint="eastAsia"/>
+          <w:lang w:eastAsia="ko-KR"/>
+        </w:rPr>
+        <w:t xml:space="preserve"> rebase</w:t>
+      </w:r>
+      <w:r>
+        <w:rPr>
+          <w:rFonts w:hint="eastAsia"/>
+          <w:lang w:eastAsia="ko-KR"/>
+        </w:rPr>
+        <w:t>를</w:t>
+      </w:r>
+      <w:r>
+        <w:rPr>
+          <w:rFonts w:hint="eastAsia"/>
+          <w:lang w:eastAsia="ko-KR"/>
+        </w:rPr>
+        <w:t xml:space="preserve"> </w:t>
+      </w:r>
+      <w:r>
+        <w:rPr>
+          <w:rFonts w:hint="eastAsia"/>
+          <w:lang w:eastAsia="ko-KR"/>
+        </w:rPr>
+        <w:t>실행</w:t>
+      </w:r>
+      <w:r>
+        <w:rPr>
+          <w:lang w:eastAsia="ko-KR"/>
+        </w:rPr>
+        <w:tab/>
+      </w:r>
+      <w:r>
+        <w:rPr>
+          <w:rFonts w:hint="eastAsia"/>
+          <w:lang w:eastAsia="ko-KR"/>
+        </w:rPr>
+        <w:t>할</w:t>
+      </w:r>
+      <w:r>
+        <w:rPr>
+          <w:rFonts w:hint="eastAsia"/>
+          <w:lang w:eastAsia="ko-KR"/>
+        </w:rPr>
+        <w:t xml:space="preserve"> </w:t>
+      </w:r>
+      <w:r>
+        <w:rPr>
+          <w:rFonts w:hint="eastAsia"/>
+          <w:lang w:eastAsia="ko-KR"/>
+        </w:rPr>
+        <w:t>수</w:t>
+      </w:r>
+      <w:r>
+        <w:rPr>
+          <w:rFonts w:hint="eastAsia"/>
+          <w:lang w:eastAsia="ko-KR"/>
+        </w:rPr>
+        <w:t xml:space="preserve"> </w:t>
+      </w:r>
+      <w:r>
+        <w:rPr>
+          <w:rFonts w:hint="eastAsia"/>
+          <w:lang w:eastAsia="ko-KR"/>
+        </w:rPr>
+        <w:t>있는</w:t>
+      </w:r>
+      <w:r>
+        <w:rPr>
+          <w:rFonts w:hint="eastAsia"/>
+          <w:lang w:eastAsia="ko-KR"/>
+        </w:rPr>
+        <w:t xml:space="preserve"> </w:t>
+      </w:r>
+      <w:r>
+        <w:rPr>
+          <w:rFonts w:hint="eastAsia"/>
+          <w:lang w:eastAsia="ko-KR"/>
+        </w:rPr>
+        <w:t>에디터가</w:t>
+      </w:r>
+      <w:r>
+        <w:rPr>
+          <w:rFonts w:hint="eastAsia"/>
+          <w:lang w:eastAsia="ko-KR"/>
+        </w:rPr>
+        <w:t xml:space="preserve"> </w:t>
+      </w:r>
+      <w:r>
+        <w:rPr>
+          <w:rFonts w:hint="eastAsia"/>
+          <w:lang w:eastAsia="ko-KR"/>
+        </w:rPr>
+        <w:t>열린다</w:t>
+      </w:r>
+      <w:r>
+        <w:rPr>
+          <w:rFonts w:hint="eastAsia"/>
+          <w:lang w:eastAsia="ko-KR"/>
+        </w:rPr>
+        <w:t>.</w:t>
+      </w:r>
+      <w:r>
+        <w:rPr>
+          <w:lang w:eastAsia="ko-KR"/>
+        </w:rPr>
+        <w:t xml:space="preserve"> </w:t>
+      </w:r>
+      <w:r>
+        <w:rPr>
+          <w:rFonts w:hint="eastAsia"/>
+          <w:lang w:eastAsia="ko-KR"/>
+        </w:rPr>
+        <w:t>이</w:t>
+      </w:r>
+      <w:r>
+        <w:rPr>
+          <w:rFonts w:hint="eastAsia"/>
+          <w:lang w:eastAsia="ko-KR"/>
+        </w:rPr>
+        <w:t xml:space="preserve"> </w:t>
+      </w:r>
+      <w:r>
+        <w:rPr>
+          <w:rFonts w:hint="eastAsia"/>
+          <w:lang w:eastAsia="ko-KR"/>
+        </w:rPr>
+        <w:t>에디터에서</w:t>
+      </w:r>
+      <w:r>
+        <w:rPr>
+          <w:rFonts w:hint="eastAsia"/>
+          <w:lang w:eastAsia="ko-KR"/>
+        </w:rPr>
+        <w:t xml:space="preserve"> </w:t>
+      </w:r>
+      <w:r>
+        <w:rPr>
+          <w:rFonts w:hint="eastAsia"/>
+          <w:lang w:eastAsia="ko-KR"/>
+        </w:rPr>
+        <w:t>순서를</w:t>
+      </w:r>
+      <w:r>
+        <w:rPr>
+          <w:rFonts w:hint="eastAsia"/>
+          <w:lang w:eastAsia="ko-KR"/>
+        </w:rPr>
+        <w:t xml:space="preserve"> </w:t>
+      </w:r>
+      <w:r>
+        <w:rPr>
+          <w:rFonts w:hint="eastAsia"/>
+          <w:lang w:eastAsia="ko-KR"/>
+        </w:rPr>
+        <w:t>변경하고자</w:t>
+      </w:r>
+      <w:r>
+        <w:rPr>
+          <w:rFonts w:hint="eastAsia"/>
+          <w:lang w:eastAsia="ko-KR"/>
+        </w:rPr>
+        <w:t xml:space="preserve"> </w:t>
+      </w:r>
+      <w:r>
+        <w:rPr>
+          <w:rFonts w:hint="eastAsia"/>
+          <w:lang w:eastAsia="ko-KR"/>
+        </w:rPr>
+        <w:t>하는</w:t>
+      </w:r>
+      <w:r>
+        <w:rPr>
+          <w:rFonts w:hint="eastAsia"/>
+          <w:lang w:eastAsia="ko-KR"/>
+        </w:rPr>
+        <w:t xml:space="preserve"> </w:t>
+      </w:r>
+      <w:r>
+        <w:rPr>
+          <w:rFonts w:hint="eastAsia"/>
+          <w:lang w:eastAsia="ko-KR"/>
+        </w:rPr>
+        <w:t>두</w:t>
+      </w:r>
+      <w:r>
+        <w:rPr>
+          <w:rFonts w:hint="eastAsia"/>
+          <w:lang w:eastAsia="ko-KR"/>
+        </w:rPr>
+        <w:t xml:space="preserve"> </w:t>
+      </w:r>
+      <w:r>
+        <w:rPr>
+          <w:rFonts w:hint="eastAsia"/>
+          <w:lang w:eastAsia="ko-KR"/>
+        </w:rPr>
+        <w:t>커밋의</w:t>
+      </w:r>
+      <w:r>
+        <w:rPr>
+          <w:rFonts w:hint="eastAsia"/>
+          <w:lang w:eastAsia="ko-KR"/>
+        </w:rPr>
+        <w:t xml:space="preserve"> </w:t>
+      </w:r>
+      <w:r>
+        <w:rPr>
+          <w:rFonts w:hint="eastAsia"/>
+          <w:lang w:eastAsia="ko-KR"/>
+        </w:rPr>
+        <w:t>위치를</w:t>
+      </w:r>
+      <w:r>
+        <w:rPr>
+          <w:rFonts w:hint="eastAsia"/>
+          <w:lang w:eastAsia="ko-KR"/>
+        </w:rPr>
+        <w:t xml:space="preserve"> </w:t>
+      </w:r>
+      <w:r>
+        <w:rPr>
+          <w:lang w:eastAsia="ko-KR"/>
+        </w:rPr>
+        <w:tab/>
+      </w:r>
+      <w:r>
+        <w:rPr>
+          <w:rFonts w:hint="eastAsia"/>
+          <w:lang w:eastAsia="ko-KR"/>
+        </w:rPr>
+        <w:t>변경한</w:t>
+      </w:r>
+      <w:r>
+        <w:rPr>
+          <w:rFonts w:hint="eastAsia"/>
+          <w:lang w:eastAsia="ko-KR"/>
+        </w:rPr>
+        <w:t xml:space="preserve"> </w:t>
+      </w:r>
+      <w:r>
+        <w:rPr>
+          <w:rFonts w:hint="eastAsia"/>
+          <w:lang w:eastAsia="ko-KR"/>
+        </w:rPr>
+        <w:t>뒤</w:t>
+      </w:r>
+      <w:r>
+        <w:rPr>
+          <w:rFonts w:hint="eastAsia"/>
+          <w:lang w:eastAsia="ko-KR"/>
+        </w:rPr>
+        <w:t xml:space="preserve"> </w:t>
+      </w:r>
+      <w:r>
+        <w:rPr>
+          <w:rFonts w:hint="eastAsia"/>
+          <w:lang w:eastAsia="ko-KR"/>
+        </w:rPr>
+        <w:t>저장하면</w:t>
+      </w:r>
+      <w:r>
+        <w:rPr>
+          <w:rFonts w:hint="eastAsia"/>
+          <w:lang w:eastAsia="ko-KR"/>
+        </w:rPr>
+        <w:t xml:space="preserve"> </w:t>
+      </w:r>
+      <w:r>
+        <w:rPr>
+          <w:rFonts w:hint="eastAsia"/>
+          <w:lang w:eastAsia="ko-KR"/>
+        </w:rPr>
+        <w:t>된다</w:t>
+      </w:r>
+      <w:r>
+        <w:rPr>
+          <w:rFonts w:hint="eastAsia"/>
+          <w:lang w:eastAsia="ko-KR"/>
+        </w:rPr>
+        <w:t xml:space="preserve">. </w:t>
+      </w:r>
+      <w:r>
+        <w:rPr>
+          <w:rFonts w:hint="eastAsia"/>
+          <w:lang w:eastAsia="ko-KR"/>
+        </w:rPr>
+        <w:t>조금</w:t>
+      </w:r>
+      <w:r>
+        <w:rPr>
+          <w:rFonts w:hint="eastAsia"/>
+          <w:lang w:eastAsia="ko-KR"/>
+        </w:rPr>
+        <w:t xml:space="preserve"> </w:t>
+      </w:r>
+      <w:r>
+        <w:rPr>
+          <w:rFonts w:hint="eastAsia"/>
+          <w:lang w:eastAsia="ko-KR"/>
+        </w:rPr>
+        <w:t>더</w:t>
+      </w:r>
+      <w:r>
+        <w:rPr>
+          <w:rFonts w:hint="eastAsia"/>
+          <w:lang w:eastAsia="ko-KR"/>
+        </w:rPr>
+        <w:t xml:space="preserve"> </w:t>
+      </w:r>
+      <w:r>
+        <w:rPr>
+          <w:rFonts w:hint="eastAsia"/>
+          <w:lang w:eastAsia="ko-KR"/>
+        </w:rPr>
+        <w:t>자세히</w:t>
+      </w:r>
+      <w:r>
+        <w:rPr>
+          <w:rFonts w:hint="eastAsia"/>
+          <w:lang w:eastAsia="ko-KR"/>
+        </w:rPr>
+        <w:t xml:space="preserve"> </w:t>
+      </w:r>
+      <w:r>
+        <w:rPr>
+          <w:rFonts w:hint="eastAsia"/>
+          <w:lang w:eastAsia="ko-KR"/>
+        </w:rPr>
+        <w:t>설명하자면</w:t>
+      </w:r>
+      <w:r>
+        <w:rPr>
+          <w:rFonts w:hint="eastAsia"/>
+          <w:lang w:eastAsia="ko-KR"/>
+        </w:rPr>
+        <w:t>,</w:t>
+      </w:r>
+      <w:r>
+        <w:rPr>
+          <w:lang w:eastAsia="ko-KR"/>
+        </w:rPr>
+        <w:t xml:space="preserve"> ‘</w:t>
+      </w:r>
+      <w:r>
+        <w:rPr>
+          <w:rFonts w:hint="eastAsia"/>
+          <w:lang w:eastAsia="ko-KR"/>
+        </w:rPr>
+        <w:t>pick</w:t>
+      </w:r>
+      <w:r>
+        <w:rPr>
+          <w:lang w:eastAsia="ko-KR"/>
+        </w:rPr>
+        <w:t>’</w:t>
+      </w:r>
+      <w:r>
+        <w:rPr>
+          <w:rFonts w:hint="eastAsia"/>
+          <w:lang w:eastAsia="ko-KR"/>
+        </w:rPr>
+        <w:t xml:space="preserve"> </w:t>
+      </w:r>
+      <w:r>
+        <w:rPr>
+          <w:rFonts w:hint="eastAsia"/>
+          <w:lang w:eastAsia="ko-KR"/>
+        </w:rPr>
+        <w:t>명령</w:t>
+      </w:r>
+      <w:r>
+        <w:rPr>
+          <w:rFonts w:hint="eastAsia"/>
+          <w:lang w:eastAsia="ko-KR"/>
+        </w:rPr>
+        <w:t xml:space="preserve"> </w:t>
+      </w:r>
+      <w:r>
+        <w:rPr>
+          <w:rFonts w:hint="eastAsia"/>
+          <w:lang w:eastAsia="ko-KR"/>
+        </w:rPr>
+        <w:t>앞에</w:t>
+      </w:r>
+      <w:r>
+        <w:rPr>
+          <w:rFonts w:hint="eastAsia"/>
+          <w:lang w:eastAsia="ko-KR"/>
+        </w:rPr>
+        <w:t xml:space="preserve"> </w:t>
+      </w:r>
+      <w:r>
+        <w:rPr>
+          <w:rFonts w:hint="eastAsia"/>
+          <w:lang w:eastAsia="ko-KR"/>
+        </w:rPr>
+        <w:t>있는</w:t>
+      </w:r>
+      <w:r>
+        <w:rPr>
+          <w:rFonts w:hint="eastAsia"/>
+          <w:lang w:eastAsia="ko-KR"/>
+        </w:rPr>
+        <w:t xml:space="preserve"> </w:t>
+      </w:r>
+      <w:r>
+        <w:rPr>
+          <w:rFonts w:hint="eastAsia"/>
+          <w:lang w:eastAsia="ko-KR"/>
+        </w:rPr>
+        <w:t>두</w:t>
+      </w:r>
+      <w:r>
+        <w:rPr>
+          <w:rFonts w:hint="eastAsia"/>
+          <w:lang w:eastAsia="ko-KR"/>
+        </w:rPr>
+        <w:t xml:space="preserve"> </w:t>
+      </w:r>
+      <w:r>
+        <w:rPr>
+          <w:rFonts w:hint="eastAsia"/>
+          <w:lang w:eastAsia="ko-KR"/>
+        </w:rPr>
+        <w:t>커밋의</w:t>
+      </w:r>
+      <w:r>
+        <w:rPr>
+          <w:rFonts w:hint="eastAsia"/>
+          <w:lang w:eastAsia="ko-KR"/>
+        </w:rPr>
+        <w:t xml:space="preserve"> </w:t>
+      </w:r>
+      <w:r>
+        <w:rPr>
+          <w:lang w:eastAsia="ko-KR"/>
+        </w:rPr>
+        <w:tab/>
+      </w:r>
+      <w:r>
+        <w:rPr>
+          <w:rFonts w:hint="eastAsia"/>
+          <w:lang w:eastAsia="ko-KR"/>
+        </w:rPr>
+        <w:t>순서를</w:t>
+      </w:r>
+      <w:r>
+        <w:rPr>
+          <w:rFonts w:hint="eastAsia"/>
+          <w:lang w:eastAsia="ko-KR"/>
+        </w:rPr>
+        <w:t xml:space="preserve"> </w:t>
+      </w:r>
+      <w:r>
+        <w:rPr>
+          <w:rFonts w:hint="eastAsia"/>
+          <w:lang w:eastAsia="ko-KR"/>
+        </w:rPr>
+        <w:t>바꾸기</w:t>
+      </w:r>
+      <w:r>
+        <w:rPr>
+          <w:rFonts w:hint="eastAsia"/>
+          <w:lang w:eastAsia="ko-KR"/>
+        </w:rPr>
+        <w:t xml:space="preserve"> </w:t>
+      </w:r>
+      <w:r>
+        <w:rPr>
+          <w:rFonts w:hint="eastAsia"/>
+          <w:lang w:eastAsia="ko-KR"/>
+        </w:rPr>
+        <w:t>위해</w:t>
+      </w:r>
+      <w:r>
+        <w:rPr>
+          <w:rFonts w:hint="eastAsia"/>
+          <w:lang w:eastAsia="ko-KR"/>
+        </w:rPr>
+        <w:t xml:space="preserve">, </w:t>
+      </w:r>
+      <w:r>
+        <w:rPr>
+          <w:rFonts w:hint="eastAsia"/>
+          <w:lang w:eastAsia="ko-KR"/>
+        </w:rPr>
+        <w:t>첫</w:t>
+      </w:r>
+      <w:r>
+        <w:rPr>
+          <w:rFonts w:hint="eastAsia"/>
+          <w:lang w:eastAsia="ko-KR"/>
+        </w:rPr>
+        <w:t xml:space="preserve"> </w:t>
+      </w:r>
+      <w:r>
+        <w:rPr>
+          <w:rFonts w:hint="eastAsia"/>
+          <w:lang w:eastAsia="ko-KR"/>
+        </w:rPr>
+        <w:t>번째</w:t>
+      </w:r>
+      <w:r>
+        <w:rPr>
+          <w:rFonts w:hint="eastAsia"/>
+          <w:lang w:eastAsia="ko-KR"/>
+        </w:rPr>
+        <w:t xml:space="preserve"> </w:t>
+      </w:r>
+      <w:r>
+        <w:rPr>
+          <w:rFonts w:hint="eastAsia"/>
+          <w:lang w:eastAsia="ko-KR"/>
+        </w:rPr>
+        <w:t>커밋의</w:t>
+      </w:r>
+      <w:r>
+        <w:rPr>
+          <w:rFonts w:hint="eastAsia"/>
+          <w:lang w:eastAsia="ko-KR"/>
+        </w:rPr>
+        <w:t xml:space="preserve"> pick </w:t>
+      </w:r>
+      <w:r>
+        <w:rPr>
+          <w:rFonts w:hint="eastAsia"/>
+          <w:lang w:eastAsia="ko-KR"/>
+        </w:rPr>
+        <w:t>명령을</w:t>
+      </w:r>
+      <w:r>
+        <w:rPr>
+          <w:rFonts w:hint="eastAsia"/>
+          <w:lang w:eastAsia="ko-KR"/>
+        </w:rPr>
+        <w:t xml:space="preserve"> </w:t>
+      </w:r>
+      <w:r>
+        <w:rPr>
+          <w:rFonts w:hint="eastAsia"/>
+          <w:lang w:eastAsia="ko-KR"/>
+        </w:rPr>
+        <w:t>두</w:t>
+      </w:r>
+      <w:r>
+        <w:rPr>
+          <w:rFonts w:hint="eastAsia"/>
+          <w:lang w:eastAsia="ko-KR"/>
+        </w:rPr>
+        <w:t xml:space="preserve"> </w:t>
+      </w:r>
+      <w:r>
+        <w:rPr>
+          <w:rFonts w:hint="eastAsia"/>
+          <w:lang w:eastAsia="ko-KR"/>
+        </w:rPr>
+        <w:t>번째</w:t>
+      </w:r>
+      <w:r>
+        <w:rPr>
+          <w:rFonts w:hint="eastAsia"/>
+          <w:lang w:eastAsia="ko-KR"/>
+        </w:rPr>
+        <w:t xml:space="preserve"> </w:t>
+      </w:r>
+      <w:r>
+        <w:rPr>
+          <w:rFonts w:hint="eastAsia"/>
+          <w:lang w:eastAsia="ko-KR"/>
+        </w:rPr>
+        <w:t>커밋의</w:t>
+      </w:r>
+      <w:r>
+        <w:rPr>
+          <w:rFonts w:hint="eastAsia"/>
+          <w:lang w:eastAsia="ko-KR"/>
+        </w:rPr>
+        <w:t xml:space="preserve"> </w:t>
+      </w:r>
+      <w:r>
+        <w:rPr>
+          <w:rFonts w:hint="eastAsia"/>
+          <w:lang w:eastAsia="ko-KR"/>
+        </w:rPr>
+        <w:t>위로</w:t>
+      </w:r>
+      <w:r>
+        <w:rPr>
+          <w:rFonts w:hint="eastAsia"/>
+          <w:lang w:eastAsia="ko-KR"/>
+        </w:rPr>
+        <w:t xml:space="preserve"> </w:t>
+      </w:r>
+      <w:r>
+        <w:rPr>
+          <w:rFonts w:hint="eastAsia"/>
+          <w:lang w:eastAsia="ko-KR"/>
+        </w:rPr>
+        <w:t>옮기고</w:t>
+      </w:r>
+      <w:r>
+        <w:rPr>
+          <w:rFonts w:hint="eastAsia"/>
+          <w:lang w:eastAsia="ko-KR"/>
+        </w:rPr>
+        <w:t xml:space="preserve"> </w:t>
+      </w:r>
+      <w:r>
+        <w:rPr>
+          <w:rFonts w:hint="eastAsia"/>
+          <w:lang w:eastAsia="ko-KR"/>
+        </w:rPr>
+        <w:t>저장</w:t>
+      </w:r>
+      <w:r>
+        <w:rPr>
+          <w:rFonts w:hint="eastAsia"/>
+          <w:lang w:eastAsia="ko-KR"/>
+        </w:rPr>
+        <w:t>하는</w:t>
+      </w:r>
+      <w:r>
+        <w:rPr>
+          <w:rFonts w:hint="eastAsia"/>
+          <w:lang w:eastAsia="ko-KR"/>
+        </w:rPr>
+        <w:t xml:space="preserve"> </w:t>
+      </w:r>
+      <w:r>
+        <w:rPr>
+          <w:lang w:eastAsia="ko-KR"/>
+        </w:rPr>
+        <w:tab/>
+      </w:r>
+      <w:r>
+        <w:rPr>
+          <w:rFonts w:hint="eastAsia"/>
+          <w:lang w:eastAsia="ko-KR"/>
+        </w:rPr>
+        <w:t>것이다</w:t>
+      </w:r>
+      <w:r>
+        <w:rPr>
+          <w:rFonts w:hint="eastAsia"/>
+          <w:lang w:eastAsia="ko-KR"/>
+        </w:rPr>
+        <w:t xml:space="preserve">. </w:t>
+      </w:r>
+      <w:r>
+        <w:rPr>
+          <w:rFonts w:hint="eastAsia"/>
+          <w:lang w:eastAsia="ko-KR"/>
+        </w:rPr>
+        <w:t>변경사항이</w:t>
+      </w:r>
+      <w:r>
+        <w:rPr>
+          <w:rFonts w:hint="eastAsia"/>
+          <w:lang w:eastAsia="ko-KR"/>
+        </w:rPr>
+        <w:t xml:space="preserve"> </w:t>
+      </w:r>
+      <w:r>
+        <w:rPr>
+          <w:rFonts w:hint="eastAsia"/>
+          <w:lang w:eastAsia="ko-KR"/>
+        </w:rPr>
+        <w:t>저장되면</w:t>
+      </w:r>
+      <w:r>
+        <w:rPr>
+          <w:rFonts w:hint="eastAsia"/>
+          <w:lang w:eastAsia="ko-KR"/>
+        </w:rPr>
+        <w:t>,</w:t>
+      </w:r>
+      <w:r>
+        <w:rPr>
+          <w:lang w:eastAsia="ko-KR"/>
+        </w:rPr>
+        <w:t xml:space="preserve"> </w:t>
+      </w:r>
+      <w:r>
+        <w:rPr>
+          <w:rFonts w:hint="eastAsia"/>
+          <w:lang w:eastAsia="ko-KR"/>
+        </w:rPr>
+        <w:t>새로운</w:t>
+      </w:r>
+      <w:r>
+        <w:rPr>
+          <w:rFonts w:hint="eastAsia"/>
+          <w:lang w:eastAsia="ko-KR"/>
+        </w:rPr>
+        <w:t xml:space="preserve"> </w:t>
+      </w:r>
+      <w:r>
+        <w:rPr>
+          <w:rFonts w:hint="eastAsia"/>
+          <w:lang w:eastAsia="ko-KR"/>
+        </w:rPr>
+        <w:t>커밋이</w:t>
+      </w:r>
+      <w:r>
+        <w:rPr>
+          <w:rFonts w:hint="eastAsia"/>
+          <w:lang w:eastAsia="ko-KR"/>
+        </w:rPr>
+        <w:t xml:space="preserve"> </w:t>
+      </w:r>
+      <w:r>
+        <w:rPr>
+          <w:rFonts w:hint="eastAsia"/>
+          <w:lang w:eastAsia="ko-KR"/>
+        </w:rPr>
+        <w:t>생성되고</w:t>
+      </w:r>
+      <w:r>
+        <w:rPr>
+          <w:lang w:eastAsia="ko-KR"/>
+        </w:rPr>
+        <w:t xml:space="preserve"> </w:t>
+      </w:r>
+      <w:r>
+        <w:rPr>
+          <w:rFonts w:hint="eastAsia"/>
+          <w:lang w:eastAsia="ko-KR"/>
+        </w:rPr>
+        <w:t>순서가</w:t>
+      </w:r>
+      <w:r>
+        <w:rPr>
+          <w:rFonts w:hint="eastAsia"/>
+          <w:lang w:eastAsia="ko-KR"/>
+        </w:rPr>
+        <w:t xml:space="preserve"> </w:t>
+      </w:r>
+      <w:r>
+        <w:rPr>
+          <w:rFonts w:hint="eastAsia"/>
+          <w:lang w:eastAsia="ko-KR"/>
+        </w:rPr>
+        <w:t>변경된</w:t>
+      </w:r>
+      <w:r>
+        <w:rPr>
+          <w:rFonts w:hint="eastAsia"/>
+          <w:lang w:eastAsia="ko-KR"/>
+        </w:rPr>
+        <w:t xml:space="preserve"> </w:t>
+      </w:r>
+      <w:r>
+        <w:rPr>
+          <w:rFonts w:hint="eastAsia"/>
+          <w:lang w:eastAsia="ko-KR"/>
+        </w:rPr>
+        <w:t>커밋</w:t>
+      </w:r>
+      <w:r>
+        <w:rPr>
+          <w:rFonts w:hint="eastAsia"/>
+          <w:lang w:eastAsia="ko-KR"/>
+        </w:rPr>
+        <w:t xml:space="preserve"> </w:t>
+      </w:r>
+      <w:r>
+        <w:rPr>
+          <w:rFonts w:hint="eastAsia"/>
+          <w:lang w:eastAsia="ko-KR"/>
+        </w:rPr>
+        <w:t>히스토리가</w:t>
+      </w:r>
+      <w:r>
+        <w:rPr>
+          <w:rFonts w:hint="eastAsia"/>
+          <w:lang w:eastAsia="ko-KR"/>
+        </w:rPr>
+        <w:t xml:space="preserve"> </w:t>
+      </w:r>
+      <w:r>
+        <w:rPr>
+          <w:lang w:eastAsia="ko-KR"/>
+        </w:rPr>
+        <w:tab/>
+      </w:r>
+      <w:r>
+        <w:rPr>
+          <w:rFonts w:hint="eastAsia"/>
+          <w:lang w:eastAsia="ko-KR"/>
+        </w:rPr>
+        <w:t>생성된다</w:t>
+      </w:r>
+      <w:r>
+        <w:rPr>
+          <w:rFonts w:hint="eastAsia"/>
+          <w:lang w:eastAsia="ko-KR"/>
+        </w:rPr>
+        <w:t>.</w:t>
+      </w:r>
+    </w:p>
+    <w:p>
+      <w:pPr>
+        <w:rPr>
+          <w:rFonts w:hint="eastAsia"/>
+          <w:lang w:eastAsia="ko-KR"/>
+        </w:rPr>
+      </w:pPr>
+    </w:p>
+    <w:p>
+      <w:pPr>
+        <w:rPr>
+          <w:lang w:eastAsia="ko-KR"/>
+        </w:rPr>
+      </w:pPr>
+    </w:p>
+    <w:p>
+      <w:pPr>
+        <w:rPr>
+          <w:lang w:eastAsia="ko-KR"/>
+        </w:rPr>
+      </w:pPr>
+    </w:p>
+    <w:p>
+      <w:pPr>
+        <w:ind w:firstLineChars="50" w:firstLine="100"/>
+        <w:rPr>
+          <w:rFonts w:hint="eastAsia"/>
           <w:lang w:eastAsia="ko-KR"/>
         </w:rPr>
       </w:pPr>

--- a/소프트웨어공학_git보고서_60212568이현정.docx
+++ b/소프트웨어공학_git보고서_60212568이현정.docx
@@ -83,7 +83,6 @@
         </w:tabs>
         <w:ind w:left="786" w:hanging="360"/>
         <w:rPr>
-          <w:rFonts w:hint="eastAsia"/>
           <w:sz w:val="36"/>
           <w:szCs w:val="36"/>
           <w:lang w:eastAsia="ko-KR"/>
@@ -4603,193 +4602,39 @@
         </w:numPr>
         <w:ind w:leftChars="0"/>
         <w:rPr>
-          <w:rFonts w:ascii="Menlo" w:hAnsi="Menlo" w:cs="Menlo"/>
+          <w:rFonts w:asciiTheme="majorEastAsia" w:eastAsiaTheme="majorEastAsia" w:hAnsiTheme="majorEastAsia" w:cs="Menlo"/>
           <w:color w:val="000000"/>
           <w:kern w:val="0"/>
-          <w:sz w:val="22"/>
-          <w:szCs w:val="22"/>
-        </w:rPr>
-      </w:pPr>
-      <w:r>
-        <w:rPr>
-          <w:rFonts w:hint="eastAsia"/>
-          <w:lang w:eastAsia="ko-KR"/>
-          <w14:ligatures w14:val="none"/>
-        </w:rPr>
-        <w:t>메인</w:t>
-      </w:r>
-      <w:r>
-        <w:rPr>
-          <w:rFonts w:hint="eastAsia"/>
-          <w:lang w:eastAsia="ko-KR"/>
-          <w14:ligatures w14:val="none"/>
-        </w:rPr>
-        <w:t>(</w:t>
-      </w:r>
-      <w:r>
-        <w:rPr>
-          <w:lang w:eastAsia="ko-KR"/>
-          <w14:ligatures w14:val="none"/>
-        </w:rPr>
-        <w:t>main)</w:t>
-      </w:r>
-      <w:r>
-        <w:rPr>
-          <w:rFonts w:hint="eastAsia"/>
-          <w:lang w:eastAsia="ko-KR"/>
-          <w14:ligatures w14:val="none"/>
-        </w:rPr>
-        <w:t xml:space="preserve"> </w:t>
-      </w:r>
-      <w:r>
-        <w:rPr>
-          <w:lang w:eastAsia="ko-KR"/>
-          <w14:ligatures w14:val="none"/>
-        </w:rPr>
-        <w:t>branch</w:t>
-      </w:r>
-      <w:r>
-        <w:rPr>
-          <w:rFonts w:hint="eastAsia"/>
-          <w:lang w:eastAsia="ko-KR"/>
-          <w14:ligatures w14:val="none"/>
-        </w:rPr>
-        <w:t xml:space="preserve"> </w:t>
-      </w:r>
-      <w:r>
-        <w:rPr>
-          <w:rFonts w:hint="eastAsia"/>
-          <w:lang w:eastAsia="ko-KR"/>
-          <w14:ligatures w14:val="none"/>
-        </w:rPr>
-        <w:t>에</w:t>
-      </w:r>
-      <w:r>
-        <w:rPr>
-          <w:rFonts w:hint="eastAsia"/>
-          <w:lang w:eastAsia="ko-KR"/>
-          <w14:ligatures w14:val="none"/>
-        </w:rPr>
-        <w:t xml:space="preserve"> </w:t>
-      </w:r>
-      <w:r>
-        <w:rPr>
-          <w:rFonts w:hint="eastAsia"/>
-          <w:lang w:eastAsia="ko-KR"/>
-          <w14:ligatures w14:val="none"/>
-        </w:rPr>
-        <w:t>있는</w:t>
-      </w:r>
-      <w:r>
-        <w:rPr>
-          <w:rFonts w:hint="eastAsia"/>
-          <w:lang w:eastAsia="ko-KR"/>
-          <w14:ligatures w14:val="none"/>
-        </w:rPr>
-        <w:t xml:space="preserve"> </w:t>
-      </w:r>
-      <w:r>
-        <w:rPr>
-          <w:rFonts w:hint="eastAsia"/>
-          <w:lang w:eastAsia="ko-KR"/>
-          <w14:ligatures w14:val="none"/>
-        </w:rPr>
-        <w:t>걸로</w:t>
-      </w:r>
-      <w:r>
-        <w:rPr>
-          <w:rFonts w:hint="eastAsia"/>
-          <w:lang w:eastAsia="ko-KR"/>
-          <w14:ligatures w14:val="none"/>
-        </w:rPr>
-        <w:t xml:space="preserve"> </w:t>
-      </w:r>
-      <w:r>
-        <w:rPr>
-          <w:rFonts w:hint="eastAsia"/>
-          <w:lang w:eastAsia="ko-KR"/>
-          <w14:ligatures w14:val="none"/>
-        </w:rPr>
-        <w:t>나오고</w:t>
-      </w:r>
-      <w:r>
-        <w:rPr>
-          <w:rFonts w:hint="eastAsia"/>
-          <w:lang w:eastAsia="ko-KR"/>
-          <w14:ligatures w14:val="none"/>
-        </w:rPr>
-        <w:t xml:space="preserve"> </w:t>
-      </w:r>
-      <w:r>
-        <w:rPr>
-          <w:lang w:eastAsia="ko-KR"/>
-          <w14:ligatures w14:val="none"/>
-        </w:rPr>
-        <w:t>commit</w:t>
-      </w:r>
-      <w:r>
-        <w:rPr>
-          <w:rFonts w:hint="eastAsia"/>
-          <w:lang w:eastAsia="ko-KR"/>
-          <w14:ligatures w14:val="none"/>
-        </w:rPr>
-        <w:t>기록은</w:t>
-      </w:r>
-      <w:r>
-        <w:rPr>
-          <w:rFonts w:hint="eastAsia"/>
-          <w:lang w:eastAsia="ko-KR"/>
-          <w14:ligatures w14:val="none"/>
-        </w:rPr>
-        <w:t xml:space="preserve"> </w:t>
-      </w:r>
-      <w:r>
-        <w:rPr>
-          <w:rFonts w:hint="eastAsia"/>
-          <w:lang w:eastAsia="ko-KR"/>
-          <w14:ligatures w14:val="none"/>
-        </w:rPr>
-        <w:t>아직</w:t>
-      </w:r>
-      <w:r>
-        <w:rPr>
-          <w:rFonts w:hint="eastAsia"/>
-          <w:lang w:eastAsia="ko-KR"/>
-          <w14:ligatures w14:val="none"/>
-        </w:rPr>
-        <w:t xml:space="preserve"> </w:t>
-      </w:r>
-      <w:r>
-        <w:rPr>
-          <w:rFonts w:hint="eastAsia"/>
-          <w:lang w:eastAsia="ko-KR"/>
-          <w14:ligatures w14:val="none"/>
-        </w:rPr>
-        <w:t>없다고</w:t>
-      </w:r>
-      <w:r>
-        <w:rPr>
-          <w:rFonts w:hint="eastAsia"/>
-          <w:lang w:eastAsia="ko-KR"/>
-          <w14:ligatures w14:val="none"/>
-        </w:rPr>
-        <w:t xml:space="preserve"> </w:t>
-      </w:r>
-      <w:r>
-        <w:rPr>
-          <w:rFonts w:hint="eastAsia"/>
-          <w:lang w:eastAsia="ko-KR"/>
-          <w14:ligatures w14:val="none"/>
-        </w:rPr>
-        <w:t>나온다</w:t>
-      </w:r>
-      <w:r>
-        <w:rPr>
-          <w:rFonts w:hint="eastAsia"/>
-          <w:lang w:eastAsia="ko-KR"/>
-          <w14:ligatures w14:val="none"/>
-        </w:rPr>
-        <w:t>-</w:t>
+          <w:szCs w:val="20"/>
+        </w:rPr>
+      </w:pPr>
+      <w:r>
+        <w:rPr>
+          <w:rFonts w:asciiTheme="majorEastAsia" w:eastAsiaTheme="majorEastAsia" w:hAnsiTheme="majorEastAsia" w:cs="Menlo"/>
+          <w:color w:val="000000"/>
+          <w:kern w:val="0"/>
+          <w:szCs w:val="20"/>
+        </w:rPr>
+        <w:t>Untracked</w:t>
+      </w:r>
+      <w:r>
+        <w:rPr>
+          <w:rFonts w:asciiTheme="majorEastAsia" w:eastAsiaTheme="majorEastAsia" w:hAnsiTheme="majorEastAsia" w:cs="Menlo"/>
+          <w:color w:val="000000"/>
+          <w:kern w:val="0"/>
+          <w:szCs w:val="20"/>
+        </w:rPr>
+        <w:t xml:space="preserve"> </w:t>
+      </w:r>
+      <w:r>
+        <w:rPr>
+          <w:rFonts w:asciiTheme="majorEastAsia" w:eastAsiaTheme="majorEastAsia" w:hAnsiTheme="majorEastAsia" w:cs="Menlo" w:hint="eastAsia"/>
+          <w:color w:val="000000"/>
+          <w:kern w:val="0"/>
+          <w:szCs w:val="20"/>
+          <w:lang w:eastAsia="ko-KR"/>
+        </w:rPr>
+        <w:t>상태이다.</w:t>
       </w:r>
     </w:p>
     <w:p>
@@ -4801,6 +4646,85 @@
         </w:numPr>
         <w:ind w:leftChars="0"/>
         <w:rPr>
+          <w:rFonts w:asciiTheme="majorEastAsia" w:eastAsiaTheme="majorEastAsia" w:hAnsiTheme="majorEastAsia" w:cs="Menlo"/>
+          <w:color w:val="000000"/>
+          <w:kern w:val="0"/>
+          <w:szCs w:val="20"/>
+        </w:rPr>
+      </w:pPr>
+      <w:r>
+        <w:rPr>
+          <w:rFonts w:asciiTheme="majorEastAsia" w:eastAsiaTheme="majorEastAsia" w:hAnsiTheme="majorEastAsia" w:hint="eastAsia"/>
+          <w:szCs w:val="20"/>
+          <w:lang w:eastAsia="ko-KR"/>
+          <w14:ligatures w14:val="none"/>
+        </w:rPr>
+        <w:t>메인(</w:t>
+      </w:r>
+      <w:r>
+        <w:rPr>
+          <w:rFonts w:asciiTheme="majorEastAsia" w:eastAsiaTheme="majorEastAsia" w:hAnsiTheme="majorEastAsia"/>
+          <w:szCs w:val="20"/>
+          <w:lang w:eastAsia="ko-KR"/>
+          <w14:ligatures w14:val="none"/>
+        </w:rPr>
+        <w:t>main)</w:t>
+      </w:r>
+      <w:r>
+        <w:rPr>
+          <w:rFonts w:asciiTheme="majorEastAsia" w:eastAsiaTheme="majorEastAsia" w:hAnsiTheme="majorEastAsia" w:hint="eastAsia"/>
+          <w:szCs w:val="20"/>
+          <w:lang w:eastAsia="ko-KR"/>
+          <w14:ligatures w14:val="none"/>
+        </w:rPr>
+        <w:t xml:space="preserve"> </w:t>
+      </w:r>
+      <w:r>
+        <w:rPr>
+          <w:rFonts w:asciiTheme="majorEastAsia" w:eastAsiaTheme="majorEastAsia" w:hAnsiTheme="majorEastAsia"/>
+          <w:szCs w:val="20"/>
+          <w:lang w:eastAsia="ko-KR"/>
+          <w14:ligatures w14:val="none"/>
+        </w:rPr>
+        <w:t>branch</w:t>
+      </w:r>
+      <w:r>
+        <w:rPr>
+          <w:rFonts w:asciiTheme="majorEastAsia" w:eastAsiaTheme="majorEastAsia" w:hAnsiTheme="majorEastAsia" w:hint="eastAsia"/>
+          <w:szCs w:val="20"/>
+          <w:lang w:eastAsia="ko-KR"/>
+          <w14:ligatures w14:val="none"/>
+        </w:rPr>
+        <w:t xml:space="preserve"> 에 있는 걸로 나오고 </w:t>
+      </w:r>
+      <w:r>
+        <w:rPr>
+          <w:rFonts w:asciiTheme="majorEastAsia" w:eastAsiaTheme="majorEastAsia" w:hAnsiTheme="majorEastAsia"/>
+          <w:szCs w:val="20"/>
+          <w:lang w:eastAsia="ko-KR"/>
+          <w14:ligatures w14:val="none"/>
+        </w:rPr>
+        <w:t>commit</w:t>
+      </w:r>
+      <w:r>
+        <w:rPr>
+          <w:rFonts w:asciiTheme="majorEastAsia" w:eastAsiaTheme="majorEastAsia" w:hAnsiTheme="majorEastAsia" w:hint="eastAsia"/>
+          <w:szCs w:val="20"/>
+          <w:lang w:eastAsia="ko-KR"/>
+          <w14:ligatures w14:val="none"/>
+        </w:rPr>
+        <w:t>기록은 아직 없다고 나온다</w:t>
+      </w:r>
+    </w:p>
+    <w:p>
+      <w:pPr>
+        <w:pStyle w:val="a3"/>
+        <w:numPr>
+          <w:ilvl w:val="2"/>
+          <w:numId w:val="1"/>
+        </w:numPr>
+        <w:ind w:leftChars="0"/>
+        <w:rPr>
           <w:rFonts w:ascii="Menlo" w:hAnsi="Menlo" w:cs="Menlo"/>
           <w:color w:val="000000"/>
           <w:kern w:val="0"/>
@@ -4861,6 +4785,7 @@
           <w:sz w:val="22"/>
           <w:szCs w:val="22"/>
         </w:rPr>
+        <w:lastRenderedPageBreak/>
         <w:t>Untracked files:</w:t>
       </w:r>
     </w:p>
@@ -4907,7 +4832,6 @@
           <w:sz w:val="22"/>
           <w:szCs w:val="22"/>
         </w:rPr>
-        <w:lastRenderedPageBreak/>
         <w:tab/>
         <w:t>file1.rtf</w:t>
       </w:r>
@@ -5013,6 +4937,52 @@
           <w14:ligatures w14:val="none"/>
         </w:rPr>
         <w:t>직후</w:t>
+      </w:r>
+    </w:p>
+    <w:p>
+      <w:pPr>
+        <w:pStyle w:val="a3"/>
+        <w:numPr>
+          <w:ilvl w:val="2"/>
+          <w:numId w:val="1"/>
+        </w:numPr>
+        <w:ind w:leftChars="0"/>
+        <w:rPr>
+          <w:lang w:eastAsia="ko-KR"/>
+          <w14:ligatures w14:val="none"/>
+        </w:rPr>
+      </w:pPr>
+      <w:r>
+        <w:rPr>
+          <w:rFonts w:ascii="Segoe UI" w:hAnsi="Segoe UI" w:cs="Segoe UI"/>
+          <w:color w:val="24292E"/>
+          <w:shd w:val="clear" w:color="auto" w:fill="FFFFFF"/>
+        </w:rPr>
+        <w:t>Unmodified</w:t>
+      </w:r>
+      <w:r>
+        <w:rPr>
+          <w:rFonts w:hint="eastAsia"/>
+          <w:lang w:eastAsia="ko-KR"/>
+          <w14:ligatures w14:val="none"/>
+        </w:rPr>
+        <w:t xml:space="preserve"> </w:t>
+      </w:r>
+      <w:r>
+        <w:rPr>
+          <w:rFonts w:hint="eastAsia"/>
+          <w:lang w:eastAsia="ko-KR"/>
+          <w14:ligatures w14:val="none"/>
+        </w:rPr>
+        <w:t>상태이다</w:t>
+      </w:r>
+      <w:r>
+        <w:rPr>
+          <w:rFonts w:hint="eastAsia"/>
+          <w:lang w:eastAsia="ko-KR"/>
+          <w14:ligatures w14:val="none"/>
+        </w:rPr>
+        <w:t>.</w:t>
       </w:r>
     </w:p>
     <w:p>
@@ -5271,129 +5241,25 @@
       </w:pPr>
       <w:r>
         <w:rPr>
-          <w:rFonts w:hint="eastAsia"/>
-          <w:lang w:eastAsia="ko-KR"/>
-          <w14:ligatures w14:val="none"/>
-        </w:rPr>
-        <w:t>f</w:t>
-      </w:r>
-      <w:r>
-        <w:rPr>
-          <w:lang w:eastAsia="ko-KR"/>
-          <w14:ligatures w14:val="none"/>
-        </w:rPr>
-        <w:t>ile1</w:t>
-      </w:r>
-      <w:r>
-        <w:rPr>
-          <w:rFonts w:hint="eastAsia"/>
-          <w:lang w:eastAsia="ko-KR"/>
-          <w14:ligatures w14:val="none"/>
-        </w:rPr>
-        <w:t>이</w:t>
-      </w:r>
-      <w:r>
-        <w:rPr>
-          <w:rFonts w:hint="eastAsia"/>
-          <w:lang w:eastAsia="ko-KR"/>
-          <w14:ligatures w14:val="none"/>
-        </w:rPr>
-        <w:t xml:space="preserve"> </w:t>
-      </w:r>
-      <w:r>
-        <w:rPr>
-          <w:rFonts w:hint="eastAsia"/>
-          <w:lang w:eastAsia="ko-KR"/>
-          <w14:ligatures w14:val="none"/>
-        </w:rPr>
-        <w:t>수정되었고</w:t>
-      </w:r>
-      <w:r>
-        <w:rPr>
-          <w:rFonts w:hint="eastAsia"/>
-          <w:lang w:eastAsia="ko-KR"/>
-          <w14:ligatures w14:val="none"/>
-        </w:rPr>
-        <w:t xml:space="preserve"> </w:t>
-      </w:r>
-      <w:r>
-        <w:rPr>
-          <w:lang w:eastAsia="ko-KR"/>
-          <w14:ligatures w14:val="none"/>
-        </w:rPr>
-        <w:t>commit</w:t>
-      </w:r>
-      <w:r>
-        <w:rPr>
-          <w:rFonts w:hint="eastAsia"/>
-          <w:lang w:eastAsia="ko-KR"/>
-          <w14:ligatures w14:val="none"/>
-        </w:rPr>
-        <w:t>할</w:t>
-      </w:r>
-      <w:r>
-        <w:rPr>
-          <w:rFonts w:hint="eastAsia"/>
-          <w:lang w:eastAsia="ko-KR"/>
-          <w14:ligatures w14:val="none"/>
-        </w:rPr>
-        <w:t xml:space="preserve"> </w:t>
-      </w:r>
-      <w:r>
-        <w:rPr>
-          <w:rFonts w:hint="eastAsia"/>
-          <w:lang w:eastAsia="ko-KR"/>
-          <w14:ligatures w14:val="none"/>
-        </w:rPr>
-        <w:t>준비가</w:t>
-      </w:r>
-      <w:r>
-        <w:rPr>
-          <w:rFonts w:hint="eastAsia"/>
-          <w:lang w:eastAsia="ko-KR"/>
-          <w14:ligatures w14:val="none"/>
-        </w:rPr>
-        <w:t xml:space="preserve"> </w:t>
-      </w:r>
-      <w:r>
-        <w:rPr>
-          <w:rFonts w:hint="eastAsia"/>
-          <w:lang w:eastAsia="ko-KR"/>
-          <w14:ligatures w14:val="none"/>
-        </w:rPr>
-        <w:t>되지</w:t>
-      </w:r>
-      <w:r>
-        <w:rPr>
-          <w:rFonts w:hint="eastAsia"/>
-          <w:lang w:eastAsia="ko-KR"/>
-          <w14:ligatures w14:val="none"/>
-        </w:rPr>
-        <w:t xml:space="preserve"> </w:t>
-      </w:r>
-      <w:r>
-        <w:rPr>
-          <w:rFonts w:hint="eastAsia"/>
-          <w:lang w:eastAsia="ko-KR"/>
-          <w14:ligatures w14:val="none"/>
-        </w:rPr>
-        <w:t>않았다고</w:t>
-      </w:r>
-      <w:r>
-        <w:rPr>
-          <w:rFonts w:hint="eastAsia"/>
-          <w:lang w:eastAsia="ko-KR"/>
-          <w14:ligatures w14:val="none"/>
-        </w:rPr>
-        <w:t xml:space="preserve"> </w:t>
-      </w:r>
-      <w:r>
-        <w:rPr>
-          <w:rFonts w:hint="eastAsia"/>
-          <w:lang w:eastAsia="ko-KR"/>
-          <w14:ligatures w14:val="none"/>
-        </w:rPr>
-        <w:t>나온다</w:t>
+          <w:lang w:eastAsia="ko-KR"/>
+          <w14:ligatures w14:val="none"/>
+        </w:rPr>
+        <w:t>modified</w:t>
+      </w:r>
+      <w:r>
+        <w:rPr>
+          <w:lang w:eastAsia="ko-KR"/>
+          <w14:ligatures w14:val="none"/>
+        </w:rPr>
+        <w:t xml:space="preserve"> </w:t>
+      </w:r>
+      <w:r>
+        <w:rPr>
+          <w:rFonts w:hint="eastAsia"/>
+          <w:lang w:eastAsia="ko-KR"/>
+          <w14:ligatures w14:val="none"/>
+        </w:rPr>
+        <w:t>상태이다</w:t>
       </w:r>
       <w:r>
         <w:rPr>
@@ -5419,185 +5285,137 @@
       </w:pPr>
       <w:r>
         <w:rPr>
-          <w:lang w:eastAsia="ko-KR"/>
-          <w14:ligatures w14:val="none"/>
-        </w:rPr>
-        <w:t>On branch main</w:t>
-      </w:r>
-    </w:p>
-    <w:p>
-      <w:pPr>
-        <w:pStyle w:val="a3"/>
-        <w:ind w:leftChars="0" w:left="2160"/>
-        <w:rPr>
-          <w:lang w:eastAsia="ko-KR"/>
-          <w14:ligatures w14:val="none"/>
-        </w:rPr>
-      </w:pPr>
-      <w:r>
-        <w:rPr>
-          <w:lang w:eastAsia="ko-KR"/>
-          <w14:ligatures w14:val="none"/>
-        </w:rPr>
-        <w:t>Changes not staged for commit:</w:t>
-      </w:r>
-    </w:p>
-    <w:p>
-      <w:pPr>
-        <w:pStyle w:val="a3"/>
-        <w:ind w:leftChars="0" w:left="2160" w:firstLineChars="100" w:firstLine="200"/>
-        <w:rPr>
-          <w:lang w:eastAsia="ko-KR"/>
-          <w14:ligatures w14:val="none"/>
-        </w:rPr>
-      </w:pPr>
-      <w:r>
-        <w:rPr>
-          <w:lang w:eastAsia="ko-KR"/>
-          <w14:ligatures w14:val="none"/>
-        </w:rPr>
-        <w:t>(use "git add &lt;file&gt;..." to update what will be committed)</w:t>
-      </w:r>
-    </w:p>
-    <w:p>
-      <w:pPr>
-        <w:pStyle w:val="a3"/>
-        <w:ind w:leftChars="0" w:left="2160" w:firstLineChars="100" w:firstLine="200"/>
-        <w:rPr>
-          <w:lang w:eastAsia="ko-KR"/>
-          <w14:ligatures w14:val="none"/>
-        </w:rPr>
-      </w:pPr>
-      <w:r>
-        <w:rPr>
-          <w:lang w:eastAsia="ko-KR"/>
-          <w14:ligatures w14:val="none"/>
-        </w:rPr>
-        <w:t>(use "git restore &lt;file&gt;..." to discard changes in working directory)</w:t>
-      </w:r>
-    </w:p>
-    <w:p>
-      <w:pPr>
-        <w:pStyle w:val="a3"/>
-        <w:ind w:leftChars="0" w:left="2160" w:firstLineChars="150" w:firstLine="300"/>
-        <w:rPr>
-          <w:lang w:eastAsia="ko-KR"/>
-          <w14:ligatures w14:val="none"/>
-        </w:rPr>
-      </w:pPr>
-      <w:r>
-        <w:rPr>
-          <w:lang w:eastAsia="ko-KR"/>
-          <w14:ligatures w14:val="none"/>
-        </w:rPr>
-        <w:t xml:space="preserve">modified:   </w:t>
-      </w:r>
-      <w:proofErr w:type="gramStart"/>
-      <w:r>
-        <w:rPr>
-          <w:lang w:eastAsia="ko-KR"/>
-          <w14:ligatures w14:val="none"/>
-        </w:rPr>
-        <w:t>file1.rtf</w:t>
-      </w:r>
-      <w:proofErr w:type="gramEnd"/>
-    </w:p>
-    <w:p>
-      <w:pPr>
-        <w:pStyle w:val="a3"/>
-        <w:ind w:leftChars="0" w:left="2160" w:firstLineChars="150" w:firstLine="300"/>
-        <w:rPr>
-          <w:lang w:eastAsia="ko-KR"/>
-          <w14:ligatures w14:val="none"/>
-        </w:rPr>
-      </w:pPr>
-    </w:p>
-    <w:p>
-      <w:pPr>
-        <w:numPr>
-          <w:ilvl w:val="1"/>
-          <w:numId w:val="1"/>
-        </w:numPr>
-        <w:rPr>
-          <w14:ligatures w14:val="none"/>
-        </w:rPr>
-      </w:pPr>
-      <w:r>
-        <w:rPr>
-          <w:rFonts w:hint="eastAsia"/>
-          <w14:ligatures w14:val="none"/>
-        </w:rPr>
-        <w:t>수정한</w:t>
-      </w:r>
-      <w:r>
-        <w:rPr>
-          <w:rFonts w:hint="eastAsia"/>
-          <w14:ligatures w14:val="none"/>
-        </w:rPr>
-        <w:t xml:space="preserve"> file1</w:t>
-      </w:r>
-      <w:r>
-        <w:rPr>
-          <w:rFonts w:hint="eastAsia"/>
-          <w14:ligatures w14:val="none"/>
-        </w:rPr>
-        <w:t>을</w:t>
-      </w:r>
-      <w:r>
-        <w:rPr>
-          <w:rFonts w:hint="eastAsia"/>
-          <w14:ligatures w14:val="none"/>
-        </w:rPr>
-        <w:t xml:space="preserve"> git add </w:t>
-      </w:r>
-      <w:r>
-        <w:rPr>
-          <w:rFonts w:hint="eastAsia"/>
-          <w14:ligatures w14:val="none"/>
-        </w:rPr>
-        <w:t>또는</w:t>
-      </w:r>
-      <w:r>
-        <w:rPr>
-          <w:rFonts w:hint="eastAsia"/>
-          <w14:ligatures w14:val="none"/>
-        </w:rPr>
-        <w:t xml:space="preserve"> git add </w:t>
-      </w:r>
-      <w:r>
-        <w:rPr>
-          <w:rFonts w:hint="eastAsia"/>
-          <w14:ligatures w14:val="none"/>
-        </w:rPr>
-        <w:t>–</w:t>
-      </w:r>
-      <w:r>
-        <w:rPr>
-          <w:rFonts w:hint="eastAsia"/>
-          <w14:ligatures w14:val="none"/>
-        </w:rPr>
-        <w:t xml:space="preserve">p </w:t>
-      </w:r>
-      <w:r>
-        <w:rPr>
-          <w:rFonts w:hint="eastAsia"/>
-          <w14:ligatures w14:val="none"/>
-        </w:rPr>
-        <w:t>한</w:t>
-      </w:r>
-      <w:r>
-        <w:rPr>
-          <w:rFonts w:hint="eastAsia"/>
-          <w14:ligatures w14:val="none"/>
-        </w:rPr>
-        <w:t xml:space="preserve"> </w:t>
-      </w:r>
-      <w:r>
-        <w:rPr>
-          <w:rFonts w:hint="eastAsia"/>
-          <w14:ligatures w14:val="none"/>
-        </w:rPr>
-        <w:t>직후</w:t>
+          <w:rFonts w:hint="eastAsia"/>
+          <w:lang w:eastAsia="ko-KR"/>
+          <w14:ligatures w14:val="none"/>
+        </w:rPr>
+        <w:t>f</w:t>
+      </w:r>
+      <w:r>
+        <w:rPr>
+          <w:lang w:eastAsia="ko-KR"/>
+          <w14:ligatures w14:val="none"/>
+        </w:rPr>
+        <w:t>ile1</w:t>
+      </w:r>
+      <w:r>
+        <w:rPr>
+          <w:rFonts w:hint="eastAsia"/>
+          <w:lang w:eastAsia="ko-KR"/>
+          <w14:ligatures w14:val="none"/>
+        </w:rPr>
+        <w:t>이</w:t>
+      </w:r>
+      <w:r>
+        <w:rPr>
+          <w:rFonts w:hint="eastAsia"/>
+          <w:lang w:eastAsia="ko-KR"/>
+          <w14:ligatures w14:val="none"/>
+        </w:rPr>
+        <w:t xml:space="preserve"> </w:t>
+      </w:r>
+      <w:r>
+        <w:rPr>
+          <w:rFonts w:hint="eastAsia"/>
+          <w:lang w:eastAsia="ko-KR"/>
+          <w14:ligatures w14:val="none"/>
+        </w:rPr>
+        <w:t>수정되었고</w:t>
+      </w:r>
+      <w:r>
+        <w:rPr>
+          <w:rFonts w:hint="eastAsia"/>
+          <w:lang w:eastAsia="ko-KR"/>
+          <w14:ligatures w14:val="none"/>
+        </w:rPr>
+        <w:t xml:space="preserve"> </w:t>
+      </w:r>
+      <w:r>
+        <w:rPr>
+          <w:lang w:eastAsia="ko-KR"/>
+          <w14:ligatures w14:val="none"/>
+        </w:rPr>
+        <w:t>commit</w:t>
+      </w:r>
+      <w:r>
+        <w:rPr>
+          <w:rFonts w:hint="eastAsia"/>
+          <w:lang w:eastAsia="ko-KR"/>
+          <w14:ligatures w14:val="none"/>
+        </w:rPr>
+        <w:t>할</w:t>
+      </w:r>
+      <w:r>
+        <w:rPr>
+          <w:rFonts w:hint="eastAsia"/>
+          <w:lang w:eastAsia="ko-KR"/>
+          <w14:ligatures w14:val="none"/>
+        </w:rPr>
+        <w:t xml:space="preserve"> </w:t>
+      </w:r>
+      <w:r>
+        <w:rPr>
+          <w:rFonts w:hint="eastAsia"/>
+          <w:lang w:eastAsia="ko-KR"/>
+          <w14:ligatures w14:val="none"/>
+        </w:rPr>
+        <w:t>준비가</w:t>
+      </w:r>
+      <w:r>
+        <w:rPr>
+          <w:rFonts w:hint="eastAsia"/>
+          <w:lang w:eastAsia="ko-KR"/>
+          <w14:ligatures w14:val="none"/>
+        </w:rPr>
+        <w:t xml:space="preserve"> </w:t>
+      </w:r>
+      <w:r>
+        <w:rPr>
+          <w:rFonts w:hint="eastAsia"/>
+          <w:lang w:eastAsia="ko-KR"/>
+          <w14:ligatures w14:val="none"/>
+        </w:rPr>
+        <w:t>되지</w:t>
+      </w:r>
+      <w:r>
+        <w:rPr>
+          <w:rFonts w:hint="eastAsia"/>
+          <w:lang w:eastAsia="ko-KR"/>
+          <w14:ligatures w14:val="none"/>
+        </w:rPr>
+        <w:t xml:space="preserve"> </w:t>
+      </w:r>
+      <w:r>
+        <w:rPr>
+          <w:rFonts w:hint="eastAsia"/>
+          <w:lang w:eastAsia="ko-KR"/>
+          <w14:ligatures w14:val="none"/>
+        </w:rPr>
+        <w:t>않았다고</w:t>
+      </w:r>
+      <w:r>
+        <w:rPr>
+          <w:rFonts w:hint="eastAsia"/>
+          <w:lang w:eastAsia="ko-KR"/>
+          <w14:ligatures w14:val="none"/>
+        </w:rPr>
+        <w:t xml:space="preserve"> </w:t>
+      </w:r>
+      <w:r>
+        <w:rPr>
+          <w:rFonts w:hint="eastAsia"/>
+          <w:lang w:eastAsia="ko-KR"/>
+          <w14:ligatures w14:val="none"/>
+        </w:rPr>
+        <w:t>나온다</w:t>
+      </w:r>
+      <w:r>
+        <w:rPr>
+          <w:rFonts w:hint="eastAsia"/>
+          <w:lang w:eastAsia="ko-KR"/>
+          <w14:ligatures w14:val="none"/>
+        </w:rPr>
+        <w:t>.</w:t>
       </w:r>
     </w:p>
     <w:p>
@@ -5609,125 +5427,191 @@
         </w:numPr>
         <w:ind w:leftChars="0"/>
         <w:rPr>
-          <w14:ligatures w14:val="none"/>
-        </w:rPr>
-      </w:pPr>
-      <w:r>
-        <w:rPr>
-          <w:rFonts w:hint="eastAsia"/>
-          <w:lang w:eastAsia="ko-KR"/>
-          <w14:ligatures w14:val="none"/>
-        </w:rPr>
-        <w:t>f</w:t>
-      </w:r>
-      <w:r>
-        <w:rPr>
-          <w:lang w:eastAsia="ko-KR"/>
-          <w14:ligatures w14:val="none"/>
-        </w:rPr>
-        <w:t>ile1</w:t>
-      </w:r>
-      <w:r>
-        <w:rPr>
-          <w:rFonts w:hint="eastAsia"/>
-          <w:lang w:eastAsia="ko-KR"/>
-          <w14:ligatures w14:val="none"/>
-        </w:rPr>
-        <w:t>이</w:t>
-      </w:r>
-      <w:r>
-        <w:rPr>
-          <w:rFonts w:hint="eastAsia"/>
-          <w:lang w:eastAsia="ko-KR"/>
-          <w14:ligatures w14:val="none"/>
-        </w:rPr>
-        <w:t xml:space="preserve"> </w:t>
-      </w:r>
-      <w:r>
-        <w:rPr>
-          <w:rFonts w:hint="eastAsia"/>
-          <w:lang w:eastAsia="ko-KR"/>
-          <w14:ligatures w14:val="none"/>
-        </w:rPr>
-        <w:t>수정되었고</w:t>
-      </w:r>
-      <w:r>
-        <w:rPr>
-          <w:rFonts w:hint="eastAsia"/>
-          <w:lang w:eastAsia="ko-KR"/>
-          <w14:ligatures w14:val="none"/>
-        </w:rPr>
-        <w:t xml:space="preserve"> </w:t>
-      </w:r>
-      <w:r>
-        <w:rPr>
-          <w:lang w:eastAsia="ko-KR"/>
-          <w14:ligatures w14:val="none"/>
-        </w:rPr>
-        <w:t>commi</w:t>
-      </w:r>
-      <w:r>
-        <w:rPr>
-          <w:lang w:eastAsia="ko-KR"/>
-          <w14:ligatures w14:val="none"/>
-        </w:rPr>
-        <w:t>t</w:t>
-      </w:r>
-      <w:r>
-        <w:rPr>
-          <w:rFonts w:hint="eastAsia"/>
-          <w:lang w:eastAsia="ko-KR"/>
-          <w14:ligatures w14:val="none"/>
-        </w:rPr>
-        <w:t>할</w:t>
-      </w:r>
-      <w:r>
-        <w:rPr>
-          <w:rFonts w:hint="eastAsia"/>
-          <w:lang w:eastAsia="ko-KR"/>
-          <w14:ligatures w14:val="none"/>
-        </w:rPr>
-        <w:t xml:space="preserve"> </w:t>
-      </w:r>
-      <w:r>
-        <w:rPr>
-          <w:rFonts w:hint="eastAsia"/>
-          <w:lang w:eastAsia="ko-KR"/>
-          <w14:ligatures w14:val="none"/>
-        </w:rPr>
-        <w:t>변경사항이</w:t>
-      </w:r>
-      <w:r>
-        <w:rPr>
-          <w:rFonts w:hint="eastAsia"/>
-          <w:lang w:eastAsia="ko-KR"/>
-          <w14:ligatures w14:val="none"/>
-        </w:rPr>
-        <w:t xml:space="preserve"> </w:t>
-      </w:r>
-      <w:r>
-        <w:rPr>
-          <w:rFonts w:hint="eastAsia"/>
-          <w:lang w:eastAsia="ko-KR"/>
-          <w14:ligatures w14:val="none"/>
-        </w:rPr>
-        <w:t>있다고</w:t>
-      </w:r>
-      <w:r>
-        <w:rPr>
-          <w:rFonts w:hint="eastAsia"/>
-          <w:lang w:eastAsia="ko-KR"/>
-          <w14:ligatures w14:val="none"/>
-        </w:rPr>
-        <w:t xml:space="preserve"> </w:t>
-      </w:r>
-      <w:r>
-        <w:rPr>
-          <w:rFonts w:hint="eastAsia"/>
-          <w:lang w:eastAsia="ko-KR"/>
-          <w14:ligatures w14:val="none"/>
-        </w:rPr>
-        <w:t>나온다</w:t>
+          <w:lang w:eastAsia="ko-KR"/>
+          <w14:ligatures w14:val="none"/>
+        </w:rPr>
+      </w:pPr>
+      <w:r>
+        <w:rPr>
+          <w:lang w:eastAsia="ko-KR"/>
+          <w14:ligatures w14:val="none"/>
+        </w:rPr>
+        <w:t>On branch main</w:t>
+      </w:r>
+    </w:p>
+    <w:p>
+      <w:pPr>
+        <w:pStyle w:val="a3"/>
+        <w:ind w:leftChars="0" w:left="2160"/>
+        <w:rPr>
+          <w:lang w:eastAsia="ko-KR"/>
+          <w14:ligatures w14:val="none"/>
+        </w:rPr>
+      </w:pPr>
+      <w:r>
+        <w:rPr>
+          <w:lang w:eastAsia="ko-KR"/>
+          <w14:ligatures w14:val="none"/>
+        </w:rPr>
+        <w:t>Changes not staged for commit:</w:t>
+      </w:r>
+    </w:p>
+    <w:p>
+      <w:pPr>
+        <w:pStyle w:val="a3"/>
+        <w:ind w:leftChars="0" w:left="2160" w:firstLineChars="100" w:firstLine="200"/>
+        <w:rPr>
+          <w:lang w:eastAsia="ko-KR"/>
+          <w14:ligatures w14:val="none"/>
+        </w:rPr>
+      </w:pPr>
+      <w:r>
+        <w:rPr>
+          <w:lang w:eastAsia="ko-KR"/>
+          <w14:ligatures w14:val="none"/>
+        </w:rPr>
+        <w:t>(use "git add &lt;file&gt;..." to update what will be committed)</w:t>
+      </w:r>
+    </w:p>
+    <w:p>
+      <w:pPr>
+        <w:pStyle w:val="a3"/>
+        <w:ind w:leftChars="0" w:left="2160" w:firstLineChars="100" w:firstLine="200"/>
+        <w:rPr>
+          <w:lang w:eastAsia="ko-KR"/>
+          <w14:ligatures w14:val="none"/>
+        </w:rPr>
+      </w:pPr>
+      <w:r>
+        <w:rPr>
+          <w:lang w:eastAsia="ko-KR"/>
+          <w14:ligatures w14:val="none"/>
+        </w:rPr>
+        <w:t>(use "git restore &lt;file&gt;..." to discard changes in working directory)</w:t>
+      </w:r>
+    </w:p>
+    <w:p>
+      <w:pPr>
+        <w:pStyle w:val="a3"/>
+        <w:ind w:leftChars="0" w:left="2160" w:firstLineChars="150" w:firstLine="300"/>
+        <w:rPr>
+          <w:lang w:eastAsia="ko-KR"/>
+          <w14:ligatures w14:val="none"/>
+        </w:rPr>
+      </w:pPr>
+      <w:r>
+        <w:rPr>
+          <w:lang w:eastAsia="ko-KR"/>
+          <w14:ligatures w14:val="none"/>
+        </w:rPr>
+        <w:t xml:space="preserve">modified:   </w:t>
+      </w:r>
+      <w:proofErr w:type="gramStart"/>
+      <w:r>
+        <w:rPr>
+          <w:lang w:eastAsia="ko-KR"/>
+          <w14:ligatures w14:val="none"/>
+        </w:rPr>
+        <w:t>file1.rtf</w:t>
+      </w:r>
+      <w:proofErr w:type="gramEnd"/>
+    </w:p>
+    <w:p>
+      <w:pPr>
+        <w:pStyle w:val="a3"/>
+        <w:ind w:leftChars="0" w:left="2160" w:firstLineChars="150" w:firstLine="300"/>
+        <w:rPr>
+          <w:lang w:eastAsia="ko-KR"/>
+          <w14:ligatures w14:val="none"/>
+        </w:rPr>
+      </w:pPr>
+    </w:p>
+    <w:p>
+      <w:pPr>
+        <w:numPr>
+          <w:ilvl w:val="1"/>
+          <w:numId w:val="1"/>
+        </w:numPr>
+        <w:rPr>
+          <w14:ligatures w14:val="none"/>
+        </w:rPr>
+      </w:pPr>
+      <w:r>
+        <w:rPr>
+          <w:rFonts w:hint="eastAsia"/>
+          <w14:ligatures w14:val="none"/>
+        </w:rPr>
+        <w:t>수정한</w:t>
+      </w:r>
+      <w:r>
+        <w:rPr>
+          <w:rFonts w:hint="eastAsia"/>
+          <w14:ligatures w14:val="none"/>
+        </w:rPr>
+        <w:t xml:space="preserve"> file1</w:t>
+      </w:r>
+      <w:r>
+        <w:rPr>
+          <w:rFonts w:hint="eastAsia"/>
+          <w14:ligatures w14:val="none"/>
+        </w:rPr>
+        <w:t>을</w:t>
+      </w:r>
+      <w:r>
+        <w:rPr>
+          <w:rFonts w:hint="eastAsia"/>
+          <w14:ligatures w14:val="none"/>
+        </w:rPr>
+        <w:t xml:space="preserve"> git add </w:t>
+      </w:r>
+      <w:r>
+        <w:rPr>
+          <w:rFonts w:hint="eastAsia"/>
+          <w14:ligatures w14:val="none"/>
+        </w:rPr>
+        <w:t>또는</w:t>
+      </w:r>
+      <w:r>
+        <w:rPr>
+          <w:rFonts w:hint="eastAsia"/>
+          <w14:ligatures w14:val="none"/>
+        </w:rPr>
+        <w:t xml:space="preserve"> git add </w:t>
+      </w:r>
+      <w:r>
+        <w:rPr>
+          <w:rFonts w:hint="eastAsia"/>
+          <w14:ligatures w14:val="none"/>
+        </w:rPr>
+        <w:t>–</w:t>
+      </w:r>
+      <w:r>
+        <w:rPr>
+          <w:rFonts w:hint="eastAsia"/>
+          <w14:ligatures w14:val="none"/>
+        </w:rPr>
+        <w:t xml:space="preserve">p </w:t>
+      </w:r>
+      <w:r>
+        <w:rPr>
+          <w:rFonts w:hint="eastAsia"/>
+          <w14:ligatures w14:val="none"/>
+        </w:rPr>
+        <w:t>한</w:t>
+      </w:r>
+      <w:r>
+        <w:rPr>
+          <w:rFonts w:hint="eastAsia"/>
+          <w14:ligatures w14:val="none"/>
+        </w:rPr>
+        <w:t xml:space="preserve"> </w:t>
+      </w:r>
+      <w:r>
+        <w:rPr>
+          <w:rFonts w:hint="eastAsia"/>
+          <w14:ligatures w14:val="none"/>
+        </w:rPr>
+        <w:t>직후</w:t>
       </w:r>
     </w:p>
     <w:p>
@@ -5744,28 +5628,200 @@
       </w:pPr>
       <w:r>
         <w:rPr>
-          <w14:ligatures w14:val="none"/>
-        </w:rPr>
-        <w:t>On branch main</w:t>
+          <w:lang w:eastAsia="ko-KR"/>
+          <w14:ligatures w14:val="none"/>
+        </w:rPr>
+        <w:t>s</w:t>
+      </w:r>
+      <w:r>
+        <w:rPr>
+          <w:lang w:eastAsia="ko-KR"/>
+          <w14:ligatures w14:val="none"/>
+        </w:rPr>
+        <w:t>taged</w:t>
+      </w:r>
+      <w:r>
+        <w:rPr>
+          <w:lang w:eastAsia="ko-KR"/>
+          <w14:ligatures w14:val="none"/>
+        </w:rPr>
+        <w:t xml:space="preserve"> </w:t>
+      </w:r>
+      <w:r>
+        <w:rPr>
+          <w:rFonts w:hint="eastAsia"/>
+          <w:lang w:eastAsia="ko-KR"/>
+          <w14:ligatures w14:val="none"/>
+        </w:rPr>
+        <w:t>상태이다</w:t>
       </w:r>
     </w:p>
     <w:p>
       <w:pPr>
         <w:pStyle w:val="a3"/>
-        <w:ind w:leftChars="0" w:left="2160"/>
-        <w:rPr>
-          <w14:ligatures w14:val="none"/>
-        </w:rPr>
-      </w:pPr>
-      <w:r>
-        <w:rPr>
-          <w14:ligatures w14:val="none"/>
-        </w:rPr>
-        <w:t>Changes to be committed:</w:t>
+        <w:numPr>
+          <w:ilvl w:val="2"/>
+          <w:numId w:val="1"/>
+        </w:numPr>
+        <w:ind w:leftChars="0"/>
+        <w:rPr>
+          <w14:ligatures w14:val="none"/>
+        </w:rPr>
+      </w:pPr>
+      <w:r>
+        <w:rPr>
+          <w:rFonts w:hint="eastAsia"/>
+          <w:lang w:eastAsia="ko-KR"/>
+          <w14:ligatures w14:val="none"/>
+        </w:rPr>
+        <w:t>f</w:t>
+      </w:r>
+      <w:r>
+        <w:rPr>
+          <w:lang w:eastAsia="ko-KR"/>
+          <w14:ligatures w14:val="none"/>
+        </w:rPr>
+        <w:t>ile1</w:t>
+      </w:r>
+      <w:r>
+        <w:rPr>
+          <w:rFonts w:hint="eastAsia"/>
+          <w:lang w:eastAsia="ko-KR"/>
+          <w14:ligatures w14:val="none"/>
+        </w:rPr>
+        <w:t>이</w:t>
+      </w:r>
+      <w:r>
+        <w:rPr>
+          <w:rFonts w:hint="eastAsia"/>
+          <w:lang w:eastAsia="ko-KR"/>
+          <w14:ligatures w14:val="none"/>
+        </w:rPr>
+        <w:t xml:space="preserve"> </w:t>
+      </w:r>
+      <w:r>
+        <w:rPr>
+          <w:rFonts w:hint="eastAsia"/>
+          <w:lang w:eastAsia="ko-KR"/>
+          <w14:ligatures w14:val="none"/>
+        </w:rPr>
+        <w:t>수정되었고</w:t>
+      </w:r>
+      <w:r>
+        <w:rPr>
+          <w:rFonts w:hint="eastAsia"/>
+          <w:lang w:eastAsia="ko-KR"/>
+          <w14:ligatures w14:val="none"/>
+        </w:rPr>
+        <w:t xml:space="preserve"> </w:t>
+      </w:r>
+      <w:r>
+        <w:rPr>
+          <w:lang w:eastAsia="ko-KR"/>
+          <w14:ligatures w14:val="none"/>
+        </w:rPr>
+        <w:t>commi</w:t>
+      </w:r>
+      <w:r>
+        <w:rPr>
+          <w:lang w:eastAsia="ko-KR"/>
+          <w14:ligatures w14:val="none"/>
+        </w:rPr>
+        <w:t>t</w:t>
+      </w:r>
+      <w:r>
+        <w:rPr>
+          <w:rFonts w:hint="eastAsia"/>
+          <w:lang w:eastAsia="ko-KR"/>
+          <w14:ligatures w14:val="none"/>
+        </w:rPr>
+        <w:t>할</w:t>
+      </w:r>
+      <w:r>
+        <w:rPr>
+          <w:rFonts w:hint="eastAsia"/>
+          <w:lang w:eastAsia="ko-KR"/>
+          <w14:ligatures w14:val="none"/>
+        </w:rPr>
+        <w:t xml:space="preserve"> </w:t>
+      </w:r>
+      <w:r>
+        <w:rPr>
+          <w:rFonts w:hint="eastAsia"/>
+          <w:lang w:eastAsia="ko-KR"/>
+          <w14:ligatures w14:val="none"/>
+        </w:rPr>
+        <w:t>변경사항이</w:t>
+      </w:r>
+      <w:r>
+        <w:rPr>
+          <w:rFonts w:hint="eastAsia"/>
+          <w:lang w:eastAsia="ko-KR"/>
+          <w14:ligatures w14:val="none"/>
+        </w:rPr>
+        <w:t xml:space="preserve"> </w:t>
+      </w:r>
+      <w:r>
+        <w:rPr>
+          <w:rFonts w:hint="eastAsia"/>
+          <w:lang w:eastAsia="ko-KR"/>
+          <w14:ligatures w14:val="none"/>
+        </w:rPr>
+        <w:t>있다고</w:t>
+      </w:r>
+      <w:r>
+        <w:rPr>
+          <w:rFonts w:hint="eastAsia"/>
+          <w:lang w:eastAsia="ko-KR"/>
+          <w14:ligatures w14:val="none"/>
+        </w:rPr>
+        <w:t xml:space="preserve"> </w:t>
+      </w:r>
+      <w:r>
+        <w:rPr>
+          <w:rFonts w:hint="eastAsia"/>
+          <w:lang w:eastAsia="ko-KR"/>
+          <w14:ligatures w14:val="none"/>
+        </w:rPr>
+        <w:t>나온다</w:t>
       </w:r>
     </w:p>
     <w:p>
       <w:pPr>
+        <w:pStyle w:val="a3"/>
+        <w:numPr>
+          <w:ilvl w:val="2"/>
+          <w:numId w:val="1"/>
+        </w:numPr>
+        <w:ind w:leftChars="0"/>
+        <w:rPr>
+          <w14:ligatures w14:val="none"/>
+        </w:rPr>
+      </w:pPr>
+      <w:r>
+        <w:rPr>
+          <w14:ligatures w14:val="none"/>
+        </w:rPr>
+        <w:t>On branch main</w:t>
+      </w:r>
+    </w:p>
+    <w:p>
+      <w:pPr>
+        <w:pStyle w:val="a3"/>
+        <w:ind w:leftChars="0" w:left="2160"/>
+        <w:rPr>
+          <w14:ligatures w14:val="none"/>
+        </w:rPr>
+      </w:pPr>
+      <w:r>
+        <w:rPr>
+          <w14:ligatures w14:val="none"/>
+        </w:rPr>
+        <w:t>Changes to be committed:</w:t>
+      </w:r>
+    </w:p>
+    <w:p>
+      <w:pPr>
         <w:ind w:left="1800" w:firstLineChars="50" w:firstLine="100"/>
         <w:rPr>
           <w14:ligatures w14:val="none"/>
@@ -5787,7 +5843,21 @@
         <w:rPr>
           <w14:ligatures w14:val="none"/>
         </w:rPr>
-        <w:t xml:space="preserve"> (use "git restore --staged &lt;file&gt;..." to unstage)</w:t>
+        <w:t xml:space="preserve"> (use "git restore --staged &lt;file&gt;..." to </w:t>
+      </w:r>
+      <w:proofErr w:type="spellStart"/>
+      <w:r>
+        <w:rPr>
+          <w14:ligatures w14:val="none"/>
+        </w:rPr>
+        <w:t>unstage</w:t>
+      </w:r>
+      <w:proofErr w:type="spellEnd"/>
+      <w:r>
+        <w:rPr>
+          <w14:ligatures w14:val="none"/>
+        </w:rPr>
+        <w:t>)</w:t>
       </w:r>
     </w:p>
     <w:p>
@@ -5911,63 +5981,37 @@
           <w:lang w:eastAsia="ko-KR"/>
           <w14:ligatures w14:val="none"/>
         </w:rPr>
-        <w:t xml:space="preserve">commit </w:t>
-      </w:r>
-      <w:r>
-        <w:rPr>
-          <w:rFonts w:hint="eastAsia"/>
-          <w:lang w:eastAsia="ko-KR"/>
-          <w14:ligatures w14:val="none"/>
-        </w:rPr>
-        <w:t>할</w:t>
-      </w:r>
-      <w:r>
-        <w:rPr>
-          <w:rFonts w:hint="eastAsia"/>
-          <w:lang w:eastAsia="ko-KR"/>
-          <w14:ligatures w14:val="none"/>
-        </w:rPr>
-        <w:t xml:space="preserve"> </w:t>
-      </w:r>
-      <w:r>
-        <w:rPr>
-          <w:rFonts w:hint="eastAsia"/>
-          <w:lang w:eastAsia="ko-KR"/>
-          <w14:ligatures w14:val="none"/>
-        </w:rPr>
-        <w:t>항목이</w:t>
-      </w:r>
-      <w:r>
-        <w:rPr>
-          <w:rFonts w:hint="eastAsia"/>
-          <w:lang w:eastAsia="ko-KR"/>
-          <w14:ligatures w14:val="none"/>
-        </w:rPr>
-        <w:t xml:space="preserve"> </w:t>
-      </w:r>
-      <w:r>
-        <w:rPr>
-          <w:rFonts w:hint="eastAsia"/>
-          <w:lang w:eastAsia="ko-KR"/>
-          <w14:ligatures w14:val="none"/>
-        </w:rPr>
-        <w:t>없다고</w:t>
-      </w:r>
-      <w:r>
-        <w:rPr>
-          <w:rFonts w:hint="eastAsia"/>
-          <w:lang w:eastAsia="ko-KR"/>
-          <w14:ligatures w14:val="none"/>
-        </w:rPr>
-        <w:t xml:space="preserve"> </w:t>
-      </w:r>
-      <w:r>
-        <w:rPr>
-          <w:rFonts w:hint="eastAsia"/>
-          <w:lang w:eastAsia="ko-KR"/>
-          <w14:ligatures w14:val="none"/>
-        </w:rPr>
-        <w:t>나온다</w:t>
+        <w:t>un</w:t>
+      </w:r>
+      <w:r>
+        <w:rPr>
+          <w:lang w:eastAsia="ko-KR"/>
+          <w14:ligatures w14:val="none"/>
+        </w:rPr>
+        <w:t>m</w:t>
+      </w:r>
+      <w:r>
+        <w:rPr>
+          <w:lang w:eastAsia="ko-KR"/>
+          <w14:ligatures w14:val="none"/>
+        </w:rPr>
+        <w:t>odified</w:t>
+      </w:r>
+      <w:r>
+        <w:rPr>
+          <w:rFonts w:hint="eastAsia"/>
+          <w:lang w:eastAsia="ko-KR"/>
+          <w14:ligatures w14:val="none"/>
+        </w:rPr>
+        <w:t xml:space="preserve"> </w:t>
+      </w:r>
+      <w:r>
+        <w:rPr>
+          <w:rFonts w:hint="eastAsia"/>
+          <w:lang w:eastAsia="ko-KR"/>
+          <w14:ligatures w14:val="none"/>
+        </w:rPr>
+        <w:t>상태이다</w:t>
       </w:r>
     </w:p>
     <w:p>
@@ -5996,6 +6040,103 @@
         <w:ind w:leftChars="0"/>
         <w:jc w:val="left"/>
         <w:rPr>
+          <w:rFonts w:ascii="Menlo" w:hAnsi="Menlo" w:cs="Menlo"/>
+          <w:color w:val="000000"/>
+          <w:kern w:val="0"/>
+          <w:sz w:val="22"/>
+          <w:szCs w:val="22"/>
+        </w:rPr>
+      </w:pPr>
+      <w:r>
+        <w:rPr>
+          <w:lang w:eastAsia="ko-KR"/>
+          <w14:ligatures w14:val="none"/>
+        </w:rPr>
+        <w:t xml:space="preserve">commit </w:t>
+      </w:r>
+      <w:r>
+        <w:rPr>
+          <w:rFonts w:hint="eastAsia"/>
+          <w:lang w:eastAsia="ko-KR"/>
+          <w14:ligatures w14:val="none"/>
+        </w:rPr>
+        <w:t>할</w:t>
+      </w:r>
+      <w:r>
+        <w:rPr>
+          <w:rFonts w:hint="eastAsia"/>
+          <w:lang w:eastAsia="ko-KR"/>
+          <w14:ligatures w14:val="none"/>
+        </w:rPr>
+        <w:t xml:space="preserve"> </w:t>
+      </w:r>
+      <w:r>
+        <w:rPr>
+          <w:rFonts w:hint="eastAsia"/>
+          <w:lang w:eastAsia="ko-KR"/>
+          <w14:ligatures w14:val="none"/>
+        </w:rPr>
+        <w:t>항목이</w:t>
+      </w:r>
+      <w:r>
+        <w:rPr>
+          <w:rFonts w:hint="eastAsia"/>
+          <w:lang w:eastAsia="ko-KR"/>
+          <w14:ligatures w14:val="none"/>
+        </w:rPr>
+        <w:t xml:space="preserve"> </w:t>
+      </w:r>
+      <w:r>
+        <w:rPr>
+          <w:rFonts w:hint="eastAsia"/>
+          <w:lang w:eastAsia="ko-KR"/>
+          <w14:ligatures w14:val="none"/>
+        </w:rPr>
+        <w:t>없다고</w:t>
+      </w:r>
+      <w:r>
+        <w:rPr>
+          <w:rFonts w:hint="eastAsia"/>
+          <w:lang w:eastAsia="ko-KR"/>
+          <w14:ligatures w14:val="none"/>
+        </w:rPr>
+        <w:t xml:space="preserve"> </w:t>
+      </w:r>
+      <w:r>
+        <w:rPr>
+          <w:rFonts w:hint="eastAsia"/>
+          <w:lang w:eastAsia="ko-KR"/>
+          <w14:ligatures w14:val="none"/>
+        </w:rPr>
+        <w:t>나온다</w:t>
+      </w:r>
+    </w:p>
+    <w:p>
+      <w:pPr>
+        <w:pStyle w:val="a3"/>
+        <w:numPr>
+          <w:ilvl w:val="2"/>
+          <w:numId w:val="1"/>
+        </w:numPr>
+        <w:tabs>
+          <w:tab w:val="left" w:pos="560"/>
+          <w:tab w:val="left" w:pos="1120"/>
+          <w:tab w:val="left" w:pos="1680"/>
+          <w:tab w:val="left" w:pos="2240"/>
+          <w:tab w:val="left" w:pos="2800"/>
+          <w:tab w:val="left" w:pos="3360"/>
+          <w:tab w:val="left" w:pos="3920"/>
+          <w:tab w:val="left" w:pos="4480"/>
+          <w:tab w:val="left" w:pos="5040"/>
+          <w:tab w:val="left" w:pos="5600"/>
+          <w:tab w:val="left" w:pos="6160"/>
+          <w:tab w:val="left" w:pos="6720"/>
+        </w:tabs>
+        <w:wordWrap/>
+        <w:adjustRightInd w:val="0"/>
+        <w:ind w:leftChars="0"/>
+        <w:jc w:val="left"/>
+        <w:rPr>
           <w:lang w:eastAsia="ko-KR"/>
           <w14:ligatures w14:val="none"/>
         </w:rPr>
@@ -6606,6 +6747,7 @@
         </w:rPr>
         <w:t xml:space="preserve"> </w:t>
       </w:r>
+      <w:proofErr w:type="spellStart"/>
       <w:r>
         <w:rPr>
           <w:rFonts w:hint="eastAsia"/>
@@ -6613,6 +6755,7 @@
         </w:rPr>
         <w:t>개별된</w:t>
       </w:r>
+      <w:proofErr w:type="spellEnd"/>
       <w:r>
         <w:rPr>
           <w:lang w:eastAsia="ko-KR"/>
@@ -6854,7 +6997,15 @@
         <w:ind w:left="720"/>
       </w:pPr>
       <w:r>
-        <w:t>-&gt; * [branch2] branch2 frist commit</w:t>
+        <w:t xml:space="preserve">-&gt; * [branch2] branch2 </w:t>
+      </w:r>
+      <w:proofErr w:type="spellStart"/>
+      <w:r>
+        <w:t>frist</w:t>
+      </w:r>
+      <w:proofErr w:type="spellEnd"/>
+      <w:r>
+        <w:t xml:space="preserve"> commit</w:t>
       </w:r>
     </w:p>
     <w:p>
@@ -6862,7 +7013,15 @@
         <w:ind w:left="720" w:firstLineChars="150" w:firstLine="300"/>
       </w:pPr>
       <w:r>
-        <w:t xml:space="preserve"> ! [main] thrid </w:t>
+        <w:t xml:space="preserve"> ! [main] </w:t>
+      </w:r>
+      <w:proofErr w:type="spellStart"/>
+      <w:r>
+        <w:t>thrid</w:t>
+      </w:r>
+      <w:proofErr w:type="spellEnd"/>
+      <w:r>
+        <w:t xml:space="preserve"> </w:t>
       </w:r>
       <w:proofErr w:type="gramStart"/>
       <w:r>
@@ -6883,7 +7042,15 @@
         <w:ind w:left="720"/>
       </w:pPr>
       <w:r>
-        <w:t xml:space="preserve">   + [main] thrid </w:t>
+        <w:t xml:space="preserve">   + [main] </w:t>
+      </w:r>
+      <w:proofErr w:type="spellStart"/>
+      <w:r>
+        <w:t>thrid</w:t>
+      </w:r>
+      <w:proofErr w:type="spellEnd"/>
+      <w:r>
+        <w:t xml:space="preserve"> </w:t>
       </w:r>
       <w:proofErr w:type="gramStart"/>
       <w:r>
@@ -6896,7 +7063,16 @@
         <w:ind w:left="720" w:firstLineChars="100" w:firstLine="200"/>
       </w:pPr>
       <w:r>
-        <w:t>*  [branch2] branch2 frist commit</w:t>
+        <w:lastRenderedPageBreak/>
+        <w:t xml:space="preserve">*  [branch2] branch2 </w:t>
+      </w:r>
+      <w:proofErr w:type="spellStart"/>
+      <w:r>
+        <w:t>frist</w:t>
+      </w:r>
+      <w:proofErr w:type="spellEnd"/>
+      <w:r>
+        <w:t xml:space="preserve"> commit</w:t>
       </w:r>
     </w:p>
     <w:p>
@@ -6947,7 +7123,21 @@
         <w:rPr>
           <w:rFonts w:hint="eastAsia"/>
         </w:rPr>
-        <w:t xml:space="preserve"> github </w:t>
+        <w:t xml:space="preserve"> </w:t>
+      </w:r>
+      <w:proofErr w:type="spellStart"/>
+      <w:r>
+        <w:rPr>
+          <w:rFonts w:hint="eastAsia"/>
+        </w:rPr>
+        <w:t>github</w:t>
+      </w:r>
+      <w:proofErr w:type="spellEnd"/>
+      <w:r>
+        <w:rPr>
+          <w:rFonts w:hint="eastAsia"/>
+        </w:rPr>
+        <w:t xml:space="preserve"> </w:t>
       </w:r>
       <w:r>
         <w:rPr>
@@ -7264,7 +7454,6 @@
         <w:rPr>
           <w:rFonts w:hint="eastAsia"/>
         </w:rPr>
-        <w:lastRenderedPageBreak/>
         <w:t>두</w:t>
       </w:r>
       <w:r>
@@ -7376,6 +7565,7 @@
         </w:rPr>
         <w:t xml:space="preserve"> </w:t>
       </w:r>
+      <w:proofErr w:type="spellStart"/>
       <w:r>
         <w:rPr>
           <w:rFonts w:hint="eastAsia"/>
@@ -7383,6 +7573,7 @@
         </w:rPr>
         <w:t>브랜치와</w:t>
       </w:r>
+      <w:proofErr w:type="spellEnd"/>
       <w:r>
         <w:rPr>
           <w:rFonts w:hint="eastAsia"/>
@@ -7404,6 +7595,7 @@
         </w:rPr>
         <w:t xml:space="preserve"> </w:t>
       </w:r>
+      <w:proofErr w:type="spellStart"/>
       <w:r>
         <w:rPr>
           <w:rFonts w:hint="eastAsia"/>
@@ -7411,6 +7603,7 @@
         </w:rPr>
         <w:t>브랜치를</w:t>
       </w:r>
+      <w:proofErr w:type="spellEnd"/>
       <w:r>
         <w:rPr>
           <w:rFonts w:hint="eastAsia"/>
@@ -7446,6 +7639,7 @@
         </w:rPr>
         <w:t xml:space="preserve"> </w:t>
       </w:r>
+      <w:proofErr w:type="spellStart"/>
       <w:r>
         <w:rPr>
           <w:rFonts w:hint="eastAsia"/>
@@ -7453,6 +7647,7 @@
         </w:rPr>
         <w:t>커밋을</w:t>
       </w:r>
+      <w:proofErr w:type="spellEnd"/>
       <w:r>
         <w:rPr>
           <w:rFonts w:hint="eastAsia"/>
@@ -7550,6 +7745,7 @@
         </w:rPr>
         <w:t xml:space="preserve"> </w:t>
       </w:r>
+      <w:proofErr w:type="spellStart"/>
       <w:r>
         <w:rPr>
           <w:rFonts w:hint="eastAsia"/>
@@ -7557,6 +7753,7 @@
         </w:rPr>
         <w:t>브랜치에서</w:t>
       </w:r>
+      <w:proofErr w:type="spellEnd"/>
       <w:r>
         <w:rPr>
           <w:rFonts w:hint="eastAsia"/>
@@ -7674,6 +7871,7 @@
         </w:rPr>
         <w:t xml:space="preserve"> </w:t>
       </w:r>
+      <w:proofErr w:type="spellStart"/>
       <w:r>
         <w:rPr>
           <w:rFonts w:hint="eastAsia"/>
@@ -7681,6 +7879,7 @@
         </w:rPr>
         <w:t>커밋을</w:t>
       </w:r>
+      <w:proofErr w:type="spellEnd"/>
       <w:r>
         <w:rPr>
           <w:rFonts w:hint="eastAsia"/>
@@ -7716,6 +7915,7 @@
         </w:rPr>
         <w:t xml:space="preserve"> </w:t>
       </w:r>
+      <w:proofErr w:type="spellStart"/>
       <w:r>
         <w:rPr>
           <w:rFonts w:hint="eastAsia"/>
@@ -7723,6 +7923,7 @@
         </w:rPr>
         <w:t>브랜치의</w:t>
       </w:r>
+      <w:proofErr w:type="spellEnd"/>
       <w:r>
         <w:rPr>
           <w:rFonts w:hint="eastAsia"/>
@@ -7786,6 +7987,7 @@
         </w:rPr>
         <w:t xml:space="preserve"> </w:t>
       </w:r>
+      <w:proofErr w:type="spellStart"/>
       <w:r>
         <w:rPr>
           <w:rFonts w:hint="eastAsia"/>
@@ -7793,6 +7995,7 @@
         </w:rPr>
         <w:t>커밋을</w:t>
       </w:r>
+      <w:proofErr w:type="spellEnd"/>
       <w:r>
         <w:rPr>
           <w:rFonts w:hint="eastAsia"/>
@@ -7814,6 +8017,7 @@
         </w:rPr>
         <w:t xml:space="preserve"> </w:t>
       </w:r>
+      <w:proofErr w:type="spellStart"/>
       <w:r>
         <w:rPr>
           <w:rFonts w:hint="eastAsia"/>
@@ -7821,6 +8025,7 @@
         </w:rPr>
         <w:t>브랜치에</w:t>
       </w:r>
+      <w:proofErr w:type="spellEnd"/>
       <w:r>
         <w:rPr>
           <w:rFonts w:hint="eastAsia"/>
@@ -7863,6 +8068,7 @@
         </w:rPr>
         <w:t xml:space="preserve"> </w:t>
       </w:r>
+      <w:proofErr w:type="spellStart"/>
       <w:r>
         <w:rPr>
           <w:rFonts w:hint="eastAsia"/>
@@ -7870,6 +8076,7 @@
         </w:rPr>
         <w:t>커밋은</w:t>
       </w:r>
+      <w:proofErr w:type="spellEnd"/>
       <w:r>
         <w:rPr>
           <w:rFonts w:hint="eastAsia"/>
@@ -7891,6 +8098,7 @@
         </w:rPr>
         <w:t xml:space="preserve"> </w:t>
       </w:r>
+      <w:proofErr w:type="spellStart"/>
       <w:r>
         <w:rPr>
           <w:rFonts w:hint="eastAsia"/>
@@ -7898,6 +8106,7 @@
         </w:rPr>
         <w:t>브랜치를</w:t>
       </w:r>
+      <w:proofErr w:type="spellEnd"/>
       <w:r>
         <w:rPr>
           <w:rFonts w:hint="eastAsia"/>
@@ -8148,6 +8357,7 @@
         </w:rPr>
         <w:t xml:space="preserve">, </w:t>
       </w:r>
+      <w:proofErr w:type="spellStart"/>
       <w:r>
         <w:rPr>
           <w:rFonts w:hint="eastAsia"/>
@@ -8155,6 +8365,7 @@
         </w:rPr>
         <w:t>브랜치</w:t>
       </w:r>
+      <w:proofErr w:type="spellEnd"/>
       <w:r>
         <w:rPr>
           <w:rFonts w:hint="eastAsia"/>
@@ -8274,6 +8485,7 @@
         </w:rPr>
         <w:t xml:space="preserve"> </w:t>
       </w:r>
+      <w:proofErr w:type="spellStart"/>
       <w:r>
         <w:rPr>
           <w:rFonts w:hint="eastAsia"/>
@@ -8281,6 +8493,7 @@
         </w:rPr>
         <w:t>브랜치가</w:t>
       </w:r>
+      <w:proofErr w:type="spellEnd"/>
       <w:r>
         <w:rPr>
           <w:rFonts w:hint="eastAsia"/>
@@ -8350,6 +8563,7 @@
         </w:rPr>
         <w:t xml:space="preserve"> </w:t>
       </w:r>
+      <w:proofErr w:type="spellStart"/>
       <w:r>
         <w:rPr>
           <w:rFonts w:hint="eastAsia"/>
@@ -8357,6 +8571,7 @@
         </w:rPr>
         <w:t>커밋이</w:t>
       </w:r>
+      <w:proofErr w:type="spellEnd"/>
       <w:r>
         <w:rPr>
           <w:rFonts w:hint="eastAsia"/>
@@ -8378,6 +8593,7 @@
         </w:rPr>
         <w:t xml:space="preserve"> </w:t>
       </w:r>
+      <w:proofErr w:type="spellStart"/>
       <w:r>
         <w:rPr>
           <w:rFonts w:hint="eastAsia"/>
@@ -8385,6 +8601,7 @@
         </w:rPr>
         <w:t>브랜치</w:t>
       </w:r>
+      <w:proofErr w:type="spellEnd"/>
       <w:r>
         <w:rPr>
           <w:rFonts w:hint="eastAsia"/>
@@ -8406,6 +8623,7 @@
         </w:rPr>
         <w:t xml:space="preserve"> </w:t>
       </w:r>
+      <w:proofErr w:type="spellStart"/>
       <w:r>
         <w:rPr>
           <w:rFonts w:hint="eastAsia"/>
@@ -8413,6 +8631,7 @@
         </w:rPr>
         <w:t>지저분해질</w:t>
       </w:r>
+      <w:proofErr w:type="spellEnd"/>
       <w:r>
         <w:rPr>
           <w:lang w:eastAsia="ko-KR"/>
@@ -8504,6 +8723,7 @@
         </w:rPr>
         <w:t xml:space="preserve"> </w:t>
       </w:r>
+      <w:proofErr w:type="spellStart"/>
       <w:r>
         <w:rPr>
           <w:rFonts w:hint="eastAsia"/>
@@ -8511,6 +8731,7 @@
         </w:rPr>
         <w:t>브랜치를</w:t>
       </w:r>
+      <w:proofErr w:type="spellEnd"/>
       <w:r>
         <w:rPr>
           <w:rFonts w:hint="eastAsia"/>
@@ -8532,6 +8753,7 @@
         </w:rPr>
         <w:t xml:space="preserve"> </w:t>
       </w:r>
+      <w:proofErr w:type="spellStart"/>
       <w:r>
         <w:rPr>
           <w:rFonts w:hint="eastAsia"/>
@@ -8539,6 +8761,7 @@
         </w:rPr>
         <w:t>브랜치의</w:t>
       </w:r>
+      <w:proofErr w:type="spellEnd"/>
       <w:r>
         <w:rPr>
           <w:rFonts w:hint="eastAsia"/>
@@ -8630,6 +8853,7 @@
         </w:rPr>
         <w:t xml:space="preserve"> </w:t>
       </w:r>
+      <w:proofErr w:type="spellStart"/>
       <w:r>
         <w:rPr>
           <w:rFonts w:hint="eastAsia"/>
@@ -8637,6 +8861,7 @@
         </w:rPr>
         <w:t>브랜치의</w:t>
       </w:r>
+      <w:proofErr w:type="spellEnd"/>
       <w:r>
         <w:rPr>
           <w:rFonts w:hint="eastAsia"/>
@@ -8686,6 +8911,7 @@
         </w:rPr>
         <w:t xml:space="preserve"> </w:t>
       </w:r>
+      <w:proofErr w:type="spellStart"/>
       <w:r>
         <w:rPr>
           <w:rFonts w:hint="eastAsia"/>
@@ -8693,6 +8919,7 @@
         </w:rPr>
         <w:t>브랜치에</w:t>
       </w:r>
+      <w:proofErr w:type="spellEnd"/>
       <w:r>
         <w:rPr>
           <w:rFonts w:hint="eastAsia"/>
@@ -8742,6 +8969,7 @@
         </w:rPr>
         <w:t xml:space="preserve"> </w:t>
       </w:r>
+      <w:proofErr w:type="spellStart"/>
       <w:r>
         <w:rPr>
           <w:rFonts w:hint="eastAsia"/>
@@ -8749,13 +8977,15 @@
         </w:rPr>
         <w:t>브랜치의</w:t>
       </w:r>
-      <w:r>
-        <w:rPr>
-          <w:rFonts w:hint="eastAsia"/>
-          <w:lang w:eastAsia="ko-KR"/>
-        </w:rPr>
-        <w:t xml:space="preserve"> </w:t>
-      </w:r>
+      <w:proofErr w:type="spellEnd"/>
+      <w:r>
+        <w:rPr>
+          <w:rFonts w:hint="eastAsia"/>
+          <w:lang w:eastAsia="ko-KR"/>
+        </w:rPr>
+        <w:t xml:space="preserve"> </w:t>
+      </w:r>
+      <w:proofErr w:type="spellStart"/>
       <w:r>
         <w:rPr>
           <w:rFonts w:hint="eastAsia"/>
@@ -8763,6 +8993,7 @@
         </w:rPr>
         <w:t>커밋을</w:t>
       </w:r>
+      <w:proofErr w:type="spellEnd"/>
       <w:r>
         <w:rPr>
           <w:rFonts w:hint="eastAsia"/>
@@ -8845,6 +9076,7 @@
         </w:rPr>
         <w:t xml:space="preserve"> </w:t>
       </w:r>
+      <w:proofErr w:type="spellStart"/>
       <w:r>
         <w:rPr>
           <w:rFonts w:hint="eastAsia"/>
@@ -8852,6 +9084,7 @@
         </w:rPr>
         <w:t>커밋</w:t>
       </w:r>
+      <w:proofErr w:type="spellEnd"/>
       <w:r>
         <w:rPr>
           <w:rFonts w:hint="eastAsia"/>
@@ -9068,6 +9301,7 @@
         </w:rPr>
         <w:t xml:space="preserve"> </w:t>
       </w:r>
+      <w:proofErr w:type="spellStart"/>
       <w:r>
         <w:rPr>
           <w:rFonts w:hint="eastAsia"/>
@@ -9075,6 +9309,7 @@
         </w:rPr>
         <w:t>브랜치</w:t>
       </w:r>
+      <w:proofErr w:type="spellEnd"/>
       <w:r>
         <w:rPr>
           <w:rFonts w:hint="eastAsia"/>
@@ -9110,6 +9345,7 @@
         </w:rPr>
         <w:t xml:space="preserve"> </w:t>
       </w:r>
+      <w:proofErr w:type="spellStart"/>
       <w:r>
         <w:rPr>
           <w:rFonts w:hint="eastAsia"/>
@@ -9117,6 +9353,7 @@
         </w:rPr>
         <w:t>브랜치를</w:t>
       </w:r>
+      <w:proofErr w:type="spellEnd"/>
       <w:r>
         <w:rPr>
           <w:rFonts w:hint="eastAsia"/>
@@ -9152,6 +9389,7 @@
         </w:rPr>
         <w:t xml:space="preserve"> </w:t>
       </w:r>
+      <w:proofErr w:type="spellStart"/>
       <w:r>
         <w:rPr>
           <w:rFonts w:hint="eastAsia"/>
@@ -9159,6 +9397,7 @@
         </w:rPr>
         <w:t>브랜치</w:t>
       </w:r>
+      <w:proofErr w:type="spellEnd"/>
       <w:r>
         <w:rPr>
           <w:rFonts w:hint="eastAsia"/>
@@ -9208,6 +9447,7 @@
         </w:rPr>
         <w:t xml:space="preserve"> </w:t>
       </w:r>
+      <w:proofErr w:type="spellStart"/>
       <w:r>
         <w:rPr>
           <w:rFonts w:hint="eastAsia"/>
@@ -9215,6 +9455,7 @@
         </w:rPr>
         <w:t>브랜치를</w:t>
       </w:r>
+      <w:proofErr w:type="spellEnd"/>
       <w:r>
         <w:rPr>
           <w:rFonts w:hint="eastAsia"/>
@@ -9377,9 +9618,6 @@
     <w:p>
       <w:pPr>
         <w:ind w:left="360"/>
-        <w:rPr>
-          <w:lang w:eastAsia="ko-Kore-KR"/>
-        </w:rPr>
       </w:pPr>
       <w:r>
         <w:t xml:space="preserve">   </w:t>
@@ -9433,6 +9671,7 @@
         </w:rPr>
         <w:t xml:space="preserve"> </w:t>
       </w:r>
+      <w:proofErr w:type="spellStart"/>
       <w:r>
         <w:rPr>
           <w:rFonts w:hint="eastAsia"/>
@@ -9440,6 +9679,7 @@
         </w:rPr>
         <w:t>커밋을</w:t>
       </w:r>
+      <w:proofErr w:type="spellEnd"/>
       <w:r>
         <w:rPr>
           <w:rFonts w:hint="eastAsia"/>
@@ -9609,9 +9849,6 @@
         <w:t>현</w:t>
       </w:r>
       <w:r>
-        <w:rPr>
-          <w:lang w:eastAsia="ko-Kore-KR"/>
-        </w:rPr>
         <w:tab/>
       </w:r>
       <w:r>
@@ -9661,9 +9898,6 @@
     <w:p>
       <w:pPr>
         <w:ind w:left="360"/>
-        <w:rPr>
-          <w:lang w:eastAsia="ko-Kore-KR"/>
-        </w:rPr>
       </w:pPr>
     </w:p>
     <w:p>
@@ -9677,7 +9911,21 @@
         <w:rPr>
           <w:rFonts w:hint="eastAsia"/>
         </w:rPr>
-        <w:t xml:space="preserve">git rebase -i </w:t>
+        <w:t>git rebase -</w:t>
+      </w:r>
+      <w:proofErr w:type="spellStart"/>
+      <w:r>
+        <w:rPr>
+          <w:rFonts w:hint="eastAsia"/>
+        </w:rPr>
+        <w:t>i</w:t>
+      </w:r>
+      <w:proofErr w:type="spellEnd"/>
+      <w:r>
+        <w:rPr>
+          <w:rFonts w:hint="eastAsia"/>
+        </w:rPr>
+        <w:t xml:space="preserve"> </w:t>
       </w:r>
       <w:r>
         <w:rPr>
@@ -9833,7 +10081,21 @@
         <w:rPr>
           <w:rFonts w:hint="eastAsia"/>
         </w:rPr>
-        <w:t xml:space="preserve"> git rebase -i </w:t>
+        <w:t xml:space="preserve"> git rebase -</w:t>
+      </w:r>
+      <w:proofErr w:type="spellStart"/>
+      <w:r>
+        <w:rPr>
+          <w:rFonts w:hint="eastAsia"/>
+        </w:rPr>
+        <w:t>i</w:t>
+      </w:r>
+      <w:proofErr w:type="spellEnd"/>
+      <w:r>
+        <w:rPr>
+          <w:rFonts w:hint="eastAsia"/>
+        </w:rPr>
+        <w:t xml:space="preserve"> </w:t>
       </w:r>
       <w:r>
         <w:rPr>
@@ -9936,7 +10198,6 @@
       <w:pPr>
         <w:ind w:firstLineChars="50" w:firstLine="100"/>
         <w:rPr>
-          <w:rFonts w:hint="eastAsia"/>
           <w:lang w:eastAsia="ko-KR"/>
         </w:rPr>
       </w:pPr>
@@ -9952,7 +10213,23 @@
           <w:rFonts w:hint="eastAsia"/>
           <w:lang w:eastAsia="ko-KR"/>
         </w:rPr>
-        <w:t xml:space="preserve">git rebase -i </w:t>
+        <w:t>git rebase -</w:t>
+      </w:r>
+      <w:proofErr w:type="spellStart"/>
+      <w:r>
+        <w:rPr>
+          <w:rFonts w:hint="eastAsia"/>
+          <w:lang w:eastAsia="ko-KR"/>
+        </w:rPr>
+        <w:t>i</w:t>
+      </w:r>
+      <w:proofErr w:type="spellEnd"/>
+      <w:r>
+        <w:rPr>
+          <w:rFonts w:hint="eastAsia"/>
+          <w:lang w:eastAsia="ko-KR"/>
+        </w:rPr>
+        <w:t xml:space="preserve"> </w:t>
       </w:r>
       <w:r>
         <w:rPr>
@@ -9996,6 +10273,7 @@
         </w:rPr>
         <w:t xml:space="preserve"> rebase</w:t>
       </w:r>
+      <w:proofErr w:type="spellStart"/>
       <w:r>
         <w:rPr>
           <w:rFonts w:hint="eastAsia"/>
@@ -10003,6 +10281,7 @@
         </w:rPr>
         <w:t>를</w:t>
       </w:r>
+      <w:proofErr w:type="spellEnd"/>
       <w:r>
         <w:rPr>
           <w:rFonts w:hint="eastAsia"/>
@@ -10042,7 +10321,23 @@
           <w:rFonts w:hint="eastAsia"/>
           <w:lang w:eastAsia="ko-KR"/>
         </w:rPr>
-        <w:t xml:space="preserve">git rebase -i </w:t>
+        <w:t>git rebase -</w:t>
+      </w:r>
+      <w:proofErr w:type="spellStart"/>
+      <w:r>
+        <w:rPr>
+          <w:rFonts w:hint="eastAsia"/>
+          <w:lang w:eastAsia="ko-KR"/>
+        </w:rPr>
+        <w:t>i</w:t>
+      </w:r>
+      <w:proofErr w:type="spellEnd"/>
+      <w:r>
+        <w:rPr>
+          <w:rFonts w:hint="eastAsia"/>
+          <w:lang w:eastAsia="ko-KR"/>
+        </w:rPr>
+        <w:t xml:space="preserve"> </w:t>
       </w:r>
       <w:r>
         <w:rPr>
@@ -10086,6 +10381,7 @@
         </w:rPr>
         <w:t xml:space="preserve"> </w:t>
       </w:r>
+      <w:proofErr w:type="spellStart"/>
       <w:r>
         <w:rPr>
           <w:rFonts w:hint="eastAsia"/>
@@ -10093,6 +10389,7 @@
         </w:rPr>
         <w:t>커밋</w:t>
       </w:r>
+      <w:proofErr w:type="spellEnd"/>
       <w:r>
         <w:rPr>
           <w:lang w:eastAsia="ko-KR"/>
@@ -10155,6 +10452,7 @@
         </w:rPr>
         <w:t xml:space="preserve"> </w:t>
       </w:r>
+      <w:proofErr w:type="spellStart"/>
       <w:r>
         <w:rPr>
           <w:rFonts w:hint="eastAsia"/>
@@ -10162,6 +10460,7 @@
         </w:rPr>
         <w:t>커밋을</w:t>
       </w:r>
+      <w:proofErr w:type="spellEnd"/>
       <w:r>
         <w:rPr>
           <w:rFonts w:hint="eastAsia"/>
@@ -10257,7 +10556,23 @@
           <w:rFonts w:hint="eastAsia"/>
           <w:lang w:eastAsia="ko-KR"/>
         </w:rPr>
-        <w:t xml:space="preserve">git rebase -i </w:t>
+        <w:t>git rebase -</w:t>
+      </w:r>
+      <w:proofErr w:type="spellStart"/>
+      <w:r>
+        <w:rPr>
+          <w:rFonts w:hint="eastAsia"/>
+          <w:lang w:eastAsia="ko-KR"/>
+        </w:rPr>
+        <w:t>i</w:t>
+      </w:r>
+      <w:proofErr w:type="spellEnd"/>
+      <w:r>
+        <w:rPr>
+          <w:rFonts w:hint="eastAsia"/>
+          <w:lang w:eastAsia="ko-KR"/>
+        </w:rPr>
+        <w:t xml:space="preserve"> </w:t>
       </w:r>
       <w:r>
         <w:rPr>
@@ -10363,6 +10678,7 @@
         </w:rPr>
         <w:t xml:space="preserve"> </w:t>
       </w:r>
+      <w:proofErr w:type="spellStart"/>
       <w:r>
         <w:rPr>
           <w:rFonts w:hint="eastAsia"/>
@@ -10370,13 +10686,15 @@
         </w:rPr>
         <w:t>브랜치의</w:t>
       </w:r>
-      <w:r>
-        <w:rPr>
-          <w:rFonts w:hint="eastAsia"/>
-          <w:lang w:eastAsia="ko-KR"/>
-        </w:rPr>
-        <w:t xml:space="preserve"> </w:t>
-      </w:r>
+      <w:proofErr w:type="spellEnd"/>
+      <w:r>
+        <w:rPr>
+          <w:rFonts w:hint="eastAsia"/>
+          <w:lang w:eastAsia="ko-KR"/>
+        </w:rPr>
+        <w:t xml:space="preserve"> </w:t>
+      </w:r>
+      <w:proofErr w:type="spellStart"/>
       <w:r>
         <w:rPr>
           <w:rFonts w:hint="eastAsia"/>
@@ -10384,6 +10702,7 @@
         </w:rPr>
         <w:t>커밋</w:t>
       </w:r>
+      <w:proofErr w:type="spellEnd"/>
       <w:r>
         <w:rPr>
           <w:rFonts w:hint="eastAsia"/>
@@ -10487,6 +10806,7 @@
         </w:rPr>
         <w:t xml:space="preserve"> </w:t>
       </w:r>
+      <w:proofErr w:type="spellStart"/>
       <w:r>
         <w:rPr>
           <w:rFonts w:hint="eastAsia"/>
@@ -10501,6 +10821,7 @@
         </w:rPr>
         <w:t>을</w:t>
       </w:r>
+      <w:proofErr w:type="spellEnd"/>
       <w:r>
         <w:rPr>
           <w:rFonts w:hint="eastAsia"/>
@@ -10598,6 +10919,7 @@
         </w:rPr>
         <w:t xml:space="preserve"> </w:t>
       </w:r>
+      <w:proofErr w:type="spellStart"/>
       <w:r>
         <w:rPr>
           <w:rFonts w:hint="eastAsia"/>
@@ -10605,6 +10927,7 @@
         </w:rPr>
         <w:t>커밋은</w:t>
       </w:r>
+      <w:proofErr w:type="spellEnd"/>
       <w:r>
         <w:rPr>
           <w:rFonts w:hint="eastAsia"/>
@@ -10626,6 +10949,7 @@
         </w:rPr>
         <w:t xml:space="preserve"> </w:t>
       </w:r>
+      <w:proofErr w:type="spellStart"/>
       <w:r>
         <w:rPr>
           <w:rFonts w:hint="eastAsia"/>
@@ -10633,13 +10957,15 @@
         </w:rPr>
         <w:t>커밋으로</w:t>
       </w:r>
-      <w:r>
-        <w:rPr>
-          <w:rFonts w:hint="eastAsia"/>
-          <w:lang w:eastAsia="ko-KR"/>
-        </w:rPr>
-        <w:t xml:space="preserve"> </w:t>
-      </w:r>
+      <w:proofErr w:type="spellEnd"/>
+      <w:r>
+        <w:rPr>
+          <w:rFonts w:hint="eastAsia"/>
+          <w:lang w:eastAsia="ko-KR"/>
+        </w:rPr>
+        <w:t xml:space="preserve"> </w:t>
+      </w:r>
+      <w:proofErr w:type="spellStart"/>
       <w:r>
         <w:rPr>
           <w:rFonts w:hint="eastAsia"/>
@@ -10647,12 +10973,14 @@
         </w:rPr>
         <w:t>생성되</w:t>
       </w:r>
+      <w:proofErr w:type="spellEnd"/>
       <w:r>
         <w:rPr>
           <w:lang w:eastAsia="ko-KR"/>
         </w:rPr>
         <w:tab/>
       </w:r>
+      <w:proofErr w:type="spellStart"/>
       <w:r>
         <w:rPr>
           <w:rFonts w:hint="eastAsia"/>
@@ -10660,6 +10988,7 @@
         </w:rPr>
         <w:t>며</w:t>
       </w:r>
+      <w:proofErr w:type="spellEnd"/>
       <w:r>
         <w:rPr>
           <w:rFonts w:hint="eastAsia"/>
@@ -10681,6 +11010,7 @@
         </w:rPr>
         <w:t xml:space="preserve"> </w:t>
       </w:r>
+      <w:proofErr w:type="spellStart"/>
       <w:r>
         <w:rPr>
           <w:rFonts w:hint="eastAsia"/>
@@ -10688,6 +11018,7 @@
         </w:rPr>
         <w:t>커밋은</w:t>
       </w:r>
+      <w:proofErr w:type="spellEnd"/>
       <w:r>
         <w:rPr>
           <w:rFonts w:hint="eastAsia"/>
@@ -10728,7 +11059,6 @@
       <w:pPr>
         <w:ind w:firstLineChars="50" w:firstLine="100"/>
         <w:rPr>
-          <w:rFonts w:hint="eastAsia"/>
           <w:lang w:eastAsia="ko-KR"/>
         </w:rPr>
       </w:pPr>
@@ -10865,7 +11195,21 @@
         <w:rPr>
           <w:lang w:eastAsia="ko-KR"/>
         </w:rPr>
-        <w:t>git rebase -i HEAD~2</w:t>
+        <w:t>git rebase -</w:t>
+      </w:r>
+      <w:proofErr w:type="spellStart"/>
+      <w:r>
+        <w:rPr>
+          <w:lang w:eastAsia="ko-KR"/>
+        </w:rPr>
+        <w:t>i</w:t>
+      </w:r>
+      <w:proofErr w:type="spellEnd"/>
+      <w:r>
+        <w:rPr>
+          <w:lang w:eastAsia="ko-KR"/>
+        </w:rPr>
+        <w:t xml:space="preserve"> HEAD~2</w:t>
       </w:r>
       <w:r>
         <w:rPr>
@@ -10879,6 +11223,7 @@
         </w:rPr>
         <w:tab/>
       </w:r>
+      <w:proofErr w:type="spellStart"/>
       <w:r>
         <w:rPr>
           <w:rFonts w:hint="eastAsia"/>
@@ -10886,6 +11231,7 @@
         </w:rPr>
         <w:t>를</w:t>
       </w:r>
+      <w:proofErr w:type="spellEnd"/>
       <w:r>
         <w:rPr>
           <w:rFonts w:hint="eastAsia"/>
@@ -10959,7 +11305,21 @@
         <w:rPr>
           <w:lang w:eastAsia="ko-KR"/>
         </w:rPr>
-        <w:t>git rebase -i HEAD~2</w:t>
+        <w:t>git rebase -</w:t>
+      </w:r>
+      <w:proofErr w:type="spellStart"/>
+      <w:r>
+        <w:rPr>
+          <w:lang w:eastAsia="ko-KR"/>
+        </w:rPr>
+        <w:t>i</w:t>
+      </w:r>
+      <w:proofErr w:type="spellEnd"/>
+      <w:r>
+        <w:rPr>
+          <w:lang w:eastAsia="ko-KR"/>
+        </w:rPr>
+        <w:t xml:space="preserve"> HEAD~2</w:t>
       </w:r>
       <w:r>
         <w:rPr>
@@ -11029,6 +11389,7 @@
         </w:rPr>
         <w:t xml:space="preserve"> rebase</w:t>
       </w:r>
+      <w:proofErr w:type="spellStart"/>
       <w:r>
         <w:rPr>
           <w:rFonts w:hint="eastAsia"/>
@@ -11036,6 +11397,7 @@
         </w:rPr>
         <w:t>를</w:t>
       </w:r>
+      <w:proofErr w:type="spellEnd"/>
       <w:r>
         <w:rPr>
           <w:rFonts w:hint="eastAsia"/>
@@ -11216,6 +11578,7 @@
         </w:rPr>
         <w:t xml:space="preserve"> </w:t>
       </w:r>
+      <w:proofErr w:type="spellStart"/>
       <w:r>
         <w:rPr>
           <w:rFonts w:hint="eastAsia"/>
@@ -11223,6 +11586,7 @@
         </w:rPr>
         <w:t>커밋의</w:t>
       </w:r>
+      <w:proofErr w:type="spellEnd"/>
       <w:r>
         <w:rPr>
           <w:rFonts w:hint="eastAsia"/>
@@ -11444,6 +11808,7 @@
         </w:rPr>
         <w:t xml:space="preserve"> </w:t>
       </w:r>
+      <w:proofErr w:type="spellStart"/>
       <w:r>
         <w:rPr>
           <w:rFonts w:hint="eastAsia"/>
@@ -11451,6 +11816,7 @@
         </w:rPr>
         <w:t>커밋의</w:t>
       </w:r>
+      <w:proofErr w:type="spellEnd"/>
       <w:r>
         <w:rPr>
           <w:rFonts w:hint="eastAsia"/>
@@ -11534,6 +11900,7 @@
         </w:rPr>
         <w:t xml:space="preserve"> </w:t>
       </w:r>
+      <w:proofErr w:type="spellStart"/>
       <w:r>
         <w:rPr>
           <w:rFonts w:hint="eastAsia"/>
@@ -11541,6 +11908,7 @@
         </w:rPr>
         <w:t>커밋의</w:t>
       </w:r>
+      <w:proofErr w:type="spellEnd"/>
       <w:r>
         <w:rPr>
           <w:rFonts w:hint="eastAsia"/>
@@ -11590,6 +11958,7 @@
         </w:rPr>
         <w:t xml:space="preserve"> </w:t>
       </w:r>
+      <w:proofErr w:type="spellStart"/>
       <w:r>
         <w:rPr>
           <w:rFonts w:hint="eastAsia"/>
@@ -11597,6 +11966,7 @@
         </w:rPr>
         <w:t>커밋의</w:t>
       </w:r>
+      <w:proofErr w:type="spellEnd"/>
       <w:r>
         <w:rPr>
           <w:rFonts w:hint="eastAsia"/>
@@ -11721,6 +12091,7 @@
         </w:rPr>
         <w:t xml:space="preserve"> </w:t>
       </w:r>
+      <w:proofErr w:type="spellStart"/>
       <w:r>
         <w:rPr>
           <w:rFonts w:hint="eastAsia"/>
@@ -11728,6 +12099,7 @@
         </w:rPr>
         <w:t>커밋이</w:t>
       </w:r>
+      <w:proofErr w:type="spellEnd"/>
       <w:r>
         <w:rPr>
           <w:rFonts w:hint="eastAsia"/>
@@ -11776,6 +12148,7 @@
         </w:rPr>
         <w:t xml:space="preserve"> </w:t>
       </w:r>
+      <w:proofErr w:type="spellStart"/>
       <w:r>
         <w:rPr>
           <w:rFonts w:hint="eastAsia"/>
@@ -11783,6 +12156,7 @@
         </w:rPr>
         <w:t>커밋</w:t>
       </w:r>
+      <w:proofErr w:type="spellEnd"/>
       <w:r>
         <w:rPr>
           <w:rFonts w:hint="eastAsia"/>
@@ -11828,7 +12202,6 @@
     <w:p>
       <w:pPr>
         <w:rPr>
-          <w:rFonts w:hint="eastAsia"/>
           <w:lang w:eastAsia="ko-KR"/>
         </w:rPr>
       </w:pPr>
@@ -11851,7 +12224,6 @@
       <w:pPr>
         <w:ind w:firstLineChars="50" w:firstLine="100"/>
         <w:rPr>
-          <w:rFonts w:hint="eastAsia"/>
           <w:lang w:eastAsia="ko-KR"/>
         </w:rPr>
       </w:pPr>
@@ -12993,6 +13365,7 @@
   <w:style w:type="character" w:default="1" w:styleId="a0">
     <w:name w:val="Default Paragraph Font"/>
     <w:uiPriority w:val="1"/>
+    <w:semiHidden/>
     <w:unhideWhenUsed/>
   </w:style>
   <w:style w:type="table" w:default="1" w:styleId="a1">
